--- a/190874H_IWP_DOCS/DM2293_Sample-Technical-Design-Document.docx
+++ b/190874H_IWP_DOCS/DM2293_Sample-Technical-Design-Document.docx
@@ -1,6 +1,6 @@
 
 <file path=word/document.xml><?xml version="1.0" encoding="utf-8"?>
-<w:document xmlns:wpc="http://schemas.microsoft.com/office/word/2010/wordprocessingCanvas" xmlns:cx="http://schemas.microsoft.com/office/drawing/2014/chartex" xmlns:cx1="http://schemas.microsoft.com/office/drawing/2015/9/8/chartex" xmlns:cx2="http://schemas.microsoft.com/office/drawing/2015/10/21/chartex" xmlns:cx3="http://schemas.microsoft.com/office/drawing/2016/5/9/chartex" xmlns:cx4="http://schemas.microsoft.com/office/drawing/2016/5/10/chartex" xmlns:cx5="http://schemas.microsoft.com/office/drawing/2016/5/11/chartex" xmlns:cx6="http://schemas.microsoft.com/office/drawing/2016/5/12/chartex" xmlns:cx7="http://schemas.microsoft.com/office/drawing/2016/5/13/chartex" xmlns:cx8="http://schemas.microsoft.com/office/drawing/2016/5/14/chartex" xmlns:mc="http://schemas.openxmlformats.org/markup-compatibility/2006" xmlns:aink="http://schemas.microsoft.com/office/drawing/2016/ink" xmlns:am3d="http://schemas.microsoft.com/office/drawing/2017/model3d" xmlns:o="urn:schemas-microsoft-com:office:office" xmlns:r="http://schemas.openxmlformats.org/officeDocument/2006/relationships" xmlns:m="http://schemas.openxmlformats.org/officeDocument/2006/math" xmlns:v="urn:schemas-microsoft-com:vml" xmlns:wp14="http://schemas.microsoft.com/office/word/2010/wordprocessingDrawing" xmlns:wp="http://schemas.openxmlformats.org/drawingml/2006/wordprocessingDrawing" xmlns:w10="urn:schemas-microsoft-com:office:word" xmlns:w="http://schemas.openxmlformats.org/wordprocessingml/2006/main" xmlns:w14="http://schemas.microsoft.com/office/word/2010/wordml" xmlns:w15="http://schemas.microsoft.com/office/word/2012/wordml" xmlns:w16cex="http://schemas.microsoft.com/office/word/2018/wordml/cex" xmlns:w16cid="http://schemas.microsoft.com/office/word/2016/wordml/cid" xmlns:w16="http://schemas.microsoft.com/office/word/2018/wordml" xmlns:w16se="http://schemas.microsoft.com/office/word/2015/wordml/symex" xmlns:wpg="http://schemas.microsoft.com/office/word/2010/wordprocessingGroup" xmlns:wpi="http://schemas.microsoft.com/office/word/2010/wordprocessingInk" xmlns:wne="http://schemas.microsoft.com/office/word/2006/wordml" xmlns:wps="http://schemas.microsoft.com/office/word/2010/wordprocessingShape" mc:Ignorable="w14 w15 w16se w16cid w16 w16cex wp14">
+<w:document xmlns:wpc="http://schemas.microsoft.com/office/word/2010/wordprocessingCanvas" xmlns:cx="http://schemas.microsoft.com/office/drawing/2014/chartex" xmlns:cx1="http://schemas.microsoft.com/office/drawing/2015/9/8/chartex" xmlns:cx2="http://schemas.microsoft.com/office/drawing/2015/10/21/chartex" xmlns:cx3="http://schemas.microsoft.com/office/drawing/2016/5/9/chartex" xmlns:cx4="http://schemas.microsoft.com/office/drawing/2016/5/10/chartex" xmlns:cx5="http://schemas.microsoft.com/office/drawing/2016/5/11/chartex" xmlns:cx6="http://schemas.microsoft.com/office/drawing/2016/5/12/chartex" xmlns:cx7="http://schemas.microsoft.com/office/drawing/2016/5/13/chartex" xmlns:cx8="http://schemas.microsoft.com/office/drawing/2016/5/14/chartex" xmlns:mc="http://schemas.openxmlformats.org/markup-compatibility/2006" xmlns:aink="http://schemas.microsoft.com/office/drawing/2016/ink" xmlns:am3d="http://schemas.microsoft.com/office/drawing/2017/model3d" xmlns:o="urn:schemas-microsoft-com:office:office" xmlns:oel="http://schemas.microsoft.com/office/2019/extlst" xmlns:r="http://schemas.openxmlformats.org/officeDocument/2006/relationships" xmlns:m="http://schemas.openxmlformats.org/officeDocument/2006/math" xmlns:v="urn:schemas-microsoft-com:vml" xmlns:wp14="http://schemas.microsoft.com/office/word/2010/wordprocessingDrawing" xmlns:wp="http://schemas.openxmlformats.org/drawingml/2006/wordprocessingDrawing" xmlns:w10="urn:schemas-microsoft-com:office:word" xmlns:w="http://schemas.openxmlformats.org/wordprocessingml/2006/main" xmlns:w14="http://schemas.microsoft.com/office/word/2010/wordml" xmlns:w15="http://schemas.microsoft.com/office/word/2012/wordml" xmlns:w16cex="http://schemas.microsoft.com/office/word/2018/wordml/cex" xmlns:w16cid="http://schemas.microsoft.com/office/word/2016/wordml/cid" xmlns:w16="http://schemas.microsoft.com/office/word/2018/wordml" xmlns:w16sdtdh="http://schemas.microsoft.com/office/word/2020/wordml/sdtdatahash" xmlns:w16se="http://schemas.microsoft.com/office/word/2015/wordml/symex" xmlns:wpg="http://schemas.microsoft.com/office/word/2010/wordprocessingGroup" xmlns:wpi="http://schemas.microsoft.com/office/word/2010/wordprocessingInk" xmlns:wne="http://schemas.microsoft.com/office/word/2006/wordml" xmlns:wps="http://schemas.microsoft.com/office/word/2010/wordprocessingShape" mc:Ignorable="w14 w15 w16se w16cid w16 w16cex w16sdtdh wp14">
   <w:body>
     <w:p>
       <w:pPr>
@@ -122,7 +122,6 @@
           <w:docPartUnique/>
         </w:docPartObj>
       </w:sdtPr>
-      <w:sdtEndPr/>
       <w:sdtContent>
         <w:p>
           <w:pPr>
@@ -1251,39 +1250,71 @@
           <w:iCs/>
           <w:color w:val="555759"/>
         </w:rPr>
-        <w:t xml:space="preserve">Pac-Man is a maze chase video game; the player controls the eponymous character through an enclosed maze. The objective of the game is to eat all of the dots placed in the maze while avoiding four colored ghosts </w:t>
-      </w:r>
-      <w:r>
-        <w:rPr>
-          <w:rFonts w:ascii="Arial"/>
-          <w:iCs/>
-          <w:color w:val="555759"/>
-        </w:rPr>
-        <w:t>—</w:t>
-      </w:r>
-      <w:r>
-        <w:rPr>
-          <w:rFonts w:ascii="Arial"/>
-          <w:iCs/>
-          <w:color w:val="555759"/>
-        </w:rPr>
-        <w:t xml:space="preserve"> Blinky (red), Pinky (pink), Inky (cyan), and Clyde (orange) </w:t>
-      </w:r>
-      <w:r>
-        <w:rPr>
-          <w:rFonts w:ascii="Arial"/>
-          <w:iCs/>
-          <w:color w:val="555759"/>
-        </w:rPr>
-        <w:t>—</w:t>
-      </w:r>
-      <w:r>
-        <w:rPr>
-          <w:rFonts w:ascii="Arial"/>
-          <w:iCs/>
-          <w:color w:val="555759"/>
-        </w:rPr>
-        <w:t xml:space="preserve"> that pursue him.</w:t>
+        <w:t>Plane The Game</w:t>
+      </w:r>
+      <w:r>
+        <w:rPr>
+          <w:rFonts w:ascii="Arial"/>
+          <w:iCs/>
+          <w:color w:val="555759"/>
+        </w:rPr>
+        <w:t xml:space="preserve"> is a </w:t>
+      </w:r>
+      <w:r>
+        <w:rPr>
+          <w:rFonts w:ascii="Arial"/>
+          <w:iCs/>
+          <w:color w:val="555759"/>
+        </w:rPr>
+        <w:t xml:space="preserve">simple 2D </w:t>
+      </w:r>
+      <w:r>
+        <w:rPr>
+          <w:rFonts w:ascii="Arial"/>
+          <w:iCs/>
+          <w:color w:val="555759"/>
+        </w:rPr>
+        <w:t>top-down</w:t>
+      </w:r>
+      <w:r>
+        <w:rPr>
+          <w:rFonts w:ascii="Arial"/>
+          <w:iCs/>
+          <w:color w:val="555759"/>
+        </w:rPr>
+        <w:t xml:space="preserve"> shooter</w:t>
+      </w:r>
+      <w:r>
+        <w:rPr>
+          <w:rFonts w:ascii="Arial"/>
+          <w:iCs/>
+          <w:color w:val="555759"/>
+        </w:rPr>
+        <w:t xml:space="preserve"> video game; the player</w:t>
+      </w:r>
+      <w:r>
+        <w:rPr>
+          <w:rFonts w:ascii="Arial"/>
+          <w:iCs/>
+          <w:color w:val="555759"/>
+        </w:rPr>
+        <w:t xml:space="preserve">s control a plane each </w:t>
+      </w:r>
+      <w:r>
+        <w:rPr>
+          <w:rFonts w:ascii="Arial"/>
+          <w:iCs/>
+          <w:color w:val="555759"/>
+        </w:rPr>
+        <w:t>and they must work together to kill the enemies and advance forward through different stages</w:t>
+      </w:r>
+      <w:r>
+        <w:rPr>
+          <w:rFonts w:ascii="Arial"/>
+          <w:iCs/>
+          <w:color w:val="555759"/>
+        </w:rPr>
+        <w:t xml:space="preserve">. </w:t>
       </w:r>
     </w:p>
     <w:p>
@@ -1328,23 +1359,7 @@
           <w:iCs/>
           <w:color w:val="555759"/>
         </w:rPr>
-        <w:t>Pac-Man</w:t>
-      </w:r>
-      <w:r>
-        <w:rPr>
-          <w:rFonts w:ascii="Arial"/>
-          <w:iCs/>
-          <w:color w:val="555759"/>
-        </w:rPr>
-        <w:t xml:space="preserve"> will </w:t>
-      </w:r>
-      <w:r>
-        <w:rPr>
-          <w:rFonts w:ascii="Arial"/>
-          <w:iCs/>
-          <w:color w:val="555759"/>
-        </w:rPr>
-        <w:t>be</w:t>
+        <w:t>Plane The Game</w:t>
       </w:r>
       <w:r>
         <w:rPr>
@@ -1360,7 +1375,23 @@
           <w:iCs/>
           <w:color w:val="555759"/>
         </w:rPr>
-        <w:t>developed</w:t>
+        <w:t xml:space="preserve">will </w:t>
+      </w:r>
+      <w:r>
+        <w:rPr>
+          <w:rFonts w:ascii="Arial"/>
+          <w:iCs/>
+          <w:color w:val="555759"/>
+        </w:rPr>
+        <w:t xml:space="preserve">be developed in approximately </w:t>
+      </w:r>
+      <w:r>
+        <w:rPr>
+          <w:rFonts w:ascii="Arial"/>
+          <w:iCs/>
+          <w:color w:val="555759"/>
+        </w:rPr>
+        <w:t>17</w:t>
       </w:r>
       <w:r>
         <w:rPr>
@@ -1376,7 +1407,95 @@
           <w:iCs/>
           <w:color w:val="555759"/>
         </w:rPr>
-        <w:t>in</w:t>
+        <w:t>weeks</w:t>
+      </w:r>
+      <w:r>
+        <w:rPr>
+          <w:rFonts w:ascii="Arial"/>
+          <w:iCs/>
+          <w:color w:val="555759"/>
+        </w:rPr>
+        <w:t xml:space="preserve"> by </w:t>
+      </w:r>
+      <w:r>
+        <w:rPr>
+          <w:rFonts w:ascii="Arial"/>
+          <w:iCs/>
+          <w:color w:val="555759"/>
+        </w:rPr>
+        <w:t xml:space="preserve">me </w:t>
+      </w:r>
+      <w:r>
+        <w:rPr>
+          <w:rFonts w:ascii="Arial"/>
+          <w:iCs/>
+          <w:color w:val="555759"/>
+        </w:rPr>
+        <w:t>using</w:t>
+      </w:r>
+      <w:r>
+        <w:rPr>
+          <w:rFonts w:ascii="Arial"/>
+          <w:iCs/>
+          <w:color w:val="555759"/>
+        </w:rPr>
+        <w:t xml:space="preserve"> the </w:t>
+      </w:r>
+      <w:r>
+        <w:rPr>
+          <w:rFonts w:ascii="Arial"/>
+          <w:iCs/>
+          <w:color w:val="555759"/>
+        </w:rPr>
+        <w:t xml:space="preserve">C++ and </w:t>
+      </w:r>
+      <w:r>
+        <w:rPr>
+          <w:rFonts w:ascii="Arial"/>
+          <w:iCs/>
+          <w:color w:val="555759"/>
+        </w:rPr>
+        <w:t>Unity</w:t>
+      </w:r>
+      <w:r>
+        <w:rPr>
+          <w:rFonts w:ascii="Arial"/>
+          <w:iCs/>
+          <w:color w:val="555759"/>
+        </w:rPr>
+        <w:t xml:space="preserve">. </w:t>
+      </w:r>
+      <w:r>
+        <w:rPr>
+          <w:rFonts w:ascii="Arial"/>
+          <w:iCs/>
+          <w:color w:val="555759"/>
+        </w:rPr>
+        <w:t xml:space="preserve">For </w:t>
+      </w:r>
+      <w:r>
+        <w:rPr>
+          <w:rFonts w:ascii="Arial"/>
+          <w:iCs/>
+          <w:color w:val="555759"/>
+        </w:rPr>
+        <w:t>2</w:t>
+      </w:r>
+      <w:r>
+        <w:rPr>
+          <w:rFonts w:ascii="Arial"/>
+          <w:iCs/>
+          <w:color w:val="555759"/>
+        </w:rPr>
+        <w:t>D asset creation</w:t>
+      </w:r>
+      <w:r>
+        <w:rPr>
+          <w:rFonts w:ascii="Arial"/>
+          <w:iCs/>
+          <w:color w:val="555759"/>
+        </w:rPr>
+        <w:t>, I will use opengameart.org for sourcing.</w:t>
       </w:r>
       <w:r>
         <w:rPr>
@@ -1385,942 +1504,6 @@
           <w:color w:val="555759"/>
         </w:rPr>
         <w:t xml:space="preserve"> </w:t>
-      </w:r>
-      <w:r>
-        <w:rPr>
-          <w:rFonts w:ascii="Arial"/>
-          <w:iCs/>
-          <w:color w:val="555759"/>
-        </w:rPr>
-        <w:t>approximately</w:t>
-      </w:r>
-      <w:r>
-        <w:rPr>
-          <w:rFonts w:ascii="Arial"/>
-          <w:iCs/>
-          <w:color w:val="555759"/>
-        </w:rPr>
-        <w:t xml:space="preserve"> </w:t>
-      </w:r>
-      <w:r>
-        <w:rPr>
-          <w:rFonts w:ascii="Arial"/>
-          <w:iCs/>
-          <w:color w:val="555759"/>
-        </w:rPr>
-        <w:t>2</w:t>
-      </w:r>
-      <w:r>
-        <w:rPr>
-          <w:rFonts w:ascii="Arial"/>
-          <w:iCs/>
-          <w:color w:val="555759"/>
-        </w:rPr>
-        <w:t xml:space="preserve"> </w:t>
-      </w:r>
-      <w:r>
-        <w:rPr>
-          <w:rFonts w:ascii="Arial"/>
-          <w:iCs/>
-          <w:color w:val="555759"/>
-        </w:rPr>
-        <w:t>weeks</w:t>
-      </w:r>
-      <w:r>
-        <w:rPr>
-          <w:rFonts w:ascii="Arial"/>
-          <w:iCs/>
-          <w:color w:val="555759"/>
-        </w:rPr>
-        <w:t xml:space="preserve"> </w:t>
-      </w:r>
-      <w:r>
-        <w:rPr>
-          <w:rFonts w:ascii="Arial"/>
-          <w:iCs/>
-          <w:color w:val="555759"/>
-        </w:rPr>
-        <w:t>by</w:t>
-      </w:r>
-      <w:r>
-        <w:rPr>
-          <w:rFonts w:ascii="Arial"/>
-          <w:iCs/>
-          <w:color w:val="555759"/>
-        </w:rPr>
-        <w:t xml:space="preserve"> </w:t>
-      </w:r>
-      <w:r>
-        <w:rPr>
-          <w:rFonts w:ascii="Arial"/>
-          <w:iCs/>
-          <w:color w:val="555759"/>
-        </w:rPr>
-        <w:t>4</w:t>
-      </w:r>
-      <w:r>
-        <w:rPr>
-          <w:rFonts w:ascii="Arial"/>
-          <w:iCs/>
-          <w:color w:val="555759"/>
-        </w:rPr>
-        <w:t xml:space="preserve"> </w:t>
-      </w:r>
-      <w:r>
-        <w:rPr>
-          <w:rFonts w:ascii="Arial"/>
-          <w:iCs/>
-          <w:color w:val="555759"/>
-        </w:rPr>
-        <w:t>people</w:t>
-      </w:r>
-      <w:r>
-        <w:rPr>
-          <w:rFonts w:ascii="Arial"/>
-          <w:iCs/>
-          <w:color w:val="555759"/>
-        </w:rPr>
-        <w:t xml:space="preserve"> </w:t>
-      </w:r>
-      <w:r>
-        <w:rPr>
-          <w:rFonts w:ascii="Arial"/>
-          <w:iCs/>
-          <w:color w:val="555759"/>
-        </w:rPr>
-        <w:t>using</w:t>
-      </w:r>
-      <w:r>
-        <w:rPr>
-          <w:rFonts w:ascii="Arial"/>
-          <w:iCs/>
-          <w:color w:val="555759"/>
-        </w:rPr>
-        <w:t xml:space="preserve"> </w:t>
-      </w:r>
-      <w:r>
-        <w:rPr>
-          <w:rFonts w:ascii="Arial"/>
-          <w:iCs/>
-          <w:color w:val="555759"/>
-        </w:rPr>
-        <w:t>the</w:t>
-      </w:r>
-      <w:r>
-        <w:rPr>
-          <w:rFonts w:ascii="Arial"/>
-          <w:iCs/>
-          <w:color w:val="555759"/>
-        </w:rPr>
-        <w:t xml:space="preserve"> </w:t>
-      </w:r>
-      <w:r>
-        <w:rPr>
-          <w:rFonts w:ascii="Arial"/>
-          <w:iCs/>
-          <w:color w:val="555759"/>
-        </w:rPr>
-        <w:t xml:space="preserve">C++ and OpenGL only. </w:t>
-      </w:r>
-      <w:r>
-        <w:rPr>
-          <w:rFonts w:ascii="Arial"/>
-          <w:iCs/>
-          <w:color w:val="555759"/>
-        </w:rPr>
-        <w:t>For</w:t>
-      </w:r>
-      <w:r>
-        <w:rPr>
-          <w:rFonts w:ascii="Arial"/>
-          <w:iCs/>
-          <w:color w:val="555759"/>
-        </w:rPr>
-        <w:t xml:space="preserve"> </w:t>
-      </w:r>
-      <w:r>
-        <w:rPr>
-          <w:rFonts w:ascii="Arial"/>
-          <w:iCs/>
-          <w:color w:val="555759"/>
-        </w:rPr>
-        <w:t>2</w:t>
-      </w:r>
-      <w:r>
-        <w:rPr>
-          <w:rFonts w:ascii="Arial"/>
-          <w:iCs/>
-          <w:color w:val="555759"/>
-        </w:rPr>
-        <w:t>D</w:t>
-      </w:r>
-      <w:r>
-        <w:rPr>
-          <w:rFonts w:ascii="Arial"/>
-          <w:iCs/>
-          <w:color w:val="555759"/>
-        </w:rPr>
-        <w:t xml:space="preserve"> </w:t>
-      </w:r>
-      <w:r>
-        <w:rPr>
-          <w:rFonts w:ascii="Arial"/>
-          <w:iCs/>
-          <w:color w:val="555759"/>
-        </w:rPr>
-        <w:t>asset</w:t>
-      </w:r>
-      <w:r>
-        <w:rPr>
-          <w:rFonts w:ascii="Arial"/>
-          <w:iCs/>
-          <w:color w:val="555759"/>
-        </w:rPr>
-        <w:t xml:space="preserve"> </w:t>
-      </w:r>
-      <w:r>
-        <w:rPr>
-          <w:rFonts w:ascii="Arial"/>
-          <w:iCs/>
-          <w:color w:val="555759"/>
-        </w:rPr>
-        <w:t>creation,</w:t>
-      </w:r>
-      <w:r>
-        <w:rPr>
-          <w:rFonts w:ascii="Arial"/>
-          <w:iCs/>
-          <w:color w:val="555759"/>
-        </w:rPr>
-        <w:t xml:space="preserve"> </w:t>
-      </w:r>
-      <w:r>
-        <w:rPr>
-          <w:rFonts w:ascii="Arial"/>
-          <w:iCs/>
-          <w:color w:val="555759"/>
-        </w:rPr>
-        <w:t>Adobe Photoshop CS</w:t>
-      </w:r>
-      <w:r>
-        <w:rPr>
-          <w:rFonts w:ascii="Arial"/>
-          <w:iCs/>
-          <w:color w:val="555759"/>
-        </w:rPr>
-        <w:t xml:space="preserve"> </w:t>
-      </w:r>
-      <w:r>
-        <w:rPr>
-          <w:rFonts w:ascii="Arial"/>
-          <w:iCs/>
-          <w:color w:val="555759"/>
-        </w:rPr>
-        <w:t>will</w:t>
-      </w:r>
-      <w:r>
-        <w:rPr>
-          <w:rFonts w:ascii="Arial"/>
-          <w:iCs/>
-          <w:color w:val="555759"/>
-        </w:rPr>
-        <w:t xml:space="preserve"> </w:t>
-      </w:r>
-      <w:r>
-        <w:rPr>
-          <w:rFonts w:ascii="Arial"/>
-          <w:iCs/>
-          <w:color w:val="555759"/>
-        </w:rPr>
-        <w:t>be</w:t>
-      </w:r>
-      <w:r>
-        <w:rPr>
-          <w:rFonts w:ascii="Arial"/>
-          <w:iCs/>
-          <w:color w:val="555759"/>
-        </w:rPr>
-        <w:t xml:space="preserve"> </w:t>
-      </w:r>
-      <w:r>
-        <w:rPr>
-          <w:rFonts w:ascii="Arial"/>
-          <w:iCs/>
-          <w:color w:val="555759"/>
-        </w:rPr>
-        <w:t>used</w:t>
-      </w:r>
-      <w:r>
-        <w:rPr>
-          <w:rFonts w:ascii="Arial"/>
-          <w:iCs/>
-          <w:color w:val="555759"/>
-        </w:rPr>
-        <w:t>.</w:t>
-      </w:r>
-      <w:r>
-        <w:rPr>
-          <w:rFonts w:ascii="Arial"/>
-          <w:iCs/>
-          <w:color w:val="555759"/>
-        </w:rPr>
-        <w:t xml:space="preserve"> </w:t>
-      </w:r>
-      <w:r>
-        <w:rPr>
-          <w:rFonts w:ascii="Arial"/>
-          <w:iCs/>
-          <w:color w:val="555759"/>
-        </w:rPr>
-        <w:t>The</w:t>
-      </w:r>
-      <w:r>
-        <w:rPr>
-          <w:rFonts w:ascii="Arial"/>
-          <w:iCs/>
-          <w:color w:val="555759"/>
-        </w:rPr>
-        <w:t xml:space="preserve"> </w:t>
-      </w:r>
-      <w:r>
-        <w:rPr>
-          <w:rFonts w:ascii="Arial"/>
-          <w:iCs/>
-          <w:color w:val="555759"/>
-        </w:rPr>
-        <w:t>total</w:t>
-      </w:r>
-      <w:r>
-        <w:rPr>
-          <w:rFonts w:ascii="Arial"/>
-          <w:iCs/>
-          <w:color w:val="555759"/>
-        </w:rPr>
-        <w:t xml:space="preserve"> </w:t>
-      </w:r>
-      <w:r>
-        <w:rPr>
-          <w:rFonts w:ascii="Arial"/>
-          <w:iCs/>
-          <w:color w:val="555759"/>
-        </w:rPr>
-        <w:t>production</w:t>
-      </w:r>
-      <w:r>
-        <w:rPr>
-          <w:rFonts w:ascii="Arial"/>
-          <w:iCs/>
-          <w:color w:val="555759"/>
-        </w:rPr>
-        <w:t xml:space="preserve"> </w:t>
-      </w:r>
-      <w:r>
-        <w:rPr>
-          <w:rFonts w:ascii="Arial"/>
-          <w:iCs/>
-          <w:color w:val="555759"/>
-        </w:rPr>
-        <w:t>cost</w:t>
-      </w:r>
-      <w:r>
-        <w:rPr>
-          <w:rFonts w:ascii="Arial"/>
-          <w:iCs/>
-          <w:color w:val="555759"/>
-        </w:rPr>
-        <w:t xml:space="preserve"> </w:t>
-      </w:r>
-      <w:r>
-        <w:rPr>
-          <w:rFonts w:ascii="Arial"/>
-          <w:iCs/>
-          <w:color w:val="555759"/>
-        </w:rPr>
-        <w:t xml:space="preserve">of </w:t>
-      </w:r>
-      <w:r>
-        <w:rPr>
-          <w:rFonts w:ascii="Arial"/>
-          <w:iCs/>
-          <w:color w:val="555759"/>
-        </w:rPr>
-        <w:t>th</w:t>
-      </w:r>
-      <w:r>
-        <w:rPr>
-          <w:rFonts w:ascii="Arial"/>
-          <w:iCs/>
-          <w:color w:val="555759"/>
-        </w:rPr>
-        <w:t>e</w:t>
-      </w:r>
-      <w:r>
-        <w:rPr>
-          <w:rFonts w:ascii="Arial"/>
-          <w:iCs/>
-          <w:color w:val="555759"/>
-        </w:rPr>
-        <w:t xml:space="preserve"> </w:t>
-      </w:r>
-      <w:r>
-        <w:rPr>
-          <w:rFonts w:ascii="Arial"/>
-          <w:iCs/>
-          <w:color w:val="555759"/>
-        </w:rPr>
-        <w:t>gam</w:t>
-      </w:r>
-      <w:r>
-        <w:rPr>
-          <w:rFonts w:ascii="Arial"/>
-          <w:iCs/>
-          <w:color w:val="555759"/>
-        </w:rPr>
-        <w:t>e</w:t>
-      </w:r>
-      <w:r>
-        <w:rPr>
-          <w:rFonts w:ascii="Arial"/>
-          <w:iCs/>
-          <w:color w:val="555759"/>
-        </w:rPr>
-        <w:t xml:space="preserve"> </w:t>
-      </w:r>
-      <w:r>
-        <w:rPr>
-          <w:rFonts w:ascii="Arial"/>
-          <w:iCs/>
-          <w:color w:val="555759"/>
-        </w:rPr>
-        <w:t>will</w:t>
-      </w:r>
-      <w:r>
-        <w:rPr>
-          <w:rFonts w:ascii="Arial"/>
-          <w:iCs/>
-          <w:color w:val="555759"/>
-        </w:rPr>
-        <w:t xml:space="preserve"> </w:t>
-      </w:r>
-      <w:r>
-        <w:rPr>
-          <w:rFonts w:ascii="Arial"/>
-          <w:iCs/>
-          <w:color w:val="555759"/>
-        </w:rPr>
-        <w:t>e</w:t>
-      </w:r>
-      <w:r>
-        <w:rPr>
-          <w:rFonts w:ascii="Arial"/>
-          <w:iCs/>
-          <w:color w:val="555759"/>
-        </w:rPr>
-        <w:t>x</w:t>
-      </w:r>
-      <w:r>
-        <w:rPr>
-          <w:rFonts w:ascii="Arial"/>
-          <w:iCs/>
-          <w:color w:val="555759"/>
-        </w:rPr>
-        <w:t>cee</w:t>
-      </w:r>
-      <w:r>
-        <w:rPr>
-          <w:rFonts w:ascii="Arial"/>
-          <w:iCs/>
-          <w:color w:val="555759"/>
-        </w:rPr>
-        <w:t>d</w:t>
-      </w:r>
-      <w:r>
-        <w:rPr>
-          <w:rFonts w:ascii="Arial"/>
-          <w:iCs/>
-          <w:color w:val="555759"/>
-        </w:rPr>
-        <w:t xml:space="preserve"> </w:t>
-      </w:r>
-      <w:r>
-        <w:rPr>
-          <w:rFonts w:ascii="Arial"/>
-          <w:iCs/>
-          <w:color w:val="555759"/>
-        </w:rPr>
-        <w:t>S</w:t>
-      </w:r>
-      <w:r>
-        <w:rPr>
-          <w:rFonts w:ascii="Arial"/>
-          <w:iCs/>
-          <w:color w:val="555759"/>
-        </w:rPr>
-        <w:t>$</w:t>
-      </w:r>
-      <w:r>
-        <w:rPr>
-          <w:rFonts w:ascii="Arial"/>
-          <w:iCs/>
-          <w:color w:val="555759"/>
-        </w:rPr>
-        <w:t>1</w:t>
-      </w:r>
-      <w:r>
-        <w:rPr>
-          <w:rFonts w:ascii="Arial"/>
-          <w:iCs/>
-          <w:color w:val="555759"/>
-        </w:rPr>
-        <w:t>0,000</w:t>
-      </w:r>
-      <w:r>
-        <w:rPr>
-          <w:rFonts w:ascii="Arial"/>
-          <w:iCs/>
-          <w:color w:val="555759"/>
-        </w:rPr>
-        <w:t>.</w:t>
-      </w:r>
-      <w:r>
-        <w:rPr>
-          <w:rFonts w:ascii="Arial"/>
-          <w:iCs/>
-          <w:color w:val="555759"/>
-        </w:rPr>
-        <w:t>00</w:t>
-      </w:r>
-      <w:r>
-        <w:rPr>
-          <w:rFonts w:ascii="Arial"/>
-          <w:iCs/>
-          <w:color w:val="555759"/>
-        </w:rPr>
-        <w:t>.</w:t>
-      </w:r>
-      <w:r>
-        <w:rPr>
-          <w:rFonts w:ascii="Arial"/>
-          <w:iCs/>
-          <w:color w:val="555759"/>
-        </w:rPr>
-        <w:t xml:space="preserve"> </w:t>
-      </w:r>
-      <w:r>
-        <w:rPr>
-          <w:rFonts w:ascii="Arial"/>
-          <w:iCs/>
-          <w:color w:val="555759"/>
-        </w:rPr>
-        <w:t>Re</w:t>
-      </w:r>
-      <w:r>
-        <w:rPr>
-          <w:rFonts w:ascii="Arial"/>
-          <w:iCs/>
-          <w:color w:val="555759"/>
-        </w:rPr>
-        <w:t>v</w:t>
-      </w:r>
-      <w:r>
-        <w:rPr>
-          <w:rFonts w:ascii="Arial"/>
-          <w:iCs/>
-          <w:color w:val="555759"/>
-        </w:rPr>
-        <w:t>enue</w:t>
-      </w:r>
-      <w:r>
-        <w:rPr>
-          <w:rFonts w:ascii="Arial"/>
-          <w:iCs/>
-          <w:color w:val="555759"/>
-        </w:rPr>
-        <w:t xml:space="preserve"> </w:t>
-      </w:r>
-      <w:r>
-        <w:rPr>
-          <w:rFonts w:ascii="Arial"/>
-          <w:iCs/>
-          <w:color w:val="555759"/>
-        </w:rPr>
-        <w:t>f</w:t>
-      </w:r>
-      <w:r>
-        <w:rPr>
-          <w:rFonts w:ascii="Arial"/>
-          <w:iCs/>
-          <w:color w:val="555759"/>
-        </w:rPr>
-        <w:t>r</w:t>
-      </w:r>
-      <w:r>
-        <w:rPr>
-          <w:rFonts w:ascii="Arial"/>
-          <w:iCs/>
-          <w:color w:val="555759"/>
-        </w:rPr>
-        <w:t>o</w:t>
-      </w:r>
-      <w:r>
-        <w:rPr>
-          <w:rFonts w:ascii="Arial"/>
-          <w:iCs/>
-          <w:color w:val="555759"/>
-        </w:rPr>
-        <w:t>m</w:t>
-      </w:r>
-      <w:r>
-        <w:rPr>
-          <w:rFonts w:ascii="Arial"/>
-          <w:iCs/>
-          <w:color w:val="555759"/>
-        </w:rPr>
-        <w:t xml:space="preserve"> </w:t>
-      </w:r>
-      <w:r>
-        <w:rPr>
-          <w:rFonts w:ascii="Arial"/>
-          <w:iCs/>
-          <w:color w:val="555759"/>
-        </w:rPr>
-        <w:t>th</w:t>
-      </w:r>
-      <w:r>
-        <w:rPr>
-          <w:rFonts w:ascii="Arial"/>
-          <w:iCs/>
-          <w:color w:val="555759"/>
-        </w:rPr>
-        <w:t>e</w:t>
-      </w:r>
-      <w:r>
-        <w:rPr>
-          <w:rFonts w:ascii="Arial"/>
-          <w:iCs/>
-          <w:color w:val="555759"/>
-        </w:rPr>
-        <w:t xml:space="preserve"> </w:t>
-      </w:r>
-      <w:r>
-        <w:rPr>
-          <w:rFonts w:ascii="Arial"/>
-          <w:iCs/>
-          <w:color w:val="555759"/>
-        </w:rPr>
-        <w:t>gam</w:t>
-      </w:r>
-      <w:r>
-        <w:rPr>
-          <w:rFonts w:ascii="Arial"/>
-          <w:iCs/>
-          <w:color w:val="555759"/>
-        </w:rPr>
-        <w:t>e</w:t>
-      </w:r>
-      <w:r>
-        <w:rPr>
-          <w:rFonts w:ascii="Arial"/>
-          <w:iCs/>
-          <w:color w:val="555759"/>
-        </w:rPr>
-        <w:t xml:space="preserve"> </w:t>
-      </w:r>
-      <w:r>
-        <w:rPr>
-          <w:rFonts w:ascii="Arial"/>
-          <w:iCs/>
-          <w:color w:val="555759"/>
-        </w:rPr>
-        <w:t>will</w:t>
-      </w:r>
-      <w:r>
-        <w:rPr>
-          <w:rFonts w:ascii="Arial"/>
-          <w:iCs/>
-          <w:color w:val="555759"/>
-        </w:rPr>
-        <w:t xml:space="preserve"> </w:t>
-      </w:r>
-      <w:r>
-        <w:rPr>
-          <w:rFonts w:ascii="Arial"/>
-          <w:iCs/>
-          <w:color w:val="555759"/>
-        </w:rPr>
-        <w:t>offse</w:t>
-      </w:r>
-      <w:r>
-        <w:rPr>
-          <w:rFonts w:ascii="Arial"/>
-          <w:iCs/>
-          <w:color w:val="555759"/>
-        </w:rPr>
-        <w:t>t</w:t>
-      </w:r>
-      <w:r>
-        <w:rPr>
-          <w:rFonts w:ascii="Arial"/>
-          <w:iCs/>
-          <w:color w:val="555759"/>
-        </w:rPr>
-        <w:t xml:space="preserve"> </w:t>
-      </w:r>
-      <w:r>
-        <w:rPr>
-          <w:rFonts w:ascii="Arial"/>
-          <w:iCs/>
-          <w:color w:val="555759"/>
-        </w:rPr>
-        <w:t>th</w:t>
-      </w:r>
-      <w:r>
-        <w:rPr>
-          <w:rFonts w:ascii="Arial"/>
-          <w:iCs/>
-          <w:color w:val="555759"/>
-        </w:rPr>
-        <w:t>e</w:t>
-      </w:r>
-      <w:r>
-        <w:rPr>
-          <w:rFonts w:ascii="Arial"/>
-          <w:iCs/>
-          <w:color w:val="555759"/>
-        </w:rPr>
-        <w:t xml:space="preserve"> </w:t>
-      </w:r>
-      <w:r>
-        <w:rPr>
-          <w:rFonts w:ascii="Arial"/>
-          <w:iCs/>
-          <w:color w:val="555759"/>
-        </w:rPr>
-        <w:t>inv</w:t>
-      </w:r>
-      <w:r>
-        <w:rPr>
-          <w:rFonts w:ascii="Arial"/>
-          <w:iCs/>
-          <w:color w:val="555759"/>
-        </w:rPr>
-        <w:t>estment</w:t>
-      </w:r>
-      <w:r>
-        <w:rPr>
-          <w:rFonts w:ascii="Arial"/>
-          <w:iCs/>
-          <w:color w:val="555759"/>
-        </w:rPr>
-        <w:t>.</w:t>
-      </w:r>
-      <w:r>
-        <w:rPr>
-          <w:rFonts w:ascii="Arial"/>
-          <w:iCs/>
-          <w:color w:val="555759"/>
-        </w:rPr>
-        <w:t xml:space="preserve"> </w:t>
-      </w:r>
-      <w:r>
-        <w:rPr>
-          <w:rFonts w:ascii="Arial"/>
-          <w:iCs/>
-          <w:color w:val="555759"/>
-        </w:rPr>
-        <w:t xml:space="preserve">The </w:t>
-      </w:r>
-      <w:r>
-        <w:rPr>
-          <w:rFonts w:ascii="Arial"/>
-          <w:iCs/>
-          <w:color w:val="555759"/>
-        </w:rPr>
-        <w:t>remaining</w:t>
-      </w:r>
-      <w:r>
-        <w:rPr>
-          <w:rFonts w:ascii="Arial"/>
-          <w:iCs/>
-          <w:color w:val="555759"/>
-        </w:rPr>
-        <w:t xml:space="preserve"> </w:t>
-      </w:r>
-      <w:r>
-        <w:rPr>
-          <w:rFonts w:ascii="Arial"/>
-          <w:iCs/>
-          <w:color w:val="555759"/>
-        </w:rPr>
-        <w:t>costs</w:t>
-      </w:r>
-      <w:r>
-        <w:rPr>
-          <w:rFonts w:ascii="Arial"/>
-          <w:iCs/>
-          <w:color w:val="555759"/>
-        </w:rPr>
-        <w:t xml:space="preserve"> </w:t>
-      </w:r>
-      <w:r>
-        <w:rPr>
-          <w:rFonts w:ascii="Arial"/>
-          <w:iCs/>
-          <w:color w:val="555759"/>
-        </w:rPr>
-        <w:t>will</w:t>
-      </w:r>
-      <w:r>
-        <w:rPr>
-          <w:rFonts w:ascii="Arial"/>
-          <w:iCs/>
-          <w:color w:val="555759"/>
-        </w:rPr>
-        <w:t xml:space="preserve"> </w:t>
-      </w:r>
-      <w:r>
-        <w:rPr>
-          <w:rFonts w:ascii="Arial"/>
-          <w:iCs/>
-          <w:color w:val="555759"/>
-        </w:rPr>
-        <w:t>be</w:t>
-      </w:r>
-      <w:r>
-        <w:rPr>
-          <w:rFonts w:ascii="Arial"/>
-          <w:iCs/>
-          <w:color w:val="555759"/>
-        </w:rPr>
-        <w:t xml:space="preserve"> </w:t>
-      </w:r>
-      <w:r>
-        <w:rPr>
-          <w:rFonts w:ascii="Arial"/>
-          <w:iCs/>
-          <w:color w:val="555759"/>
-        </w:rPr>
-        <w:t>amortized</w:t>
-      </w:r>
-      <w:r>
-        <w:rPr>
-          <w:rFonts w:ascii="Arial"/>
-          <w:iCs/>
-          <w:color w:val="555759"/>
-        </w:rPr>
-        <w:t xml:space="preserve"> </w:t>
-      </w:r>
-      <w:r>
-        <w:rPr>
-          <w:rFonts w:ascii="Arial"/>
-          <w:iCs/>
-          <w:color w:val="555759"/>
-        </w:rPr>
-        <w:t>through</w:t>
-      </w:r>
-      <w:r>
-        <w:rPr>
-          <w:rFonts w:ascii="Arial"/>
-          <w:iCs/>
-          <w:color w:val="555759"/>
-        </w:rPr>
-        <w:t xml:space="preserve"> </w:t>
-      </w:r>
-      <w:r>
-        <w:rPr>
-          <w:rFonts w:ascii="Arial"/>
-          <w:iCs/>
-          <w:color w:val="555759"/>
-        </w:rPr>
-        <w:t>the</w:t>
-      </w:r>
-      <w:r>
-        <w:rPr>
-          <w:rFonts w:ascii="Arial"/>
-          <w:iCs/>
-          <w:color w:val="555759"/>
-        </w:rPr>
-        <w:t xml:space="preserve"> </w:t>
-      </w:r>
-      <w:r>
-        <w:rPr>
-          <w:rFonts w:ascii="Arial"/>
-          <w:iCs/>
-          <w:color w:val="555759"/>
-        </w:rPr>
-        <w:t>release</w:t>
-      </w:r>
-      <w:r>
-        <w:rPr>
-          <w:rFonts w:ascii="Arial"/>
-          <w:iCs/>
-          <w:color w:val="555759"/>
-        </w:rPr>
-        <w:t xml:space="preserve"> </w:t>
-      </w:r>
-      <w:r>
-        <w:rPr>
-          <w:rFonts w:ascii="Arial"/>
-          <w:iCs/>
-          <w:color w:val="555759"/>
-        </w:rPr>
-        <w:t>of</w:t>
-      </w:r>
-      <w:r>
-        <w:rPr>
-          <w:rFonts w:ascii="Arial"/>
-          <w:iCs/>
-          <w:color w:val="555759"/>
-        </w:rPr>
-        <w:t xml:space="preserve"> </w:t>
-      </w:r>
-      <w:r>
-        <w:rPr>
-          <w:rFonts w:ascii="Arial"/>
-          <w:iCs/>
-          <w:color w:val="555759"/>
-        </w:rPr>
-        <w:t>future</w:t>
-      </w:r>
-      <w:r>
-        <w:rPr>
-          <w:rFonts w:ascii="Arial"/>
-          <w:iCs/>
-          <w:color w:val="555759"/>
-        </w:rPr>
-        <w:t xml:space="preserve"> </w:t>
-      </w:r>
-      <w:r>
-        <w:rPr>
-          <w:rFonts w:ascii="Arial"/>
-          <w:iCs/>
-          <w:color w:val="555759"/>
-        </w:rPr>
-        <w:t>game</w:t>
-      </w:r>
-      <w:r>
-        <w:rPr>
-          <w:rFonts w:ascii="Arial"/>
-          <w:iCs/>
-          <w:color w:val="555759"/>
-        </w:rPr>
-        <w:t xml:space="preserve"> </w:t>
-      </w:r>
-      <w:r>
-        <w:rPr>
-          <w:rFonts w:ascii="Arial"/>
-          <w:iCs/>
-          <w:color w:val="555759"/>
-        </w:rPr>
-        <w:t>titles</w:t>
-      </w:r>
-      <w:r>
-        <w:rPr>
-          <w:rFonts w:ascii="Arial"/>
-          <w:iCs/>
-          <w:color w:val="555759"/>
-        </w:rPr>
-        <w:t>.</w:t>
       </w:r>
     </w:p>
     <w:p>
@@ -2341,7 +1524,23 @@
           <w:iCs/>
           <w:color w:val="555759"/>
         </w:rPr>
-        <w:t>The</w:t>
+        <w:t xml:space="preserve">The game will be deployed for PC </w:t>
+      </w:r>
+      <w:r>
+        <w:rPr>
+          <w:rFonts w:ascii="Arial"/>
+          <w:iCs/>
+          <w:color w:val="555759"/>
+        </w:rPr>
+        <w:t>only</w:t>
+      </w:r>
+      <w:r>
+        <w:rPr>
+          <w:rFonts w:ascii="Arial"/>
+          <w:iCs/>
+          <w:color w:val="555759"/>
+        </w:rPr>
+        <w:t>. The</w:t>
       </w:r>
       <w:r>
         <w:rPr>
@@ -2357,151 +1556,7 @@
           <w:iCs/>
           <w:color w:val="555759"/>
         </w:rPr>
-        <w:t>game</w:t>
-      </w:r>
-      <w:r>
-        <w:rPr>
-          <w:rFonts w:ascii="Arial"/>
-          <w:iCs/>
-          <w:color w:val="555759"/>
-        </w:rPr>
-        <w:t xml:space="preserve"> </w:t>
-      </w:r>
-      <w:r>
-        <w:rPr>
-          <w:rFonts w:ascii="Arial"/>
-          <w:iCs/>
-          <w:color w:val="555759"/>
-        </w:rPr>
-        <w:t>will</w:t>
-      </w:r>
-      <w:r>
-        <w:rPr>
-          <w:rFonts w:ascii="Arial"/>
-          <w:iCs/>
-          <w:color w:val="555759"/>
-        </w:rPr>
-        <w:t xml:space="preserve"> </w:t>
-      </w:r>
-      <w:r>
-        <w:rPr>
-          <w:rFonts w:ascii="Arial"/>
-          <w:iCs/>
-          <w:color w:val="555759"/>
-        </w:rPr>
-        <w:t>be</w:t>
-      </w:r>
-      <w:r>
-        <w:rPr>
-          <w:rFonts w:ascii="Arial"/>
-          <w:iCs/>
-          <w:color w:val="555759"/>
-        </w:rPr>
-        <w:t xml:space="preserve"> </w:t>
-      </w:r>
-      <w:r>
-        <w:rPr>
-          <w:rFonts w:ascii="Arial"/>
-          <w:iCs/>
-          <w:color w:val="555759"/>
-        </w:rPr>
-        <w:t>deployed</w:t>
-      </w:r>
-      <w:r>
-        <w:rPr>
-          <w:rFonts w:ascii="Arial"/>
-          <w:iCs/>
-          <w:color w:val="555759"/>
-        </w:rPr>
-        <w:t xml:space="preserve"> </w:t>
-      </w:r>
-      <w:r>
-        <w:rPr>
-          <w:rFonts w:ascii="Arial"/>
-          <w:iCs/>
-          <w:color w:val="555759"/>
-        </w:rPr>
-        <w:t>for</w:t>
-      </w:r>
-      <w:r>
-        <w:rPr>
-          <w:rFonts w:ascii="Arial"/>
-          <w:iCs/>
-          <w:color w:val="555759"/>
-        </w:rPr>
-        <w:t xml:space="preserve"> </w:t>
-      </w:r>
-      <w:r>
-        <w:rPr>
-          <w:rFonts w:ascii="Arial"/>
-          <w:iCs/>
-          <w:color w:val="555759"/>
-        </w:rPr>
-        <w:t>PC</w:t>
-      </w:r>
-      <w:r>
-        <w:rPr>
-          <w:rFonts w:ascii="Arial"/>
-          <w:iCs/>
-          <w:color w:val="555759"/>
-        </w:rPr>
-        <w:t xml:space="preserve"> </w:t>
-      </w:r>
-      <w:r>
-        <w:rPr>
-          <w:rFonts w:ascii="Arial"/>
-          <w:iCs/>
-          <w:color w:val="555759"/>
-        </w:rPr>
-        <w:t>only</w:t>
-      </w:r>
-      <w:r>
-        <w:rPr>
-          <w:rFonts w:ascii="Arial"/>
-          <w:iCs/>
-          <w:color w:val="555759"/>
-        </w:rPr>
-        <w:t xml:space="preserve">. </w:t>
-      </w:r>
-      <w:r>
-        <w:rPr>
-          <w:rFonts w:ascii="Arial"/>
-          <w:iCs/>
-          <w:color w:val="555759"/>
-        </w:rPr>
-        <w:t>The</w:t>
-      </w:r>
-      <w:r>
-        <w:rPr>
-          <w:rFonts w:ascii="Arial"/>
-          <w:iCs/>
-          <w:color w:val="555759"/>
-        </w:rPr>
-        <w:t xml:space="preserve"> </w:t>
-      </w:r>
-      <w:r>
-        <w:rPr>
-          <w:rFonts w:ascii="Arial"/>
-          <w:iCs/>
-          <w:color w:val="555759"/>
-        </w:rPr>
-        <w:t>minimum requirements</w:t>
-      </w:r>
-      <w:r>
-        <w:rPr>
-          <w:rFonts w:ascii="Arial"/>
-          <w:iCs/>
-          <w:color w:val="555759"/>
-        </w:rPr>
-        <w:t xml:space="preserve"> </w:t>
-      </w:r>
-      <w:r>
-        <w:rPr>
-          <w:rFonts w:ascii="Arial"/>
-          <w:iCs/>
-          <w:color w:val="555759"/>
-        </w:rPr>
-        <w:t>include:</w:t>
+        <w:t>minimum requirements include:</w:t>
       </w:r>
     </w:p>
     <w:p>
@@ -2563,63 +1618,7 @@
           <w:iCs/>
           <w:color w:val="555759"/>
         </w:rPr>
-        <w:t>OS:</w:t>
-      </w:r>
-      <w:r>
-        <w:rPr>
-          <w:rFonts w:ascii="Arial"/>
-          <w:iCs/>
-          <w:color w:val="555759"/>
-        </w:rPr>
-        <w:t xml:space="preserve"> </w:t>
-      </w:r>
-      <w:r>
-        <w:rPr>
-          <w:rFonts w:ascii="Arial"/>
-          <w:iCs/>
-          <w:color w:val="555759"/>
-        </w:rPr>
-        <w:t>Windows</w:t>
-      </w:r>
-      <w:r>
-        <w:rPr>
-          <w:rFonts w:ascii="Arial"/>
-          <w:iCs/>
-          <w:color w:val="555759"/>
-        </w:rPr>
-        <w:t xml:space="preserve"> </w:t>
-      </w:r>
-      <w:r>
-        <w:rPr>
-          <w:rFonts w:ascii="Arial"/>
-          <w:iCs/>
-          <w:color w:val="555759"/>
-        </w:rPr>
-        <w:t>XP</w:t>
-      </w:r>
-      <w:r>
-        <w:rPr>
-          <w:rFonts w:ascii="Arial"/>
-          <w:iCs/>
-          <w:color w:val="555759"/>
-        </w:rPr>
-        <w:t xml:space="preserve"> </w:t>
-      </w:r>
-      <w:r>
-        <w:rPr>
-          <w:rFonts w:ascii="Arial"/>
-          <w:iCs/>
-          <w:color w:val="555759"/>
-        </w:rPr>
-        <w:t>SP2+,</w:t>
-      </w:r>
-      <w:r>
-        <w:rPr>
-          <w:rFonts w:ascii="Arial"/>
-          <w:iCs/>
-          <w:color w:val="555759"/>
-        </w:rPr>
-        <w:t xml:space="preserve"> </w:t>
+        <w:t xml:space="preserve">OS: Windows XP SP2+, </w:t>
       </w:r>
     </w:p>
     <w:p>
@@ -2640,47 +1639,7 @@
           <w:iCs/>
           <w:color w:val="555759"/>
         </w:rPr>
-        <w:t>Gr</w:t>
-      </w:r>
-      <w:r>
-        <w:rPr>
-          <w:rFonts w:ascii="Arial"/>
-          <w:iCs/>
-          <w:color w:val="555759"/>
-        </w:rPr>
-        <w:t>aphics</w:t>
-      </w:r>
-      <w:r>
-        <w:rPr>
-          <w:rFonts w:ascii="Arial"/>
-          <w:iCs/>
-          <w:color w:val="555759"/>
-        </w:rPr>
-        <w:t xml:space="preserve"> </w:t>
-      </w:r>
-      <w:r>
-        <w:rPr>
-          <w:rFonts w:ascii="Arial"/>
-          <w:iCs/>
-          <w:color w:val="555759"/>
-        </w:rPr>
-        <w:t>car</w:t>
-      </w:r>
-      <w:r>
-        <w:rPr>
-          <w:rFonts w:ascii="Arial"/>
-          <w:iCs/>
-          <w:color w:val="555759"/>
-        </w:rPr>
-        <w:t>d:</w:t>
-      </w:r>
-      <w:r>
-        <w:rPr>
-          <w:rFonts w:ascii="Arial"/>
-          <w:iCs/>
-          <w:color w:val="555759"/>
-        </w:rPr>
-        <w:t xml:space="preserve"> </w:t>
+        <w:t xml:space="preserve">Graphics card: </w:t>
       </w:r>
       <w:r>
         <w:rPr>
@@ -2704,79 +1663,7 @@
           <w:iCs/>
           <w:color w:val="555759"/>
         </w:rPr>
-        <w:t xml:space="preserve"> </w:t>
-      </w:r>
-      <w:r>
-        <w:rPr>
-          <w:rFonts w:ascii="Arial"/>
-          <w:iCs/>
-          <w:color w:val="555759"/>
-        </w:rPr>
-        <w:t>(Shader</w:t>
-      </w:r>
-      <w:r>
-        <w:rPr>
-          <w:rFonts w:ascii="Arial"/>
-          <w:iCs/>
-          <w:color w:val="555759"/>
-        </w:rPr>
-        <w:t xml:space="preserve"> </w:t>
-      </w:r>
-      <w:r>
-        <w:rPr>
-          <w:rFonts w:ascii="Arial"/>
-          <w:iCs/>
-          <w:color w:val="555759"/>
-        </w:rPr>
-        <w:t>Model</w:t>
-      </w:r>
-      <w:r>
-        <w:rPr>
-          <w:rFonts w:ascii="Arial"/>
-          <w:iCs/>
-          <w:color w:val="555759"/>
-        </w:rPr>
-        <w:t xml:space="preserve"> </w:t>
-      </w:r>
-      <w:r>
-        <w:rPr>
-          <w:rFonts w:ascii="Arial"/>
-          <w:iCs/>
-          <w:color w:val="555759"/>
-        </w:rPr>
-        <w:t>2</w:t>
-      </w:r>
-      <w:r>
-        <w:rPr>
-          <w:rFonts w:ascii="Arial"/>
-          <w:iCs/>
-          <w:color w:val="555759"/>
-        </w:rPr>
-        <w:t xml:space="preserve"> .</w:t>
-      </w:r>
-      <w:r>
-        <w:rPr>
-          <w:rFonts w:ascii="Arial"/>
-          <w:iCs/>
-          <w:color w:val="555759"/>
-        </w:rPr>
-        <w:t>0)</w:t>
-      </w:r>
-      <w:r>
-        <w:rPr>
-          <w:rFonts w:ascii="Arial"/>
-          <w:iCs/>
-          <w:color w:val="555759"/>
-        </w:rPr>
-        <w:t xml:space="preserve"> </w:t>
-      </w:r>
-      <w:r>
-        <w:rPr>
-          <w:rFonts w:ascii="Arial"/>
-          <w:iCs/>
-          <w:color w:val="555759"/>
-        </w:rPr>
-        <w:t>capabilities</w:t>
+        <w:t xml:space="preserve"> (Shader Model 2 .0) capabilities</w:t>
       </w:r>
       <w:r>
         <w:rPr>
@@ -2845,279 +1732,7 @@
           <w:iCs/>
           <w:color w:val="555759"/>
         </w:rPr>
-        <w:t>Members of the team will utilize a collection of 1</w:t>
-      </w:r>
-      <w:r>
-        <w:rPr>
-          <w:rFonts w:ascii="Arial"/>
-          <w:iCs/>
-          <w:color w:val="555759"/>
-        </w:rPr>
-        <w:t>4</w:t>
-      </w:r>
-      <w:r>
-        <w:rPr>
-          <w:rFonts w:ascii="Arial"/>
-          <w:iCs/>
-          <w:color w:val="555759"/>
-        </w:rPr>
-        <w:t>”</w:t>
-      </w:r>
-      <w:r>
-        <w:rPr>
-          <w:rFonts w:ascii="Arial"/>
-          <w:iCs/>
-          <w:color w:val="555759"/>
-        </w:rPr>
-        <w:t xml:space="preserve"> </w:t>
-      </w:r>
-      <w:r>
-        <w:rPr>
-          <w:rFonts w:ascii="Arial"/>
-          <w:iCs/>
-          <w:color w:val="555759"/>
-        </w:rPr>
-        <w:t>Windows 10 notebook</w:t>
-      </w:r>
-      <w:r>
-        <w:rPr>
-          <w:rFonts w:ascii="Arial"/>
-          <w:iCs/>
-          <w:color w:val="555759"/>
-        </w:rPr>
-        <w:t xml:space="preserve"> computers as the primary hardware platform for game development and asset creation </w:t>
-      </w:r>
-      <w:r>
-        <w:rPr>
-          <w:rFonts w:ascii="Arial"/>
-          <w:iCs/>
-          <w:color w:val="555759"/>
-        </w:rPr>
-        <w:t xml:space="preserve">. </w:t>
-      </w:r>
-      <w:r>
-        <w:rPr>
-          <w:rFonts w:ascii="Arial"/>
-          <w:iCs/>
-          <w:color w:val="555759"/>
-        </w:rPr>
-        <w:t>Additional hardware</w:t>
-      </w:r>
-      <w:r>
-        <w:rPr>
-          <w:rFonts w:ascii="Arial"/>
-          <w:iCs/>
-          <w:color w:val="555759"/>
-        </w:rPr>
-        <w:t xml:space="preserve"> </w:t>
-      </w:r>
-      <w:r>
-        <w:rPr>
-          <w:rFonts w:ascii="Arial"/>
-          <w:iCs/>
-          <w:color w:val="555759"/>
-        </w:rPr>
-        <w:t>choices</w:t>
-      </w:r>
-      <w:r>
-        <w:rPr>
-          <w:rFonts w:ascii="Arial"/>
-          <w:iCs/>
-          <w:color w:val="555759"/>
-        </w:rPr>
-        <w:t xml:space="preserve"> </w:t>
-      </w:r>
-      <w:r>
-        <w:rPr>
-          <w:rFonts w:ascii="Arial"/>
-          <w:iCs/>
-          <w:color w:val="555759"/>
-        </w:rPr>
-        <w:t>include</w:t>
-      </w:r>
-      <w:r>
-        <w:rPr>
-          <w:rFonts w:ascii="Arial"/>
-          <w:iCs/>
-          <w:color w:val="555759"/>
-        </w:rPr>
-        <w:t xml:space="preserve"> </w:t>
-      </w:r>
-      <w:r>
-        <w:rPr>
-          <w:rFonts w:ascii="Arial"/>
-          <w:iCs/>
-          <w:color w:val="555759"/>
-        </w:rPr>
-        <w:t>Windows</w:t>
-      </w:r>
-      <w:r>
-        <w:rPr>
-          <w:rFonts w:ascii="Arial"/>
-          <w:iCs/>
-          <w:color w:val="555759"/>
-        </w:rPr>
-        <w:t xml:space="preserve"> </w:t>
-      </w:r>
-      <w:r>
-        <w:rPr>
-          <w:rFonts w:ascii="Arial"/>
-          <w:iCs/>
-          <w:color w:val="555759"/>
-        </w:rPr>
-        <w:t>PC</w:t>
-      </w:r>
-      <w:r>
-        <w:rPr>
-          <w:rFonts w:ascii="Arial"/>
-          <w:iCs/>
-          <w:color w:val="555759"/>
-        </w:rPr>
-        <w:t xml:space="preserve"> </w:t>
-      </w:r>
-      <w:r>
-        <w:rPr>
-          <w:rFonts w:ascii="Arial"/>
-          <w:iCs/>
-          <w:color w:val="555759"/>
-        </w:rPr>
-        <w:t>computers,</w:t>
-      </w:r>
-      <w:r>
-        <w:rPr>
-          <w:rFonts w:ascii="Arial"/>
-          <w:iCs/>
-          <w:color w:val="555759"/>
-        </w:rPr>
-        <w:t xml:space="preserve"> </w:t>
-      </w:r>
-      <w:r>
-        <w:rPr>
-          <w:rFonts w:ascii="Arial"/>
-          <w:iCs/>
-          <w:color w:val="555759"/>
-        </w:rPr>
-        <w:t>and</w:t>
-      </w:r>
-      <w:r>
-        <w:rPr>
-          <w:rFonts w:ascii="Arial"/>
-          <w:iCs/>
-          <w:color w:val="555759"/>
-        </w:rPr>
-        <w:t xml:space="preserve"> </w:t>
-      </w:r>
-      <w:r>
-        <w:rPr>
-          <w:rFonts w:ascii="Arial"/>
-          <w:iCs/>
-          <w:color w:val="555759"/>
-        </w:rPr>
-        <w:t>miscellaneous hardwar</w:t>
-      </w:r>
-      <w:r>
-        <w:rPr>
-          <w:rFonts w:ascii="Arial"/>
-          <w:iCs/>
-          <w:color w:val="555759"/>
-        </w:rPr>
-        <w:t>e</w:t>
-      </w:r>
-      <w:r>
-        <w:rPr>
-          <w:rFonts w:ascii="Arial"/>
-          <w:iCs/>
-          <w:color w:val="555759"/>
-        </w:rPr>
-        <w:t xml:space="preserve"> </w:t>
-      </w:r>
-      <w:r>
-        <w:rPr>
-          <w:rFonts w:ascii="Arial"/>
-          <w:iCs/>
-          <w:color w:val="555759"/>
-        </w:rPr>
-        <w:t>already</w:t>
-      </w:r>
-      <w:r>
-        <w:rPr>
-          <w:rFonts w:ascii="Arial"/>
-          <w:iCs/>
-          <w:color w:val="555759"/>
-        </w:rPr>
-        <w:t xml:space="preserve"> </w:t>
-      </w:r>
-      <w:r>
-        <w:rPr>
-          <w:rFonts w:ascii="Arial"/>
-          <w:iCs/>
-          <w:color w:val="555759"/>
-        </w:rPr>
-        <w:t>owned</w:t>
-      </w:r>
-      <w:r>
-        <w:rPr>
-          <w:rFonts w:ascii="Arial"/>
-          <w:iCs/>
-          <w:color w:val="555759"/>
-        </w:rPr>
-        <w:t xml:space="preserve"> </w:t>
-      </w:r>
-      <w:r>
-        <w:rPr>
-          <w:rFonts w:ascii="Arial"/>
-          <w:iCs/>
-          <w:color w:val="555759"/>
-        </w:rPr>
-        <w:t>by</w:t>
-      </w:r>
-      <w:r>
-        <w:rPr>
-          <w:rFonts w:ascii="Arial"/>
-          <w:iCs/>
-          <w:color w:val="555759"/>
-        </w:rPr>
-        <w:t xml:space="preserve"> </w:t>
-      </w:r>
-      <w:r>
-        <w:rPr>
-          <w:rFonts w:ascii="Arial"/>
-          <w:iCs/>
-          <w:color w:val="555759"/>
-        </w:rPr>
-        <w:t>the</w:t>
-      </w:r>
-      <w:r>
-        <w:rPr>
-          <w:rFonts w:ascii="Arial"/>
-          <w:iCs/>
-          <w:color w:val="555759"/>
-        </w:rPr>
-        <w:t xml:space="preserve"> </w:t>
-      </w:r>
-      <w:r>
-        <w:rPr>
-          <w:rFonts w:ascii="Arial"/>
-          <w:iCs/>
-          <w:color w:val="555759"/>
-        </w:rPr>
-        <w:t>team</w:t>
-      </w:r>
-      <w:r>
-        <w:rPr>
-          <w:rFonts w:ascii="Arial"/>
-          <w:iCs/>
-          <w:color w:val="555759"/>
-        </w:rPr>
-        <w:t xml:space="preserve"> </w:t>
-      </w:r>
-      <w:r>
-        <w:rPr>
-          <w:rFonts w:ascii="Arial"/>
-          <w:iCs/>
-          <w:color w:val="555759"/>
-        </w:rPr>
-        <w:t>.</w:t>
+        <w:t>I will use my own desktop at home/laptop for this project.</w:t>
       </w:r>
     </w:p>
     <w:p>
@@ -3586,16 +2201,7 @@
                 <w:color w:val="A0A1A0"/>
                 <w:sz w:val="18"/>
               </w:rPr>
-              <w:t xml:space="preserve">*values listed are general approximations in </w:t>
-            </w:r>
-            <w:r>
-              <w:rPr>
-                <w:rFonts w:ascii="Arial"/>
-                <w:i/>
-                <w:color w:val="A0A1A0"/>
-                <w:sz w:val="18"/>
-              </w:rPr>
-              <w:t>S</w:t>
+              <w:t>*values listed are general approximations in S</w:t>
             </w:r>
             <w:r>
               <w:rPr>
@@ -3771,128 +2377,7 @@
           <w:iCs/>
           <w:color w:val="555759"/>
         </w:rPr>
-        <w:lastRenderedPageBreak/>
-        <w:t>All</w:t>
-      </w:r>
-      <w:r>
-        <w:rPr>
-          <w:rFonts w:ascii="Arial"/>
-          <w:iCs/>
-          <w:color w:val="555759"/>
-        </w:rPr>
-        <w:t xml:space="preserve"> </w:t>
-      </w:r>
-      <w:r>
-        <w:rPr>
-          <w:rFonts w:ascii="Arial"/>
-          <w:iCs/>
-          <w:color w:val="555759"/>
-        </w:rPr>
-        <w:t>the</w:t>
-      </w:r>
-      <w:r>
-        <w:rPr>
-          <w:rFonts w:ascii="Arial"/>
-          <w:iCs/>
-          <w:color w:val="555759"/>
-        </w:rPr>
-        <w:t xml:space="preserve"> </w:t>
-      </w:r>
-      <w:r>
-        <w:rPr>
-          <w:rFonts w:ascii="Arial"/>
-          <w:iCs/>
-          <w:color w:val="555759"/>
-        </w:rPr>
-        <w:t>software</w:t>
-      </w:r>
-      <w:r>
-        <w:rPr>
-          <w:rFonts w:ascii="Arial"/>
-          <w:iCs/>
-          <w:color w:val="555759"/>
-        </w:rPr>
-        <w:t xml:space="preserve"> </w:t>
-      </w:r>
-      <w:r>
-        <w:rPr>
-          <w:rFonts w:ascii="Arial"/>
-          <w:iCs/>
-          <w:color w:val="555759"/>
-        </w:rPr>
-        <w:t>used</w:t>
-      </w:r>
-      <w:r>
-        <w:rPr>
-          <w:rFonts w:ascii="Arial"/>
-          <w:iCs/>
-          <w:color w:val="555759"/>
-        </w:rPr>
-        <w:t xml:space="preserve"> </w:t>
-      </w:r>
-      <w:r>
-        <w:rPr>
-          <w:rFonts w:ascii="Arial"/>
-          <w:iCs/>
-          <w:color w:val="555759"/>
-        </w:rPr>
-        <w:t>for</w:t>
-      </w:r>
-      <w:r>
-        <w:rPr>
-          <w:rFonts w:ascii="Arial"/>
-          <w:iCs/>
-          <w:color w:val="555759"/>
-        </w:rPr>
-        <w:t xml:space="preserve"> </w:t>
-      </w:r>
-      <w:r>
-        <w:rPr>
-          <w:rFonts w:ascii="Arial"/>
-          <w:iCs/>
-          <w:color w:val="555759"/>
-        </w:rPr>
-        <w:t>the</w:t>
-      </w:r>
-      <w:r>
-        <w:rPr>
-          <w:rFonts w:ascii="Arial"/>
-          <w:iCs/>
-          <w:color w:val="555759"/>
-        </w:rPr>
-        <w:t xml:space="preserve"> </w:t>
-      </w:r>
-      <w:r>
-        <w:rPr>
-          <w:rFonts w:ascii="Arial"/>
-          <w:iCs/>
-          <w:color w:val="555759"/>
-        </w:rPr>
-        <w:t>development</w:t>
-      </w:r>
-      <w:r>
-        <w:rPr>
-          <w:rFonts w:ascii="Arial"/>
-          <w:iCs/>
-          <w:color w:val="555759"/>
-        </w:rPr>
-        <w:t xml:space="preserve"> </w:t>
-      </w:r>
-      <w:r>
-        <w:rPr>
-          <w:rFonts w:ascii="Arial"/>
-          <w:iCs/>
-          <w:color w:val="555759"/>
-        </w:rPr>
-        <w:t>of</w:t>
-      </w:r>
-      <w:r>
-        <w:rPr>
-          <w:rFonts w:ascii="Arial"/>
-          <w:iCs/>
-          <w:color w:val="555759"/>
-        </w:rPr>
-        <w:t xml:space="preserve"> </w:t>
+        <w:t xml:space="preserve">All the software used for the development of </w:t>
       </w:r>
       <w:r>
         <w:rPr>
@@ -3908,423 +2393,7 @@
           <w:iCs/>
           <w:color w:val="555759"/>
         </w:rPr>
-        <w:t xml:space="preserve"> </w:t>
-      </w:r>
-      <w:r>
-        <w:rPr>
-          <w:rFonts w:ascii="Arial"/>
-          <w:iCs/>
-          <w:color w:val="555759"/>
-        </w:rPr>
-        <w:t>will</w:t>
-      </w:r>
-      <w:r>
-        <w:rPr>
-          <w:rFonts w:ascii="Arial"/>
-          <w:iCs/>
-          <w:color w:val="555759"/>
-        </w:rPr>
-        <w:t xml:space="preserve"> </w:t>
-      </w:r>
-      <w:r>
-        <w:rPr>
-          <w:rFonts w:ascii="Arial"/>
-          <w:iCs/>
-          <w:color w:val="555759"/>
-        </w:rPr>
-        <w:t>be</w:t>
-      </w:r>
-      <w:r>
-        <w:rPr>
-          <w:rFonts w:ascii="Arial"/>
-          <w:iCs/>
-          <w:color w:val="555759"/>
-        </w:rPr>
-        <w:t xml:space="preserve"> </w:t>
-      </w:r>
-      <w:r>
-        <w:rPr>
-          <w:rFonts w:ascii="Arial"/>
-          <w:iCs/>
-          <w:color w:val="555759"/>
-        </w:rPr>
-        <w:t>able</w:t>
-      </w:r>
-      <w:r>
-        <w:rPr>
-          <w:rFonts w:ascii="Arial"/>
-          <w:iCs/>
-          <w:color w:val="555759"/>
-        </w:rPr>
-        <w:t xml:space="preserve"> </w:t>
-      </w:r>
-      <w:r>
-        <w:rPr>
-          <w:rFonts w:ascii="Arial"/>
-          <w:iCs/>
-          <w:color w:val="555759"/>
-        </w:rPr>
-        <w:t>to</w:t>
-      </w:r>
-      <w:r>
-        <w:rPr>
-          <w:rFonts w:ascii="Arial"/>
-          <w:iCs/>
-          <w:color w:val="555759"/>
-        </w:rPr>
-        <w:t xml:space="preserve"> </w:t>
-      </w:r>
-      <w:r>
-        <w:rPr>
-          <w:rFonts w:ascii="Arial"/>
-          <w:iCs/>
-          <w:color w:val="555759"/>
-        </w:rPr>
-        <w:t>produce</w:t>
-      </w:r>
-      <w:r>
-        <w:rPr>
-          <w:rFonts w:ascii="Arial"/>
-          <w:iCs/>
-          <w:color w:val="555759"/>
-        </w:rPr>
-        <w:t xml:space="preserve"> </w:t>
-      </w:r>
-      <w:r>
-        <w:rPr>
-          <w:rFonts w:ascii="Arial"/>
-          <w:iCs/>
-          <w:color w:val="555759"/>
-        </w:rPr>
-        <w:t>high</w:t>
-      </w:r>
-      <w:r>
-        <w:rPr>
-          <w:rFonts w:ascii="Arial"/>
-          <w:iCs/>
-          <w:color w:val="555759"/>
-        </w:rPr>
-        <w:t xml:space="preserve"> </w:t>
-      </w:r>
-      <w:r>
-        <w:rPr>
-          <w:rFonts w:ascii="Arial"/>
-          <w:iCs/>
-          <w:color w:val="555759"/>
-        </w:rPr>
-        <w:t>end visuals,</w:t>
-      </w:r>
-      <w:r>
-        <w:rPr>
-          <w:rFonts w:ascii="Arial"/>
-          <w:iCs/>
-          <w:color w:val="555759"/>
-        </w:rPr>
-        <w:t xml:space="preserve"> </w:t>
-      </w:r>
-      <w:r>
-        <w:rPr>
-          <w:rFonts w:ascii="Arial"/>
-          <w:iCs/>
-          <w:color w:val="555759"/>
-        </w:rPr>
-        <w:t>while</w:t>
-      </w:r>
-      <w:r>
-        <w:rPr>
-          <w:rFonts w:ascii="Arial"/>
-          <w:iCs/>
-          <w:color w:val="555759"/>
-        </w:rPr>
-        <w:t xml:space="preserve"> </w:t>
-      </w:r>
-      <w:r>
-        <w:rPr>
-          <w:rFonts w:ascii="Arial"/>
-          <w:iCs/>
-          <w:color w:val="555759"/>
-        </w:rPr>
-        <w:t>still</w:t>
-      </w:r>
-      <w:r>
-        <w:rPr>
-          <w:rFonts w:ascii="Arial"/>
-          <w:iCs/>
-          <w:color w:val="555759"/>
-        </w:rPr>
-        <w:t xml:space="preserve"> </w:t>
-      </w:r>
-      <w:r>
-        <w:rPr>
-          <w:rFonts w:ascii="Arial"/>
-          <w:iCs/>
-          <w:color w:val="555759"/>
-        </w:rPr>
-        <w:t>being</w:t>
-      </w:r>
-      <w:r>
-        <w:rPr>
-          <w:rFonts w:ascii="Arial"/>
-          <w:iCs/>
-          <w:color w:val="555759"/>
-        </w:rPr>
-        <w:t xml:space="preserve"> </w:t>
-      </w:r>
-      <w:r>
-        <w:rPr>
-          <w:rFonts w:ascii="Arial"/>
-          <w:iCs/>
-          <w:color w:val="555759"/>
-        </w:rPr>
-        <w:t>able</w:t>
-      </w:r>
-      <w:r>
-        <w:rPr>
-          <w:rFonts w:ascii="Arial"/>
-          <w:iCs/>
-          <w:color w:val="555759"/>
-        </w:rPr>
-        <w:t xml:space="preserve"> </w:t>
-      </w:r>
-      <w:r>
-        <w:rPr>
-          <w:rFonts w:ascii="Arial"/>
-          <w:iCs/>
-          <w:color w:val="555759"/>
-        </w:rPr>
-        <w:t>to</w:t>
-      </w:r>
-      <w:r>
-        <w:rPr>
-          <w:rFonts w:ascii="Arial"/>
-          <w:iCs/>
-          <w:color w:val="555759"/>
-        </w:rPr>
-        <w:t xml:space="preserve"> </w:t>
-      </w:r>
-      <w:r>
-        <w:rPr>
-          <w:rFonts w:ascii="Arial"/>
-          <w:iCs/>
-          <w:color w:val="555759"/>
-        </w:rPr>
-        <w:t>deploy</w:t>
-      </w:r>
-      <w:r>
-        <w:rPr>
-          <w:rFonts w:ascii="Arial"/>
-          <w:iCs/>
-          <w:color w:val="555759"/>
-        </w:rPr>
-        <w:t xml:space="preserve"> </w:t>
-      </w:r>
-      <w:r>
-        <w:rPr>
-          <w:rFonts w:ascii="Arial"/>
-          <w:iCs/>
-          <w:color w:val="555759"/>
-        </w:rPr>
-        <w:t>across</w:t>
-      </w:r>
-      <w:r>
-        <w:rPr>
-          <w:rFonts w:ascii="Arial"/>
-          <w:iCs/>
-          <w:color w:val="555759"/>
-        </w:rPr>
-        <w:t xml:space="preserve"> </w:t>
-      </w:r>
-      <w:r>
-        <w:rPr>
-          <w:rFonts w:ascii="Arial"/>
-          <w:iCs/>
-          <w:color w:val="555759"/>
-        </w:rPr>
-        <w:t>different</w:t>
-      </w:r>
-      <w:r>
-        <w:rPr>
-          <w:rFonts w:ascii="Arial"/>
-          <w:iCs/>
-          <w:color w:val="555759"/>
-        </w:rPr>
-        <w:t xml:space="preserve"> </w:t>
-      </w:r>
-      <w:r>
-        <w:rPr>
-          <w:rFonts w:ascii="Arial"/>
-          <w:iCs/>
-          <w:color w:val="555759"/>
-        </w:rPr>
-        <w:t>platforms</w:t>
-      </w:r>
-      <w:r>
-        <w:rPr>
-          <w:rFonts w:ascii="Arial"/>
-          <w:iCs/>
-          <w:color w:val="555759"/>
-        </w:rPr>
-        <w:t xml:space="preserve"> </w:t>
-      </w:r>
-      <w:r>
-        <w:rPr>
-          <w:rFonts w:ascii="Arial"/>
-          <w:iCs/>
-          <w:color w:val="555759"/>
-        </w:rPr>
-        <w:t>.</w:t>
-      </w:r>
-      <w:r>
-        <w:rPr>
-          <w:rFonts w:ascii="Arial"/>
-          <w:iCs/>
-          <w:color w:val="555759"/>
-        </w:rPr>
-        <w:t xml:space="preserve"> </w:t>
-      </w:r>
-      <w:r>
-        <w:rPr>
-          <w:rFonts w:ascii="Arial"/>
-          <w:iCs/>
-          <w:color w:val="555759"/>
-        </w:rPr>
-        <w:t>Not</w:t>
-      </w:r>
-      <w:r>
-        <w:rPr>
-          <w:rFonts w:ascii="Arial"/>
-          <w:iCs/>
-          <w:color w:val="555759"/>
-        </w:rPr>
-        <w:t xml:space="preserve"> </w:t>
-      </w:r>
-      <w:r>
-        <w:rPr>
-          <w:rFonts w:ascii="Arial"/>
-          <w:iCs/>
-          <w:color w:val="555759"/>
-        </w:rPr>
-        <w:t>all</w:t>
-      </w:r>
-      <w:r>
-        <w:rPr>
-          <w:rFonts w:ascii="Arial"/>
-          <w:iCs/>
-          <w:color w:val="555759"/>
-        </w:rPr>
-        <w:t xml:space="preserve"> </w:t>
-      </w:r>
-      <w:r>
-        <w:rPr>
-          <w:rFonts w:ascii="Arial"/>
-          <w:iCs/>
-          <w:color w:val="555759"/>
-        </w:rPr>
-        <w:t>team</w:t>
-      </w:r>
-      <w:r>
-        <w:rPr>
-          <w:rFonts w:ascii="Arial"/>
-          <w:iCs/>
-          <w:color w:val="555759"/>
-        </w:rPr>
-        <w:t xml:space="preserve"> </w:t>
-      </w:r>
-      <w:r>
-        <w:rPr>
-          <w:rFonts w:ascii="Arial"/>
-          <w:iCs/>
-          <w:color w:val="555759"/>
-        </w:rPr>
-        <w:t>members will utilize all software tools</w:t>
-      </w:r>
-      <w:r>
-        <w:rPr>
-          <w:rFonts w:ascii="Arial"/>
-          <w:iCs/>
-          <w:color w:val="555759"/>
-        </w:rPr>
-        <w:t xml:space="preserve">. </w:t>
-      </w:r>
-      <w:r>
-        <w:rPr>
-          <w:rFonts w:ascii="Arial"/>
-          <w:iCs/>
-          <w:color w:val="555759"/>
-        </w:rPr>
-        <w:t>Software requirements and selections will vary based on team</w:t>
-      </w:r>
-      <w:r>
-        <w:rPr>
-          <w:rFonts w:ascii="Arial"/>
-          <w:iCs/>
-          <w:color w:val="555759"/>
-        </w:rPr>
-        <w:t xml:space="preserve"> </w:t>
-      </w:r>
-      <w:r>
-        <w:rPr>
-          <w:rFonts w:ascii="Arial"/>
-          <w:iCs/>
-          <w:color w:val="555759"/>
-        </w:rPr>
-        <w:t>member</w:t>
-      </w:r>
-      <w:r>
-        <w:rPr>
-          <w:rFonts w:ascii="Arial"/>
-          <w:iCs/>
-          <w:color w:val="555759"/>
-        </w:rPr>
-        <w:t xml:space="preserve"> </w:t>
-      </w:r>
-      <w:r>
-        <w:rPr>
-          <w:rFonts w:ascii="Arial"/>
-          <w:iCs/>
-          <w:color w:val="555759"/>
-        </w:rPr>
-        <w:t>roles</w:t>
-      </w:r>
-      <w:r>
-        <w:rPr>
-          <w:rFonts w:ascii="Arial"/>
-          <w:iCs/>
-          <w:color w:val="555759"/>
-        </w:rPr>
-        <w:t xml:space="preserve"> </w:t>
-      </w:r>
-      <w:r>
-        <w:rPr>
-          <w:rFonts w:ascii="Arial"/>
-          <w:iCs/>
-          <w:color w:val="555759"/>
-        </w:rPr>
-        <w:t>and</w:t>
-      </w:r>
-      <w:r>
-        <w:rPr>
-          <w:rFonts w:ascii="Arial"/>
-          <w:iCs/>
-          <w:color w:val="555759"/>
-        </w:rPr>
-        <w:t xml:space="preserve"> </w:t>
-      </w:r>
-      <w:r>
-        <w:rPr>
-          <w:rFonts w:ascii="Arial"/>
-          <w:iCs/>
-          <w:color w:val="555759"/>
-        </w:rPr>
-        <w:t>responsibilities</w:t>
-      </w:r>
-      <w:r>
-        <w:rPr>
-          <w:rFonts w:ascii="Arial"/>
-          <w:iCs/>
-          <w:color w:val="555759"/>
-        </w:rPr>
-        <w:t>.</w:t>
+        <w:t xml:space="preserve"> will be able to produce high end visuals, while still being able to deploy across different platforms . Not all team members will utilize all software tools. Software requirements and selections will vary based on team member roles and responsibilities.</w:t>
       </w:r>
     </w:p>
     <w:p>
@@ -4763,7 +2832,7 @@
                 <w:color w:val="A0A1A0"/>
                 <w:sz w:val="18"/>
               </w:rPr>
-              <w:t xml:space="preserve">*values listed are general approximations in </w:t>
+              <w:t>*values listed are general approximations in S</w:t>
             </w:r>
             <w:r>
               <w:rPr>
@@ -4772,7 +2841,7 @@
                 <w:color w:val="A0A1A0"/>
                 <w:sz w:val="18"/>
               </w:rPr>
-              <w:t>S</w:t>
+              <w:t>G</w:t>
             </w:r>
             <w:r>
               <w:rPr>
@@ -4781,15 +2850,6 @@
                 <w:color w:val="A0A1A0"/>
                 <w:sz w:val="18"/>
               </w:rPr>
-              <w:t>G</w:t>
-            </w:r>
-            <w:r>
-              <w:rPr>
-                <w:rFonts w:ascii="Arial"/>
-                <w:i/>
-                <w:color w:val="A0A1A0"/>
-                <w:sz w:val="18"/>
-              </w:rPr>
               <w:t>D</w:t>
             </w:r>
           </w:p>
@@ -4844,15 +2904,7 @@
                 <w:color w:val="555759"/>
                 <w:sz w:val="18"/>
               </w:rPr>
-              <w:t>$1</w:t>
-            </w:r>
-            <w:r>
-              <w:rPr>
-                <w:rFonts w:ascii="Arial"/>
-                <w:color w:val="555759"/>
-                <w:sz w:val="18"/>
-              </w:rPr>
-              <w:t>,</w:t>
+              <w:t>$1,</w:t>
             </w:r>
             <w:r>
               <w:rPr>
@@ -4937,127 +2989,7 @@
           <w:iCs/>
           <w:color w:val="555759"/>
         </w:rPr>
-        <w:t>The</w:t>
-      </w:r>
-      <w:r>
-        <w:rPr>
-          <w:rFonts w:ascii="Arial"/>
-          <w:iCs/>
-          <w:color w:val="555759"/>
-        </w:rPr>
-        <w:t xml:space="preserve"> </w:t>
-      </w:r>
-      <w:r>
-        <w:rPr>
-          <w:rFonts w:ascii="Arial"/>
-          <w:iCs/>
-          <w:color w:val="555759"/>
-        </w:rPr>
-        <w:t>game</w:t>
-      </w:r>
-      <w:r>
-        <w:rPr>
-          <w:rFonts w:ascii="Arial"/>
-          <w:iCs/>
-          <w:color w:val="555759"/>
-        </w:rPr>
-        <w:t xml:space="preserve"> </w:t>
-      </w:r>
-      <w:r>
-        <w:rPr>
-          <w:rFonts w:ascii="Arial"/>
-          <w:iCs/>
-          <w:color w:val="555759"/>
-        </w:rPr>
-        <w:t>engine</w:t>
-      </w:r>
-      <w:r>
-        <w:rPr>
-          <w:rFonts w:ascii="Arial"/>
-          <w:iCs/>
-          <w:color w:val="555759"/>
-        </w:rPr>
-        <w:t xml:space="preserve"> </w:t>
-      </w:r>
-      <w:r>
-        <w:rPr>
-          <w:rFonts w:ascii="Arial"/>
-          <w:iCs/>
-          <w:color w:val="555759"/>
-        </w:rPr>
-        <w:t>utilized</w:t>
-      </w:r>
-      <w:r>
-        <w:rPr>
-          <w:rFonts w:ascii="Arial"/>
-          <w:iCs/>
-          <w:color w:val="555759"/>
-        </w:rPr>
-        <w:t xml:space="preserve"> </w:t>
-      </w:r>
-      <w:r>
-        <w:rPr>
-          <w:rFonts w:ascii="Arial"/>
-          <w:iCs/>
-          <w:color w:val="555759"/>
-        </w:rPr>
-        <w:t>for</w:t>
-      </w:r>
-      <w:r>
-        <w:rPr>
-          <w:rFonts w:ascii="Arial"/>
-          <w:iCs/>
-          <w:color w:val="555759"/>
-        </w:rPr>
-        <w:t xml:space="preserve"> </w:t>
-      </w:r>
-      <w:r>
-        <w:rPr>
-          <w:rFonts w:ascii="Arial"/>
-          <w:iCs/>
-          <w:color w:val="555759"/>
-        </w:rPr>
-        <w:t>the</w:t>
-      </w:r>
-      <w:r>
-        <w:rPr>
-          <w:rFonts w:ascii="Arial"/>
-          <w:iCs/>
-          <w:color w:val="555759"/>
-        </w:rPr>
-        <w:t xml:space="preserve"> </w:t>
-      </w:r>
-      <w:r>
-        <w:rPr>
-          <w:rFonts w:ascii="Arial"/>
-          <w:iCs/>
-          <w:color w:val="555759"/>
-        </w:rPr>
-        <w:t>development</w:t>
-      </w:r>
-      <w:r>
-        <w:rPr>
-          <w:rFonts w:ascii="Arial"/>
-          <w:iCs/>
-          <w:color w:val="555759"/>
-        </w:rPr>
-        <w:t xml:space="preserve"> </w:t>
-      </w:r>
-      <w:r>
-        <w:rPr>
-          <w:rFonts w:ascii="Arial"/>
-          <w:iCs/>
-          <w:color w:val="555759"/>
-        </w:rPr>
-        <w:t>of</w:t>
-      </w:r>
-      <w:r>
-        <w:rPr>
-          <w:rFonts w:ascii="Arial"/>
-          <w:iCs/>
-          <w:color w:val="555759"/>
-        </w:rPr>
-        <w:t xml:space="preserve"> </w:t>
+        <w:t xml:space="preserve">The game engine utilized for the development of </w:t>
       </w:r>
       <w:r>
         <w:rPr>
@@ -5073,23 +3005,7 @@
           <w:iCs/>
           <w:color w:val="555759"/>
         </w:rPr>
-        <w:t xml:space="preserve"> </w:t>
-      </w:r>
-      <w:r>
-        <w:rPr>
-          <w:rFonts w:ascii="Arial"/>
-          <w:iCs/>
-          <w:color w:val="555759"/>
-        </w:rPr>
-        <w:t>is</w:t>
-      </w:r>
-      <w:r>
-        <w:rPr>
-          <w:rFonts w:ascii="Arial"/>
-          <w:iCs/>
-          <w:color w:val="555759"/>
-        </w:rPr>
-        <w:t xml:space="preserve"> </w:t>
+        <w:t xml:space="preserve"> is </w:t>
       </w:r>
       <w:r>
         <w:rPr>
@@ -5105,255 +3021,7 @@
           <w:iCs/>
           <w:color w:val="555759"/>
         </w:rPr>
-        <w:t xml:space="preserve"> </w:t>
-      </w:r>
-      <w:r>
-        <w:rPr>
-          <w:rFonts w:ascii="Arial"/>
-          <w:iCs/>
-          <w:color w:val="555759"/>
-        </w:rPr>
-        <w:t>because</w:t>
-      </w:r>
-      <w:r>
-        <w:rPr>
-          <w:rFonts w:ascii="Arial"/>
-          <w:iCs/>
-          <w:color w:val="555759"/>
-        </w:rPr>
-        <w:t xml:space="preserve"> </w:t>
-      </w:r>
-      <w:r>
-        <w:rPr>
-          <w:rFonts w:ascii="Arial"/>
-          <w:iCs/>
-          <w:color w:val="555759"/>
-        </w:rPr>
-        <w:t>we</w:t>
-      </w:r>
-      <w:r>
-        <w:rPr>
-          <w:rFonts w:ascii="Arial"/>
-          <w:iCs/>
-          <w:color w:val="555759"/>
-        </w:rPr>
-        <w:t xml:space="preserve"> </w:t>
-      </w:r>
-      <w:r>
-        <w:rPr>
-          <w:rFonts w:ascii="Arial"/>
-          <w:iCs/>
-          <w:color w:val="555759"/>
-        </w:rPr>
-        <w:t>can</w:t>
-      </w:r>
-      <w:r>
-        <w:rPr>
-          <w:rFonts w:ascii="Arial"/>
-          <w:iCs/>
-          <w:color w:val="555759"/>
-        </w:rPr>
-        <w:t xml:space="preserve"> </w:t>
-      </w:r>
-      <w:r>
-        <w:rPr>
-          <w:rFonts w:ascii="Arial"/>
-          <w:iCs/>
-          <w:color w:val="555759"/>
-        </w:rPr>
-        <w:t>create a</w:t>
-      </w:r>
-      <w:r>
-        <w:rPr>
-          <w:rFonts w:ascii="Arial"/>
-          <w:iCs/>
-          <w:color w:val="555759"/>
-        </w:rPr>
-        <w:t xml:space="preserve"> </w:t>
-      </w:r>
-      <w:r>
-        <w:rPr>
-          <w:rFonts w:ascii="Arial"/>
-          <w:iCs/>
-          <w:color w:val="555759"/>
-        </w:rPr>
-        <w:t>3D</w:t>
-      </w:r>
-      <w:r>
-        <w:rPr>
-          <w:rFonts w:ascii="Arial"/>
-          <w:iCs/>
-          <w:color w:val="555759"/>
-        </w:rPr>
-        <w:t xml:space="preserve"> </w:t>
-      </w:r>
-      <w:r>
-        <w:rPr>
-          <w:rFonts w:ascii="Arial"/>
-          <w:iCs/>
-          <w:color w:val="555759"/>
-        </w:rPr>
-        <w:t>game</w:t>
-      </w:r>
-      <w:r>
-        <w:rPr>
-          <w:rFonts w:ascii="Arial"/>
-          <w:iCs/>
-          <w:color w:val="555759"/>
-        </w:rPr>
-        <w:t xml:space="preserve"> </w:t>
-      </w:r>
-      <w:r>
-        <w:rPr>
-          <w:rFonts w:ascii="Arial"/>
-          <w:iCs/>
-          <w:color w:val="555759"/>
-        </w:rPr>
-        <w:t>with</w:t>
-      </w:r>
-      <w:r>
-        <w:rPr>
-          <w:rFonts w:ascii="Arial"/>
-          <w:iCs/>
-          <w:color w:val="555759"/>
-        </w:rPr>
-        <w:t xml:space="preserve"> </w:t>
-      </w:r>
-      <w:r>
-        <w:rPr>
-          <w:rFonts w:ascii="Arial"/>
-          <w:iCs/>
-          <w:color w:val="555759"/>
-        </w:rPr>
-        <w:t>ease,</w:t>
-      </w:r>
-      <w:r>
-        <w:rPr>
-          <w:rFonts w:ascii="Arial"/>
-          <w:iCs/>
-          <w:color w:val="555759"/>
-        </w:rPr>
-        <w:t xml:space="preserve"> </w:t>
-      </w:r>
-      <w:r>
-        <w:rPr>
-          <w:rFonts w:ascii="Arial"/>
-          <w:iCs/>
-          <w:color w:val="555759"/>
-        </w:rPr>
-        <w:t>we</w:t>
-      </w:r>
-      <w:r>
-        <w:rPr>
-          <w:rFonts w:ascii="Arial"/>
-          <w:iCs/>
-          <w:color w:val="555759"/>
-        </w:rPr>
-        <w:t xml:space="preserve"> </w:t>
-      </w:r>
-      <w:r>
-        <w:rPr>
-          <w:rFonts w:ascii="Arial"/>
-          <w:iCs/>
-          <w:color w:val="555759"/>
-        </w:rPr>
-        <w:t>can</w:t>
-      </w:r>
-      <w:r>
-        <w:rPr>
-          <w:rFonts w:ascii="Arial"/>
-          <w:iCs/>
-          <w:color w:val="555759"/>
-        </w:rPr>
-        <w:t xml:space="preserve"> </w:t>
-      </w:r>
-      <w:r>
-        <w:rPr>
-          <w:rFonts w:ascii="Arial"/>
-          <w:iCs/>
-          <w:color w:val="555759"/>
-        </w:rPr>
-        <w:t>make</w:t>
-      </w:r>
-      <w:r>
-        <w:rPr>
-          <w:rFonts w:ascii="Arial"/>
-          <w:iCs/>
-          <w:color w:val="555759"/>
-        </w:rPr>
-        <w:t xml:space="preserve"> </w:t>
-      </w:r>
-      <w:r>
-        <w:rPr>
-          <w:rFonts w:ascii="Arial"/>
-          <w:iCs/>
-          <w:color w:val="555759"/>
-        </w:rPr>
-        <w:t>it</w:t>
-      </w:r>
-      <w:r>
-        <w:rPr>
-          <w:rFonts w:ascii="Arial"/>
-          <w:iCs/>
-          <w:color w:val="555759"/>
-        </w:rPr>
-        <w:t xml:space="preserve"> </w:t>
-      </w:r>
-      <w:r>
-        <w:rPr>
-          <w:rFonts w:ascii="Arial"/>
-          <w:iCs/>
-          <w:color w:val="555759"/>
-        </w:rPr>
-        <w:t>highly-optimized</w:t>
-      </w:r>
-      <w:r>
-        <w:rPr>
-          <w:rFonts w:ascii="Arial"/>
-          <w:iCs/>
-          <w:color w:val="555759"/>
-        </w:rPr>
-        <w:t xml:space="preserve"> </w:t>
-      </w:r>
-      <w:r>
-        <w:rPr>
-          <w:rFonts w:ascii="Arial"/>
-          <w:iCs/>
-          <w:color w:val="555759"/>
-        </w:rPr>
-        <w:t>and</w:t>
-      </w:r>
-      <w:r>
-        <w:rPr>
-          <w:rFonts w:ascii="Arial"/>
-          <w:iCs/>
-          <w:color w:val="555759"/>
-        </w:rPr>
-        <w:t xml:space="preserve"> </w:t>
-      </w:r>
-      <w:r>
-        <w:rPr>
-          <w:rFonts w:ascii="Arial"/>
-          <w:iCs/>
-          <w:color w:val="555759"/>
-        </w:rPr>
-        <w:t>beautiful</w:t>
-      </w:r>
-      <w:r>
-        <w:rPr>
-          <w:rFonts w:ascii="Arial"/>
-          <w:iCs/>
-          <w:color w:val="555759"/>
-        </w:rPr>
-        <w:t>.</w:t>
-      </w:r>
-      <w:r>
-        <w:rPr>
-          <w:rFonts w:ascii="Arial"/>
-          <w:iCs/>
-          <w:color w:val="555759"/>
-        </w:rPr>
-        <w:t xml:space="preserve"> </w:t>
+        <w:t xml:space="preserve"> because we can create a 3D game with ease, we can make it highly-optimized and beautiful. </w:t>
       </w:r>
     </w:p>
     <w:p>
@@ -5406,71 +3074,39 @@
           <w:iCs/>
           <w:color w:val="555759"/>
         </w:rPr>
-        <w:t xml:space="preserve"> </w:t>
-      </w:r>
-      <w:r>
-        <w:rPr>
-          <w:rFonts w:ascii="Arial"/>
-          <w:iCs/>
-          <w:color w:val="555759"/>
-        </w:rPr>
-        <w:t>will</w:t>
-      </w:r>
-      <w:r>
-        <w:rPr>
-          <w:rFonts w:ascii="Arial"/>
-          <w:iCs/>
-          <w:color w:val="555759"/>
-        </w:rPr>
-        <w:t xml:space="preserve"> </w:t>
-      </w:r>
-      <w:r>
-        <w:rPr>
-          <w:rFonts w:ascii="Arial"/>
-          <w:iCs/>
-          <w:color w:val="555759"/>
-        </w:rPr>
-        <w:t>be</w:t>
-      </w:r>
-      <w:r>
-        <w:rPr>
-          <w:rFonts w:ascii="Arial"/>
-          <w:iCs/>
-          <w:color w:val="555759"/>
-        </w:rPr>
-        <w:t xml:space="preserve"> </w:t>
-      </w:r>
-      <w:r>
-        <w:rPr>
-          <w:rFonts w:ascii="Arial"/>
-          <w:iCs/>
-          <w:color w:val="555759"/>
-        </w:rPr>
-        <w:t>deployed</w:t>
-      </w:r>
-      <w:r>
-        <w:rPr>
-          <w:rFonts w:ascii="Arial"/>
-          <w:iCs/>
-          <w:color w:val="555759"/>
-        </w:rPr>
-        <w:t xml:space="preserve"> </w:t>
-      </w:r>
-      <w:r>
-        <w:rPr>
-          <w:rFonts w:ascii="Arial"/>
-          <w:iCs/>
-          <w:color w:val="555759"/>
-        </w:rPr>
-        <w:t>to</w:t>
-      </w:r>
-      <w:r>
-        <w:rPr>
-          <w:rFonts w:ascii="Arial"/>
-          <w:iCs/>
-          <w:color w:val="555759"/>
-        </w:rPr>
-        <w:t xml:space="preserve"> </w:t>
+        <w:t xml:space="preserve"> will be deployed to PC </w:t>
+      </w:r>
+      <w:r>
+        <w:rPr>
+          <w:rFonts w:ascii="Arial"/>
+          <w:iCs/>
+          <w:color w:val="555759"/>
+        </w:rPr>
+        <w:t>only</w:t>
+      </w:r>
+      <w:r>
+        <w:rPr>
+          <w:rFonts w:ascii="Arial"/>
+          <w:iCs/>
+          <w:color w:val="555759"/>
+        </w:rPr>
+        <w:t xml:space="preserve">. </w:t>
+      </w:r>
+      <w:r>
+        <w:rPr>
+          <w:rFonts w:ascii="Arial"/>
+          <w:iCs/>
+          <w:color w:val="555759"/>
+        </w:rPr>
+        <w:t>T</w:t>
+      </w:r>
+      <w:r>
+        <w:rPr>
+          <w:rFonts w:ascii="Arial"/>
+          <w:iCs/>
+          <w:color w:val="555759"/>
+        </w:rPr>
+        <w:t xml:space="preserve">he PC platform is the perfect target for this game as it is designed to educate new game developers on how to create a </w:t>
       </w:r>
       <w:r>
         <w:rPr>
@@ -5486,431 +3122,7 @@
           <w:iCs/>
           <w:color w:val="555759"/>
         </w:rPr>
-        <w:t xml:space="preserve"> </w:t>
-      </w:r>
-      <w:r>
-        <w:rPr>
-          <w:rFonts w:ascii="Arial"/>
-          <w:iCs/>
-          <w:color w:val="555759"/>
-        </w:rPr>
-        <w:t>only</w:t>
-      </w:r>
-      <w:r>
-        <w:rPr>
-          <w:rFonts w:ascii="Arial"/>
-          <w:iCs/>
-          <w:color w:val="555759"/>
-        </w:rPr>
-        <w:t>.</w:t>
-      </w:r>
-      <w:r>
-        <w:rPr>
-          <w:rFonts w:ascii="Arial"/>
-          <w:iCs/>
-          <w:color w:val="555759"/>
-        </w:rPr>
-        <w:t xml:space="preserve"> </w:t>
-      </w:r>
-      <w:r>
-        <w:rPr>
-          <w:rFonts w:ascii="Arial"/>
-          <w:iCs/>
-          <w:color w:val="555759"/>
-        </w:rPr>
-        <w:t>T</w:t>
-      </w:r>
-      <w:r>
-        <w:rPr>
-          <w:rFonts w:ascii="Arial"/>
-          <w:iCs/>
-          <w:color w:val="555759"/>
-        </w:rPr>
-        <w:t>he</w:t>
-      </w:r>
-      <w:r>
-        <w:rPr>
-          <w:rFonts w:ascii="Arial"/>
-          <w:iCs/>
-          <w:color w:val="555759"/>
-        </w:rPr>
-        <w:t xml:space="preserve"> </w:t>
-      </w:r>
-      <w:r>
-        <w:rPr>
-          <w:rFonts w:ascii="Arial"/>
-          <w:iCs/>
-          <w:color w:val="555759"/>
-        </w:rPr>
-        <w:t>PC</w:t>
-      </w:r>
-      <w:r>
-        <w:rPr>
-          <w:rFonts w:ascii="Arial"/>
-          <w:iCs/>
-          <w:color w:val="555759"/>
-        </w:rPr>
-        <w:t xml:space="preserve"> </w:t>
-      </w:r>
-      <w:r>
-        <w:rPr>
-          <w:rFonts w:ascii="Arial"/>
-          <w:iCs/>
-          <w:color w:val="555759"/>
-        </w:rPr>
-        <w:t>platform</w:t>
-      </w:r>
-      <w:r>
-        <w:rPr>
-          <w:rFonts w:ascii="Arial"/>
-          <w:iCs/>
-          <w:color w:val="555759"/>
-        </w:rPr>
-        <w:t xml:space="preserve"> </w:t>
-      </w:r>
-      <w:r>
-        <w:rPr>
-          <w:rFonts w:ascii="Arial"/>
-          <w:iCs/>
-          <w:color w:val="555759"/>
-        </w:rPr>
-        <w:t>is</w:t>
-      </w:r>
-      <w:r>
-        <w:rPr>
-          <w:rFonts w:ascii="Arial"/>
-          <w:iCs/>
-          <w:color w:val="555759"/>
-        </w:rPr>
-        <w:t xml:space="preserve"> </w:t>
-      </w:r>
-      <w:r>
-        <w:rPr>
-          <w:rFonts w:ascii="Arial"/>
-          <w:iCs/>
-          <w:color w:val="555759"/>
-        </w:rPr>
-        <w:t>the</w:t>
-      </w:r>
-      <w:r>
-        <w:rPr>
-          <w:rFonts w:ascii="Arial"/>
-          <w:iCs/>
-          <w:color w:val="555759"/>
-        </w:rPr>
-        <w:t xml:space="preserve"> </w:t>
-      </w:r>
-      <w:r>
-        <w:rPr>
-          <w:rFonts w:ascii="Arial"/>
-          <w:iCs/>
-          <w:color w:val="555759"/>
-        </w:rPr>
-        <w:t>perfect target</w:t>
-      </w:r>
-      <w:r>
-        <w:rPr>
-          <w:rFonts w:ascii="Arial"/>
-          <w:iCs/>
-          <w:color w:val="555759"/>
-        </w:rPr>
-        <w:t xml:space="preserve"> </w:t>
-      </w:r>
-      <w:r>
-        <w:rPr>
-          <w:rFonts w:ascii="Arial"/>
-          <w:iCs/>
-          <w:color w:val="555759"/>
-        </w:rPr>
-        <w:t>for</w:t>
-      </w:r>
-      <w:r>
-        <w:rPr>
-          <w:rFonts w:ascii="Arial"/>
-          <w:iCs/>
-          <w:color w:val="555759"/>
-        </w:rPr>
-        <w:t xml:space="preserve"> </w:t>
-      </w:r>
-      <w:r>
-        <w:rPr>
-          <w:rFonts w:ascii="Arial"/>
-          <w:iCs/>
-          <w:color w:val="555759"/>
-        </w:rPr>
-        <w:t>this</w:t>
-      </w:r>
-      <w:r>
-        <w:rPr>
-          <w:rFonts w:ascii="Arial"/>
-          <w:iCs/>
-          <w:color w:val="555759"/>
-        </w:rPr>
-        <w:t xml:space="preserve"> </w:t>
-      </w:r>
-      <w:r>
-        <w:rPr>
-          <w:rFonts w:ascii="Arial"/>
-          <w:iCs/>
-          <w:color w:val="555759"/>
-        </w:rPr>
-        <w:t>game</w:t>
-      </w:r>
-      <w:r>
-        <w:rPr>
-          <w:rFonts w:ascii="Arial"/>
-          <w:iCs/>
-          <w:color w:val="555759"/>
-        </w:rPr>
-        <w:t xml:space="preserve"> </w:t>
-      </w:r>
-      <w:r>
-        <w:rPr>
-          <w:rFonts w:ascii="Arial"/>
-          <w:iCs/>
-          <w:color w:val="555759"/>
-        </w:rPr>
-        <w:t>as</w:t>
-      </w:r>
-      <w:r>
-        <w:rPr>
-          <w:rFonts w:ascii="Arial"/>
-          <w:iCs/>
-          <w:color w:val="555759"/>
-        </w:rPr>
-        <w:t xml:space="preserve"> </w:t>
-      </w:r>
-      <w:r>
-        <w:rPr>
-          <w:rFonts w:ascii="Arial"/>
-          <w:iCs/>
-          <w:color w:val="555759"/>
-        </w:rPr>
-        <w:t>it</w:t>
-      </w:r>
-      <w:r>
-        <w:rPr>
-          <w:rFonts w:ascii="Arial"/>
-          <w:iCs/>
-          <w:color w:val="555759"/>
-        </w:rPr>
-        <w:t xml:space="preserve"> </w:t>
-      </w:r>
-      <w:r>
-        <w:rPr>
-          <w:rFonts w:ascii="Arial"/>
-          <w:iCs/>
-          <w:color w:val="555759"/>
-        </w:rPr>
-        <w:t>is</w:t>
-      </w:r>
-      <w:r>
-        <w:rPr>
-          <w:rFonts w:ascii="Arial"/>
-          <w:iCs/>
-          <w:color w:val="555759"/>
-        </w:rPr>
-        <w:t xml:space="preserve"> </w:t>
-      </w:r>
-      <w:r>
-        <w:rPr>
-          <w:rFonts w:ascii="Arial"/>
-          <w:iCs/>
-          <w:color w:val="555759"/>
-        </w:rPr>
-        <w:t>designed</w:t>
-      </w:r>
-      <w:r>
-        <w:rPr>
-          <w:rFonts w:ascii="Arial"/>
-          <w:iCs/>
-          <w:color w:val="555759"/>
-        </w:rPr>
-        <w:t xml:space="preserve"> </w:t>
-      </w:r>
-      <w:r>
-        <w:rPr>
-          <w:rFonts w:ascii="Arial"/>
-          <w:iCs/>
-          <w:color w:val="555759"/>
-        </w:rPr>
-        <w:t>to</w:t>
-      </w:r>
-      <w:r>
-        <w:rPr>
-          <w:rFonts w:ascii="Arial"/>
-          <w:iCs/>
-          <w:color w:val="555759"/>
-        </w:rPr>
-        <w:t xml:space="preserve"> </w:t>
-      </w:r>
-      <w:r>
-        <w:rPr>
-          <w:rFonts w:ascii="Arial"/>
-          <w:iCs/>
-          <w:color w:val="555759"/>
-        </w:rPr>
-        <w:t>educate</w:t>
-      </w:r>
-      <w:r>
-        <w:rPr>
-          <w:rFonts w:ascii="Arial"/>
-          <w:iCs/>
-          <w:color w:val="555759"/>
-        </w:rPr>
-        <w:t xml:space="preserve"> </w:t>
-      </w:r>
-      <w:r>
-        <w:rPr>
-          <w:rFonts w:ascii="Arial"/>
-          <w:iCs/>
-          <w:color w:val="555759"/>
-        </w:rPr>
-        <w:t>new</w:t>
-      </w:r>
-      <w:r>
-        <w:rPr>
-          <w:rFonts w:ascii="Arial"/>
-          <w:iCs/>
-          <w:color w:val="555759"/>
-        </w:rPr>
-        <w:t xml:space="preserve"> </w:t>
-      </w:r>
-      <w:r>
-        <w:rPr>
-          <w:rFonts w:ascii="Arial"/>
-          <w:iCs/>
-          <w:color w:val="555759"/>
-        </w:rPr>
-        <w:t>game</w:t>
-      </w:r>
-      <w:r>
-        <w:rPr>
-          <w:rFonts w:ascii="Arial"/>
-          <w:iCs/>
-          <w:color w:val="555759"/>
-        </w:rPr>
-        <w:t xml:space="preserve"> </w:t>
-      </w:r>
-      <w:r>
-        <w:rPr>
-          <w:rFonts w:ascii="Arial"/>
-          <w:iCs/>
-          <w:color w:val="555759"/>
-        </w:rPr>
-        <w:t>developers</w:t>
-      </w:r>
-      <w:r>
-        <w:rPr>
-          <w:rFonts w:ascii="Arial"/>
-          <w:iCs/>
-          <w:color w:val="555759"/>
-        </w:rPr>
-        <w:t xml:space="preserve"> </w:t>
-      </w:r>
-      <w:r>
-        <w:rPr>
-          <w:rFonts w:ascii="Arial"/>
-          <w:iCs/>
-          <w:color w:val="555759"/>
-        </w:rPr>
-        <w:t>on</w:t>
-      </w:r>
-      <w:r>
-        <w:rPr>
-          <w:rFonts w:ascii="Arial"/>
-          <w:iCs/>
-          <w:color w:val="555759"/>
-        </w:rPr>
-        <w:t xml:space="preserve"> </w:t>
-      </w:r>
-      <w:r>
-        <w:rPr>
-          <w:rFonts w:ascii="Arial"/>
-          <w:iCs/>
-          <w:color w:val="555759"/>
-        </w:rPr>
-        <w:t>how</w:t>
-      </w:r>
-      <w:r>
-        <w:rPr>
-          <w:rFonts w:ascii="Arial"/>
-          <w:iCs/>
-          <w:color w:val="555759"/>
-        </w:rPr>
-        <w:t xml:space="preserve"> </w:t>
-      </w:r>
-      <w:r>
-        <w:rPr>
-          <w:rFonts w:ascii="Arial"/>
-          <w:iCs/>
-          <w:color w:val="555759"/>
-        </w:rPr>
-        <w:t>to</w:t>
-      </w:r>
-      <w:r>
-        <w:rPr>
-          <w:rFonts w:ascii="Arial"/>
-          <w:iCs/>
-          <w:color w:val="555759"/>
-        </w:rPr>
-        <w:t xml:space="preserve"> </w:t>
-      </w:r>
-      <w:r>
-        <w:rPr>
-          <w:rFonts w:ascii="Arial"/>
-          <w:iCs/>
-          <w:color w:val="555759"/>
-        </w:rPr>
-        <w:t>create</w:t>
-      </w:r>
-      <w:r>
-        <w:rPr>
-          <w:rFonts w:ascii="Arial"/>
-          <w:iCs/>
-          <w:color w:val="555759"/>
-        </w:rPr>
-        <w:t xml:space="preserve"> </w:t>
-      </w:r>
-      <w:r>
-        <w:rPr>
-          <w:rFonts w:ascii="Arial"/>
-          <w:iCs/>
-          <w:color w:val="555759"/>
-        </w:rPr>
-        <w:t>a</w:t>
-      </w:r>
-      <w:r>
-        <w:rPr>
-          <w:rFonts w:ascii="Arial"/>
-          <w:iCs/>
-          <w:color w:val="555759"/>
-        </w:rPr>
-        <w:t xml:space="preserve"> </w:t>
-      </w:r>
-      <w:r>
-        <w:rPr>
-          <w:rFonts w:ascii="Arial"/>
-          <w:iCs/>
-          <w:color w:val="555759"/>
-        </w:rPr>
-        <w:t>PC</w:t>
-      </w:r>
-      <w:r>
-        <w:rPr>
-          <w:rFonts w:ascii="Arial"/>
-          <w:iCs/>
-          <w:color w:val="555759"/>
-        </w:rPr>
-        <w:t xml:space="preserve"> game </w:t>
-      </w:r>
-      <w:r>
-        <w:rPr>
-          <w:rFonts w:ascii="Arial"/>
-          <w:iCs/>
-          <w:color w:val="555759"/>
-        </w:rPr>
-        <w:t xml:space="preserve">. </w:t>
+        <w:t xml:space="preserve"> game . </w:t>
       </w:r>
     </w:p>
     <w:p>
@@ -6125,8 +3337,27 @@
                 <w:w w:val="110"/>
                 <w:sz w:val="20"/>
               </w:rPr>
-              <w:t xml:space="preserve"> </w:t>
-            </w:r>
+              <w:t xml:space="preserve"> Thu to Fri</w:t>
+            </w:r>
+          </w:p>
+        </w:tc>
+        <w:tc>
+          <w:tcPr>
+            <w:tcW w:w="2215" w:type="dxa"/>
+            <w:tcBorders>
+              <w:bottom w:val="single" w:sz="4" w:space="0" w:color="DBE0E2"/>
+            </w:tcBorders>
+          </w:tcPr>
+          <w:p>
+            <w:pPr>
+              <w:pStyle w:val="TableParagraph"/>
+              <w:spacing w:line="232" w:lineRule="exact"/>
+              <w:ind w:left="228"/>
+              <w:rPr>
+                <w:rFonts w:ascii="Gill Sans MT"/>
+                <w:sz w:val="20"/>
+              </w:rPr>
+            </w:pPr>
             <w:r>
               <w:rPr>
                 <w:rFonts w:ascii="Gill Sans MT"/>
@@ -6134,27 +3365,8 @@
                 <w:w w:val="110"/>
                 <w:sz w:val="20"/>
               </w:rPr>
-              <w:t>Thu to Fri</w:t>
-            </w:r>
-          </w:p>
-        </w:tc>
-        <w:tc>
-          <w:tcPr>
-            <w:tcW w:w="2215" w:type="dxa"/>
-            <w:tcBorders>
-              <w:bottom w:val="single" w:sz="4" w:space="0" w:color="DBE0E2"/>
-            </w:tcBorders>
-          </w:tcPr>
-          <w:p>
-            <w:pPr>
-              <w:pStyle w:val="TableParagraph"/>
-              <w:spacing w:line="232" w:lineRule="exact"/>
-              <w:ind w:left="228"/>
-              <w:rPr>
-                <w:rFonts w:ascii="Gill Sans MT"/>
-                <w:sz w:val="20"/>
-              </w:rPr>
-            </w:pPr>
+              <w:t xml:space="preserve">Week 2 </w:t>
+            </w:r>
             <w:r>
               <w:rPr>
                 <w:rFonts w:ascii="Gill Sans MT"/>
@@ -6162,7 +3374,7 @@
                 <w:w w:val="110"/>
                 <w:sz w:val="20"/>
               </w:rPr>
-              <w:t xml:space="preserve">Week </w:t>
+              <w:t>–</w:t>
             </w:r>
             <w:r>
               <w:rPr>
@@ -6171,8 +3383,27 @@
                 <w:w w:val="110"/>
                 <w:sz w:val="20"/>
               </w:rPr>
-              <w:t>2</w:t>
-            </w:r>
+              <w:t xml:space="preserve"> Mon to Wed</w:t>
+            </w:r>
+          </w:p>
+        </w:tc>
+        <w:tc>
+          <w:tcPr>
+            <w:tcW w:w="2427" w:type="dxa"/>
+            <w:tcBorders>
+              <w:bottom w:val="single" w:sz="4" w:space="0" w:color="DBE0E2"/>
+            </w:tcBorders>
+          </w:tcPr>
+          <w:p>
+            <w:pPr>
+              <w:pStyle w:val="TableParagraph"/>
+              <w:spacing w:line="232" w:lineRule="exact"/>
+              <w:ind w:left="263"/>
+              <w:rPr>
+                <w:rFonts w:ascii="Gill Sans MT"/>
+                <w:sz w:val="20"/>
+              </w:rPr>
+            </w:pPr>
             <w:r>
               <w:rPr>
                 <w:rFonts w:ascii="Gill Sans MT"/>
@@ -6180,71 +3411,7 @@
                 <w:w w:val="110"/>
                 <w:sz w:val="20"/>
               </w:rPr>
-              <w:t xml:space="preserve"> </w:t>
-            </w:r>
-            <w:r>
-              <w:rPr>
-                <w:rFonts w:ascii="Gill Sans MT"/>
-                <w:color w:val="A0A1A0"/>
-                <w:w w:val="110"/>
-                <w:sz w:val="20"/>
-              </w:rPr>
-              <w:t>–</w:t>
-            </w:r>
-            <w:r>
-              <w:rPr>
-                <w:rFonts w:ascii="Gill Sans MT"/>
-                <w:color w:val="A0A1A0"/>
-                <w:w w:val="110"/>
-                <w:sz w:val="20"/>
-              </w:rPr>
-              <w:t xml:space="preserve"> Mon to Wed</w:t>
-            </w:r>
-          </w:p>
-        </w:tc>
-        <w:tc>
-          <w:tcPr>
-            <w:tcW w:w="2427" w:type="dxa"/>
-            <w:tcBorders>
-              <w:bottom w:val="single" w:sz="4" w:space="0" w:color="DBE0E2"/>
-            </w:tcBorders>
-          </w:tcPr>
-          <w:p>
-            <w:pPr>
-              <w:pStyle w:val="TableParagraph"/>
-              <w:spacing w:line="232" w:lineRule="exact"/>
-              <w:ind w:left="263"/>
-              <w:rPr>
-                <w:rFonts w:ascii="Gill Sans MT"/>
-                <w:sz w:val="20"/>
-              </w:rPr>
-            </w:pPr>
-            <w:r>
-              <w:rPr>
-                <w:rFonts w:ascii="Gill Sans MT"/>
-                <w:color w:val="A0A1A0"/>
-                <w:w w:val="110"/>
-                <w:sz w:val="20"/>
-              </w:rPr>
-              <w:t xml:space="preserve">Week </w:t>
-            </w:r>
-            <w:r>
-              <w:rPr>
-                <w:rFonts w:ascii="Gill Sans MT"/>
-                <w:color w:val="A0A1A0"/>
-                <w:w w:val="110"/>
-                <w:sz w:val="20"/>
-              </w:rPr>
-              <w:t>2</w:t>
-            </w:r>
-            <w:r>
-              <w:rPr>
-                <w:rFonts w:ascii="Gill Sans MT"/>
-                <w:color w:val="A0A1A0"/>
-                <w:w w:val="110"/>
-                <w:sz w:val="20"/>
-              </w:rPr>
-              <w:t xml:space="preserve"> </w:t>
+              <w:t xml:space="preserve">Week 2 </w:t>
             </w:r>
             <w:r>
               <w:rPr>
@@ -6902,17 +4069,8 @@
                 <w:color w:val="555759"/>
                 <w:sz w:val="18"/>
               </w:rPr>
-              <w:t xml:space="preserve">Audio </w:t>
-            </w:r>
-            <w:proofErr w:type="spellStart"/>
-            <w:r>
-              <w:rPr>
-                <w:color w:val="555759"/>
-                <w:sz w:val="18"/>
-              </w:rPr>
-              <w:t>fx</w:t>
-            </w:r>
-            <w:proofErr w:type="spellEnd"/>
+              <w:t>Audio fx</w:t>
+            </w:r>
           </w:p>
         </w:tc>
         <w:tc>
@@ -6937,23 +4095,7 @@
                 <w:color w:val="555759"/>
                 <w:sz w:val="18"/>
               </w:rPr>
-              <w:t xml:space="preserve">Audio </w:t>
-            </w:r>
-            <w:proofErr w:type="spellStart"/>
-            <w:r>
-              <w:rPr>
-                <w:color w:val="555759"/>
-                <w:sz w:val="18"/>
-              </w:rPr>
-              <w:t>fx</w:t>
-            </w:r>
-            <w:proofErr w:type="spellEnd"/>
-            <w:r>
-              <w:rPr>
-                <w:color w:val="555759"/>
-                <w:sz w:val="18"/>
-              </w:rPr>
-              <w:t xml:space="preserve"> variances</w:t>
+              <w:t>Audio fx variances</w:t>
             </w:r>
           </w:p>
         </w:tc>
@@ -6998,7 +4140,6 @@
                 <w:sz w:val="18"/>
               </w:rPr>
             </w:pPr>
-            <w:proofErr w:type="spellStart"/>
             <w:r>
               <w:rPr>
                 <w:color w:val="555759"/>
@@ -7006,7 +4147,6 @@
               </w:rPr>
               <w:t>Misc</w:t>
             </w:r>
-            <w:proofErr w:type="spellEnd"/>
           </w:p>
         </w:tc>
         <w:tc>
@@ -7192,14 +4332,7 @@
           <w:w w:val="110"/>
         </w:rPr>
         <w:lastRenderedPageBreak/>
-        <w:t>M</w:t>
-      </w:r>
-      <w:r>
-        <w:rPr>
-          <w:color w:val="1E252B"/>
-          <w:w w:val="110"/>
-        </w:rPr>
-        <w:t>ilestones</w:t>
+        <w:t>Milestones</w:t>
       </w:r>
     </w:p>
     <w:p>
@@ -7799,14 +4932,7 @@
                 <w:color w:val="555759"/>
                 <w:sz w:val="18"/>
               </w:rPr>
-              <w:t xml:space="preserve">Week </w:t>
-            </w:r>
-            <w:r>
-              <w:rPr>
-                <w:color w:val="555759"/>
-                <w:sz w:val="18"/>
-              </w:rPr>
-              <w:t>4</w:t>
+              <w:t>Week 4</w:t>
             </w:r>
           </w:p>
         </w:tc>
@@ -7832,14 +4958,7 @@
                 <w:color w:val="555759"/>
                 <w:sz w:val="18"/>
               </w:rPr>
-              <w:t>Avatar</w:t>
-            </w:r>
-            <w:r>
-              <w:rPr>
-                <w:color w:val="555759"/>
-                <w:sz w:val="18"/>
-              </w:rPr>
-              <w:t xml:space="preserve"> skin</w:t>
+              <w:t>Avatar skin</w:t>
             </w:r>
           </w:p>
         </w:tc>
@@ -7933,14 +5052,7 @@
                 <w:color w:val="555759"/>
                 <w:sz w:val="18"/>
               </w:rPr>
-              <w:t>Avatar</w:t>
-            </w:r>
-            <w:r>
-              <w:rPr>
-                <w:color w:val="555759"/>
-                <w:sz w:val="18"/>
-              </w:rPr>
-              <w:t xml:space="preserve"> movie</w:t>
+              <w:t>Avatar movie</w:t>
             </w:r>
             <w:r>
               <w:rPr>
@@ -7987,14 +5099,7 @@
                 <w:color w:val="555759"/>
                 <w:sz w:val="18"/>
               </w:rPr>
-              <w:t xml:space="preserve">Week </w:t>
-            </w:r>
-            <w:r>
-              <w:rPr>
-                <w:color w:val="555759"/>
-                <w:sz w:val="18"/>
-              </w:rPr>
-              <w:t>5</w:t>
+              <w:t>Week 5</w:t>
             </w:r>
           </w:p>
         </w:tc>
@@ -8020,14 +5125,7 @@
                 <w:color w:val="555759"/>
                 <w:sz w:val="18"/>
               </w:rPr>
-              <w:t>Star Wars</w:t>
-            </w:r>
-            <w:r>
-              <w:rPr>
-                <w:color w:val="555759"/>
-                <w:sz w:val="18"/>
-              </w:rPr>
-              <w:t xml:space="preserve"> skin</w:t>
+              <w:t>Star Wars skin</w:t>
             </w:r>
           </w:p>
         </w:tc>
@@ -8121,21 +5219,7 @@
                 <w:color w:val="555759"/>
                 <w:sz w:val="18"/>
               </w:rPr>
-              <w:t>Star Wars</w:t>
-            </w:r>
-            <w:r>
-              <w:rPr>
-                <w:color w:val="555759"/>
-                <w:sz w:val="18"/>
-              </w:rPr>
-              <w:t xml:space="preserve"> </w:t>
-            </w:r>
-            <w:r>
-              <w:rPr>
-                <w:color w:val="555759"/>
-                <w:sz w:val="18"/>
-              </w:rPr>
-              <w:t>movie</w:t>
+              <w:t>Star Wars movie</w:t>
             </w:r>
             <w:r>
               <w:rPr>
@@ -8220,31 +5304,7 @@
           <w:iCs/>
           <w:color w:val="555759"/>
         </w:rPr>
-        <w:t>The</w:t>
-      </w:r>
-      <w:r>
-        <w:rPr>
-          <w:rFonts w:ascii="Arial"/>
-          <w:iCs/>
-          <w:color w:val="555759"/>
-        </w:rPr>
-        <w:t xml:space="preserve"> </w:t>
-      </w:r>
-      <w:r>
-        <w:rPr>
-          <w:rFonts w:ascii="Arial"/>
-          <w:iCs/>
-          <w:color w:val="555759"/>
-        </w:rPr>
-        <w:t>team</w:t>
-      </w:r>
-      <w:r>
-        <w:rPr>
-          <w:rFonts w:ascii="Arial"/>
-          <w:iCs/>
-          <w:color w:val="555759"/>
-        </w:rPr>
-        <w:t xml:space="preserve"> </w:t>
+        <w:t xml:space="preserve">The team </w:t>
       </w:r>
       <w:r>
         <w:rPr>
@@ -8541,7 +5601,6 @@
                 <w:sz w:val="18"/>
               </w:rPr>
             </w:pPr>
-            <w:proofErr w:type="spellStart"/>
             <w:r>
               <w:rPr>
                 <w:color w:val="555759"/>
@@ -8549,7 +5608,6 @@
               </w:rPr>
               <w:t>PropName</w:t>
             </w:r>
-            <w:proofErr w:type="spellEnd"/>
           </w:p>
         </w:tc>
         <w:tc>
@@ -8680,7 +5738,6 @@
                 <w:sz w:val="18"/>
               </w:rPr>
             </w:pPr>
-            <w:proofErr w:type="spellStart"/>
             <w:r>
               <w:rPr>
                 <w:color w:val="555759"/>
@@ -8688,7 +5745,6 @@
               </w:rPr>
               <w:t>EnvironmentName</w:t>
             </w:r>
-            <w:proofErr w:type="spellEnd"/>
           </w:p>
         </w:tc>
         <w:tc>
@@ -8809,25 +5865,14 @@
                 <w:sz w:val="18"/>
               </w:rPr>
             </w:pPr>
-            <w:proofErr w:type="spellStart"/>
             <w:r>
               <w:rPr>
                 <w:color w:val="555759"/>
                 <w:w w:val="95"/>
                 <w:sz w:val="18"/>
               </w:rPr>
-              <w:t>CharacterName_TextureChannel</w:t>
-            </w:r>
-            <w:proofErr w:type="spellEnd"/>
-            <w:r>
-              <w:rPr>
-                <w:color w:val="555759"/>
-                <w:w w:val="95"/>
-                <w:sz w:val="18"/>
-              </w:rPr>
-              <w:t xml:space="preserve"> </w:t>
-            </w:r>
-            <w:proofErr w:type="spellStart"/>
+              <w:t xml:space="preserve">CharacterName_TextureChannel </w:t>
+            </w:r>
             <w:r>
               <w:rPr>
                 <w:color w:val="555759"/>
@@ -8835,7 +5880,6 @@
               </w:rPr>
               <w:t>PropNameTextureChannel</w:t>
             </w:r>
-            <w:proofErr w:type="spellEnd"/>
           </w:p>
         </w:tc>
         <w:tc>
@@ -8973,7 +6017,6 @@
                 <w:sz w:val="18"/>
               </w:rPr>
             </w:pPr>
-            <w:proofErr w:type="spellStart"/>
             <w:r>
               <w:rPr>
                 <w:color w:val="555759"/>
@@ -8988,7 +6031,6 @@
               </w:rPr>
               <w:t>Type</w:t>
             </w:r>
-            <w:proofErr w:type="spellEnd"/>
           </w:p>
         </w:tc>
         <w:tc>
@@ -9099,7 +6141,6 @@
                 <w:sz w:val="18"/>
               </w:rPr>
             </w:pPr>
-            <w:proofErr w:type="spellStart"/>
             <w:r>
               <w:rPr>
                 <w:color w:val="555759"/>
@@ -9107,7 +6148,6 @@
               </w:rPr>
               <w:t>CharacterNameBehavior</w:t>
             </w:r>
-            <w:proofErr w:type="spellEnd"/>
           </w:p>
         </w:tc>
         <w:tc>
@@ -9220,7 +6260,6 @@
                 <w:sz w:val="18"/>
               </w:rPr>
             </w:pPr>
-            <w:proofErr w:type="spellStart"/>
             <w:r>
               <w:rPr>
                 <w:color w:val="555759"/>
@@ -9228,7 +6267,6 @@
               </w:rPr>
               <w:t>PlayerBehavior</w:t>
             </w:r>
-            <w:proofErr w:type="spellEnd"/>
           </w:p>
         </w:tc>
         <w:tc>
@@ -9347,7 +6385,6 @@
                 <w:sz w:val="18"/>
               </w:rPr>
             </w:pPr>
-            <w:proofErr w:type="spellStart"/>
             <w:r>
               <w:rPr>
                 <w:color w:val="555759"/>
@@ -9355,7 +6392,6 @@
               </w:rPr>
               <w:t>UIElementState</w:t>
             </w:r>
-            <w:proofErr w:type="spellEnd"/>
           </w:p>
         </w:tc>
         <w:tc>
@@ -9483,103 +6519,7 @@
           <w:iCs/>
           <w:color w:val="555759"/>
         </w:rPr>
-        <w:t xml:space="preserve"> </w:t>
-      </w:r>
-      <w:r>
-        <w:rPr>
-          <w:rFonts w:ascii="Arial"/>
-          <w:iCs/>
-          <w:color w:val="555759"/>
-        </w:rPr>
-        <w:t>will</w:t>
-      </w:r>
-      <w:r>
-        <w:rPr>
-          <w:rFonts w:ascii="Arial"/>
-          <w:iCs/>
-          <w:color w:val="555759"/>
-        </w:rPr>
-        <w:t xml:space="preserve"> </w:t>
-      </w:r>
-      <w:r>
-        <w:rPr>
-          <w:rFonts w:ascii="Arial"/>
-          <w:iCs/>
-          <w:color w:val="555759"/>
-        </w:rPr>
-        <w:t>consist</w:t>
-      </w:r>
-      <w:r>
-        <w:rPr>
-          <w:rFonts w:ascii="Arial"/>
-          <w:iCs/>
-          <w:color w:val="555759"/>
-        </w:rPr>
-        <w:t xml:space="preserve"> </w:t>
-      </w:r>
-      <w:r>
-        <w:rPr>
-          <w:rFonts w:ascii="Arial"/>
-          <w:iCs/>
-          <w:color w:val="555759"/>
-        </w:rPr>
-        <w:t>of</w:t>
-      </w:r>
-      <w:r>
-        <w:rPr>
-          <w:rFonts w:ascii="Arial"/>
-          <w:iCs/>
-          <w:color w:val="555759"/>
-        </w:rPr>
-        <w:t xml:space="preserve"> </w:t>
-      </w:r>
-      <w:r>
-        <w:rPr>
-          <w:rFonts w:ascii="Arial"/>
-          <w:iCs/>
-          <w:color w:val="555759"/>
-        </w:rPr>
-        <w:t>one</w:t>
-      </w:r>
-      <w:r>
-        <w:rPr>
-          <w:rFonts w:ascii="Arial"/>
-          <w:iCs/>
-          <w:color w:val="555759"/>
-        </w:rPr>
-        <w:t xml:space="preserve"> </w:t>
-      </w:r>
-      <w:r>
-        <w:rPr>
-          <w:rFonts w:ascii="Arial"/>
-          <w:iCs/>
-          <w:color w:val="555759"/>
-        </w:rPr>
-        <w:t>level</w:t>
-      </w:r>
-      <w:r>
-        <w:rPr>
-          <w:rFonts w:ascii="Arial"/>
-          <w:iCs/>
-          <w:color w:val="555759"/>
-        </w:rPr>
-        <w:t>.</w:t>
-      </w:r>
-      <w:r>
-        <w:rPr>
-          <w:rFonts w:ascii="Arial"/>
-          <w:iCs/>
-          <w:color w:val="555759"/>
-        </w:rPr>
-        <w:t xml:space="preserve"> </w:t>
-      </w:r>
-      <w:r>
-        <w:rPr>
-          <w:rFonts w:ascii="Arial"/>
-          <w:iCs/>
-          <w:color w:val="555759"/>
-        </w:rPr>
-        <w:t xml:space="preserve">The level will consist of </w:t>
+        <w:t xml:space="preserve"> will consist of one level. The level will consist of </w:t>
       </w:r>
       <w:r>
         <w:rPr>
@@ -9611,31 +6551,7 @@
           <w:iCs/>
           <w:color w:val="555759"/>
         </w:rPr>
-        <w:t>.</w:t>
-      </w:r>
-      <w:r>
-        <w:rPr>
-          <w:rFonts w:ascii="Arial"/>
-          <w:iCs/>
-          <w:color w:val="555759"/>
-        </w:rPr>
-        <w:t xml:space="preserve"> </w:t>
-      </w:r>
-      <w:r>
-        <w:rPr>
-          <w:rFonts w:ascii="Arial"/>
-          <w:iCs/>
-          <w:color w:val="555759"/>
-        </w:rPr>
-        <w:t>The</w:t>
-      </w:r>
-      <w:r>
-        <w:rPr>
-          <w:rFonts w:ascii="Arial"/>
-          <w:iCs/>
-          <w:color w:val="555759"/>
-        </w:rPr>
-        <w:t xml:space="preserve"> </w:t>
+        <w:t xml:space="preserve">. The </w:t>
       </w:r>
       <w:r>
         <w:rPr>
@@ -9712,15 +6628,23 @@
           <w:iCs/>
           <w:color w:val="555759"/>
         </w:rPr>
-        <w:t>in the level</w:t>
-      </w:r>
-      <w:r>
-        <w:rPr>
-          <w:rFonts w:ascii="Arial"/>
-          <w:iCs/>
-          <w:color w:val="555759"/>
-        </w:rPr>
-        <w:t>.</w:t>
+        <w:t xml:space="preserve">in the level. </w:t>
+      </w:r>
+      <w:r>
+        <w:rPr>
+          <w:rFonts w:ascii="Arial"/>
+          <w:iCs/>
+          <w:color w:val="555759"/>
+        </w:rPr>
+        <w:t>The ghosts</w:t>
+      </w:r>
+      <w:r>
+        <w:rPr>
+          <w:rFonts w:ascii="Arial"/>
+          <w:iCs/>
+          <w:color w:val="555759"/>
+        </w:rPr>
+        <w:t>’</w:t>
       </w:r>
       <w:r>
         <w:rPr>
@@ -9736,71 +6660,7 @@
           <w:iCs/>
           <w:color w:val="555759"/>
         </w:rPr>
-        <w:t>The ghosts</w:t>
-      </w:r>
-      <w:r>
-        <w:rPr>
-          <w:rFonts w:ascii="Arial"/>
-          <w:iCs/>
-          <w:color w:val="555759"/>
-        </w:rPr>
-        <w:t>’</w:t>
-      </w:r>
-      <w:r>
-        <w:rPr>
-          <w:rFonts w:ascii="Arial"/>
-          <w:iCs/>
-          <w:color w:val="555759"/>
-        </w:rPr>
-        <w:t xml:space="preserve"> </w:t>
-      </w:r>
-      <w:r>
-        <w:rPr>
-          <w:rFonts w:ascii="Arial"/>
-          <w:iCs/>
-          <w:color w:val="555759"/>
-        </w:rPr>
-        <w:t>spawn</w:t>
-      </w:r>
-      <w:r>
-        <w:rPr>
-          <w:rFonts w:ascii="Arial"/>
-          <w:iCs/>
-          <w:color w:val="555759"/>
-        </w:rPr>
-        <w:t xml:space="preserve"> </w:t>
-      </w:r>
-      <w:r>
-        <w:rPr>
-          <w:rFonts w:ascii="Arial"/>
-          <w:iCs/>
-          <w:color w:val="555759"/>
-        </w:rPr>
-        <w:t>point</w:t>
-      </w:r>
-      <w:r>
-        <w:rPr>
-          <w:rFonts w:ascii="Arial"/>
-          <w:iCs/>
-          <w:color w:val="555759"/>
-        </w:rPr>
-        <w:t xml:space="preserve"> </w:t>
-      </w:r>
-      <w:r>
-        <w:rPr>
-          <w:rFonts w:ascii="Arial"/>
-          <w:iCs/>
-          <w:color w:val="555759"/>
-        </w:rPr>
-        <w:t>is</w:t>
-      </w:r>
-      <w:r>
-        <w:rPr>
-          <w:rFonts w:ascii="Arial"/>
-          <w:iCs/>
-          <w:color w:val="555759"/>
-        </w:rPr>
-        <w:t xml:space="preserve"> </w:t>
+        <w:t xml:space="preserve">spawn point is </w:t>
       </w:r>
       <w:r>
         <w:rPr>
@@ -10168,7 +7028,7 @@
 </file>
 
 <file path=word/endnotes.xml><?xml version="1.0" encoding="utf-8"?>
-<w:endnotes xmlns:wpc="http://schemas.microsoft.com/office/word/2010/wordprocessingCanvas" xmlns:cx="http://schemas.microsoft.com/office/drawing/2014/chartex" xmlns:cx1="http://schemas.microsoft.com/office/drawing/2015/9/8/chartex" xmlns:cx2="http://schemas.microsoft.com/office/drawing/2015/10/21/chartex" xmlns:cx3="http://schemas.microsoft.com/office/drawing/2016/5/9/chartex" xmlns:cx4="http://schemas.microsoft.com/office/drawing/2016/5/10/chartex" xmlns:cx5="http://schemas.microsoft.com/office/drawing/2016/5/11/chartex" xmlns:cx6="http://schemas.microsoft.com/office/drawing/2016/5/12/chartex" xmlns:cx7="http://schemas.microsoft.com/office/drawing/2016/5/13/chartex" xmlns:cx8="http://schemas.microsoft.com/office/drawing/2016/5/14/chartex" xmlns:mc="http://schemas.openxmlformats.org/markup-compatibility/2006" xmlns:aink="http://schemas.microsoft.com/office/drawing/2016/ink" xmlns:am3d="http://schemas.microsoft.com/office/drawing/2017/model3d" xmlns:o="urn:schemas-microsoft-com:office:office" xmlns:r="http://schemas.openxmlformats.org/officeDocument/2006/relationships" xmlns:m="http://schemas.openxmlformats.org/officeDocument/2006/math" xmlns:v="urn:schemas-microsoft-com:vml" xmlns:wp14="http://schemas.microsoft.com/office/word/2010/wordprocessingDrawing" xmlns:wp="http://schemas.openxmlformats.org/drawingml/2006/wordprocessingDrawing" xmlns:w10="urn:schemas-microsoft-com:office:word" xmlns:w="http://schemas.openxmlformats.org/wordprocessingml/2006/main" xmlns:w14="http://schemas.microsoft.com/office/word/2010/wordml" xmlns:w15="http://schemas.microsoft.com/office/word/2012/wordml" xmlns:w16cex="http://schemas.microsoft.com/office/word/2018/wordml/cex" xmlns:w16cid="http://schemas.microsoft.com/office/word/2016/wordml/cid" xmlns:w16="http://schemas.microsoft.com/office/word/2018/wordml" xmlns:w16se="http://schemas.microsoft.com/office/word/2015/wordml/symex" xmlns:wpg="http://schemas.microsoft.com/office/word/2010/wordprocessingGroup" xmlns:wpi="http://schemas.microsoft.com/office/word/2010/wordprocessingInk" xmlns:wne="http://schemas.microsoft.com/office/word/2006/wordml" xmlns:wps="http://schemas.microsoft.com/office/word/2010/wordprocessingShape" mc:Ignorable="w14 w15 w16se w16cid w16 w16cex wp14">
+<w:endnotes xmlns:wpc="http://schemas.microsoft.com/office/word/2010/wordprocessingCanvas" xmlns:cx="http://schemas.microsoft.com/office/drawing/2014/chartex" xmlns:cx1="http://schemas.microsoft.com/office/drawing/2015/9/8/chartex" xmlns:cx2="http://schemas.microsoft.com/office/drawing/2015/10/21/chartex" xmlns:cx3="http://schemas.microsoft.com/office/drawing/2016/5/9/chartex" xmlns:cx4="http://schemas.microsoft.com/office/drawing/2016/5/10/chartex" xmlns:cx5="http://schemas.microsoft.com/office/drawing/2016/5/11/chartex" xmlns:cx6="http://schemas.microsoft.com/office/drawing/2016/5/12/chartex" xmlns:cx7="http://schemas.microsoft.com/office/drawing/2016/5/13/chartex" xmlns:cx8="http://schemas.microsoft.com/office/drawing/2016/5/14/chartex" xmlns:mc="http://schemas.openxmlformats.org/markup-compatibility/2006" xmlns:aink="http://schemas.microsoft.com/office/drawing/2016/ink" xmlns:am3d="http://schemas.microsoft.com/office/drawing/2017/model3d" xmlns:o="urn:schemas-microsoft-com:office:office" xmlns:oel="http://schemas.microsoft.com/office/2019/extlst" xmlns:r="http://schemas.openxmlformats.org/officeDocument/2006/relationships" xmlns:m="http://schemas.openxmlformats.org/officeDocument/2006/math" xmlns:v="urn:schemas-microsoft-com:vml" xmlns:wp14="http://schemas.microsoft.com/office/word/2010/wordprocessingDrawing" xmlns:wp="http://schemas.openxmlformats.org/drawingml/2006/wordprocessingDrawing" xmlns:w10="urn:schemas-microsoft-com:office:word" xmlns:w="http://schemas.openxmlformats.org/wordprocessingml/2006/main" xmlns:w14="http://schemas.microsoft.com/office/word/2010/wordml" xmlns:w15="http://schemas.microsoft.com/office/word/2012/wordml" xmlns:w16cex="http://schemas.microsoft.com/office/word/2018/wordml/cex" xmlns:w16cid="http://schemas.microsoft.com/office/word/2016/wordml/cid" xmlns:w16="http://schemas.microsoft.com/office/word/2018/wordml" xmlns:w16sdtdh="http://schemas.microsoft.com/office/word/2020/wordml/sdtdatahash" xmlns:w16se="http://schemas.microsoft.com/office/word/2015/wordml/symex" xmlns:wpg="http://schemas.microsoft.com/office/word/2010/wordprocessingGroup" xmlns:wpi="http://schemas.microsoft.com/office/word/2010/wordprocessingInk" xmlns:wne="http://schemas.microsoft.com/office/word/2006/wordml" xmlns:wps="http://schemas.microsoft.com/office/word/2010/wordprocessingShape" mc:Ignorable="w14 w15 w16se w16cid w16 w16cex w16sdtdh wp14">
   <w:endnote w:type="separator" w:id="-1">
     <w:p>
       <w:r>
@@ -10187,7 +7047,7 @@
 </file>
 
 <file path=word/footer1.xml><?xml version="1.0" encoding="utf-8"?>
-<w:ftr xmlns:wpc="http://schemas.microsoft.com/office/word/2010/wordprocessingCanvas" xmlns:cx="http://schemas.microsoft.com/office/drawing/2014/chartex" xmlns:cx1="http://schemas.microsoft.com/office/drawing/2015/9/8/chartex" xmlns:cx2="http://schemas.microsoft.com/office/drawing/2015/10/21/chartex" xmlns:cx3="http://schemas.microsoft.com/office/drawing/2016/5/9/chartex" xmlns:cx4="http://schemas.microsoft.com/office/drawing/2016/5/10/chartex" xmlns:cx5="http://schemas.microsoft.com/office/drawing/2016/5/11/chartex" xmlns:cx6="http://schemas.microsoft.com/office/drawing/2016/5/12/chartex" xmlns:cx7="http://schemas.microsoft.com/office/drawing/2016/5/13/chartex" xmlns:cx8="http://schemas.microsoft.com/office/drawing/2016/5/14/chartex" xmlns:mc="http://schemas.openxmlformats.org/markup-compatibility/2006" xmlns:aink="http://schemas.microsoft.com/office/drawing/2016/ink" xmlns:am3d="http://schemas.microsoft.com/office/drawing/2017/model3d" xmlns:o="urn:schemas-microsoft-com:office:office" xmlns:r="http://schemas.openxmlformats.org/officeDocument/2006/relationships" xmlns:m="http://schemas.openxmlformats.org/officeDocument/2006/math" xmlns:v="urn:schemas-microsoft-com:vml" xmlns:wp14="http://schemas.microsoft.com/office/word/2010/wordprocessingDrawing" xmlns:wp="http://schemas.openxmlformats.org/drawingml/2006/wordprocessingDrawing" xmlns:w10="urn:schemas-microsoft-com:office:word" xmlns:w="http://schemas.openxmlformats.org/wordprocessingml/2006/main" xmlns:w14="http://schemas.microsoft.com/office/word/2010/wordml" xmlns:w15="http://schemas.microsoft.com/office/word/2012/wordml" xmlns:w16cex="http://schemas.microsoft.com/office/word/2018/wordml/cex" xmlns:w16cid="http://schemas.microsoft.com/office/word/2016/wordml/cid" xmlns:w16="http://schemas.microsoft.com/office/word/2018/wordml" xmlns:w16se="http://schemas.microsoft.com/office/word/2015/wordml/symex" xmlns:wpg="http://schemas.microsoft.com/office/word/2010/wordprocessingGroup" xmlns:wpi="http://schemas.microsoft.com/office/word/2010/wordprocessingInk" xmlns:wne="http://schemas.microsoft.com/office/word/2006/wordml" xmlns:wps="http://schemas.microsoft.com/office/word/2010/wordprocessingShape" mc:Ignorable="w14 w15 w16se w16cid w16 w16cex wp14">
+<w:ftr xmlns:wpc="http://schemas.microsoft.com/office/word/2010/wordprocessingCanvas" xmlns:cx="http://schemas.microsoft.com/office/drawing/2014/chartex" xmlns:cx1="http://schemas.microsoft.com/office/drawing/2015/9/8/chartex" xmlns:cx2="http://schemas.microsoft.com/office/drawing/2015/10/21/chartex" xmlns:cx3="http://schemas.microsoft.com/office/drawing/2016/5/9/chartex" xmlns:cx4="http://schemas.microsoft.com/office/drawing/2016/5/10/chartex" xmlns:cx5="http://schemas.microsoft.com/office/drawing/2016/5/11/chartex" xmlns:cx6="http://schemas.microsoft.com/office/drawing/2016/5/12/chartex" xmlns:cx7="http://schemas.microsoft.com/office/drawing/2016/5/13/chartex" xmlns:cx8="http://schemas.microsoft.com/office/drawing/2016/5/14/chartex" xmlns:mc="http://schemas.openxmlformats.org/markup-compatibility/2006" xmlns:aink="http://schemas.microsoft.com/office/drawing/2016/ink" xmlns:am3d="http://schemas.microsoft.com/office/drawing/2017/model3d" xmlns:o="urn:schemas-microsoft-com:office:office" xmlns:oel="http://schemas.microsoft.com/office/2019/extlst" xmlns:r="http://schemas.openxmlformats.org/officeDocument/2006/relationships" xmlns:m="http://schemas.openxmlformats.org/officeDocument/2006/math" xmlns:v="urn:schemas-microsoft-com:vml" xmlns:wp14="http://schemas.microsoft.com/office/word/2010/wordprocessingDrawing" xmlns:wp="http://schemas.openxmlformats.org/drawingml/2006/wordprocessingDrawing" xmlns:w10="urn:schemas-microsoft-com:office:word" xmlns:w="http://schemas.openxmlformats.org/wordprocessingml/2006/main" xmlns:w14="http://schemas.microsoft.com/office/word/2010/wordml" xmlns:w15="http://schemas.microsoft.com/office/word/2012/wordml" xmlns:w16cex="http://schemas.microsoft.com/office/word/2018/wordml/cex" xmlns:w16cid="http://schemas.microsoft.com/office/word/2016/wordml/cid" xmlns:w16="http://schemas.microsoft.com/office/word/2018/wordml" xmlns:w16sdtdh="http://schemas.microsoft.com/office/word/2020/wordml/sdtdatahash" xmlns:w16se="http://schemas.microsoft.com/office/word/2015/wordml/symex" xmlns:wpg="http://schemas.microsoft.com/office/word/2010/wordprocessingGroup" xmlns:wpi="http://schemas.microsoft.com/office/word/2010/wordprocessingInk" xmlns:wne="http://schemas.microsoft.com/office/word/2006/wordml" xmlns:wps="http://schemas.microsoft.com/office/word/2010/wordprocessingShape" mc:Ignorable="w14 w15 w16se w16cid w16 w16cex w16sdtdh wp14">
   <w:p>
     <w:pPr>
       <w:pStyle w:val="BodyText"/>
@@ -10199,7 +7059,7 @@
           <v:stroke joinstyle="miter"/>
           <v:path gradientshapeok="t" o:connecttype="rect"/>
         </v:shapetype>
-        <v:shape id="_x0000_s2054" type="#_x0000_t202" style="position:absolute;margin-left:228.55pt;margin-top:746.2pt;width:154.95pt;height:22.6pt;z-index:-23152;mso-position-horizontal-relative:page;mso-position-vertical-relative:page" filled="f" stroked="f">
+        <v:shape id="_x0000_s1030" type="#_x0000_t202" style="position:absolute;margin-left:228.55pt;margin-top:746.2pt;width:154.95pt;height:22.6pt;z-index:-23152;mso-position-horizontal-relative:page;mso-position-vertical-relative:page" filled="f" stroked="f">
           <v:textbox inset="0,0,0,0">
             <w:txbxContent>
               <w:p>
@@ -10350,7 +7210,7 @@
 </file>
 
 <file path=word/footer2.xml><?xml version="1.0" encoding="utf-8"?>
-<w:ftr xmlns:wpc="http://schemas.microsoft.com/office/word/2010/wordprocessingCanvas" xmlns:cx="http://schemas.microsoft.com/office/drawing/2014/chartex" xmlns:cx1="http://schemas.microsoft.com/office/drawing/2015/9/8/chartex" xmlns:cx2="http://schemas.microsoft.com/office/drawing/2015/10/21/chartex" xmlns:cx3="http://schemas.microsoft.com/office/drawing/2016/5/9/chartex" xmlns:cx4="http://schemas.microsoft.com/office/drawing/2016/5/10/chartex" xmlns:cx5="http://schemas.microsoft.com/office/drawing/2016/5/11/chartex" xmlns:cx6="http://schemas.microsoft.com/office/drawing/2016/5/12/chartex" xmlns:cx7="http://schemas.microsoft.com/office/drawing/2016/5/13/chartex" xmlns:cx8="http://schemas.microsoft.com/office/drawing/2016/5/14/chartex" xmlns:mc="http://schemas.openxmlformats.org/markup-compatibility/2006" xmlns:aink="http://schemas.microsoft.com/office/drawing/2016/ink" xmlns:am3d="http://schemas.microsoft.com/office/drawing/2017/model3d" xmlns:o="urn:schemas-microsoft-com:office:office" xmlns:r="http://schemas.openxmlformats.org/officeDocument/2006/relationships" xmlns:m="http://schemas.openxmlformats.org/officeDocument/2006/math" xmlns:v="urn:schemas-microsoft-com:vml" xmlns:wp14="http://schemas.microsoft.com/office/word/2010/wordprocessingDrawing" xmlns:wp="http://schemas.openxmlformats.org/drawingml/2006/wordprocessingDrawing" xmlns:w10="urn:schemas-microsoft-com:office:word" xmlns:w="http://schemas.openxmlformats.org/wordprocessingml/2006/main" xmlns:w14="http://schemas.microsoft.com/office/word/2010/wordml" xmlns:w15="http://schemas.microsoft.com/office/word/2012/wordml" xmlns:w16cex="http://schemas.microsoft.com/office/word/2018/wordml/cex" xmlns:w16cid="http://schemas.microsoft.com/office/word/2016/wordml/cid" xmlns:w16="http://schemas.microsoft.com/office/word/2018/wordml" xmlns:w16se="http://schemas.microsoft.com/office/word/2015/wordml/symex" xmlns:wpg="http://schemas.microsoft.com/office/word/2010/wordprocessingGroup" xmlns:wpi="http://schemas.microsoft.com/office/word/2010/wordprocessingInk" xmlns:wne="http://schemas.microsoft.com/office/word/2006/wordml" xmlns:wps="http://schemas.microsoft.com/office/word/2010/wordprocessingShape" mc:Ignorable="w14 w15 w16se w16cid w16 w16cex wp14">
+<w:ftr xmlns:wpc="http://schemas.microsoft.com/office/word/2010/wordprocessingCanvas" xmlns:cx="http://schemas.microsoft.com/office/drawing/2014/chartex" xmlns:cx1="http://schemas.microsoft.com/office/drawing/2015/9/8/chartex" xmlns:cx2="http://schemas.microsoft.com/office/drawing/2015/10/21/chartex" xmlns:cx3="http://schemas.microsoft.com/office/drawing/2016/5/9/chartex" xmlns:cx4="http://schemas.microsoft.com/office/drawing/2016/5/10/chartex" xmlns:cx5="http://schemas.microsoft.com/office/drawing/2016/5/11/chartex" xmlns:cx6="http://schemas.microsoft.com/office/drawing/2016/5/12/chartex" xmlns:cx7="http://schemas.microsoft.com/office/drawing/2016/5/13/chartex" xmlns:cx8="http://schemas.microsoft.com/office/drawing/2016/5/14/chartex" xmlns:mc="http://schemas.openxmlformats.org/markup-compatibility/2006" xmlns:aink="http://schemas.microsoft.com/office/drawing/2016/ink" xmlns:am3d="http://schemas.microsoft.com/office/drawing/2017/model3d" xmlns:o="urn:schemas-microsoft-com:office:office" xmlns:oel="http://schemas.microsoft.com/office/2019/extlst" xmlns:r="http://schemas.openxmlformats.org/officeDocument/2006/relationships" xmlns:m="http://schemas.openxmlformats.org/officeDocument/2006/math" xmlns:v="urn:schemas-microsoft-com:vml" xmlns:wp14="http://schemas.microsoft.com/office/word/2010/wordprocessingDrawing" xmlns:wp="http://schemas.openxmlformats.org/drawingml/2006/wordprocessingDrawing" xmlns:w10="urn:schemas-microsoft-com:office:word" xmlns:w="http://schemas.openxmlformats.org/wordprocessingml/2006/main" xmlns:w14="http://schemas.microsoft.com/office/word/2010/wordml" xmlns:w15="http://schemas.microsoft.com/office/word/2012/wordml" xmlns:w16cex="http://schemas.microsoft.com/office/word/2018/wordml/cex" xmlns:w16cid="http://schemas.microsoft.com/office/word/2016/wordml/cid" xmlns:w16="http://schemas.microsoft.com/office/word/2018/wordml" xmlns:w16sdtdh="http://schemas.microsoft.com/office/word/2020/wordml/sdtdatahash" xmlns:w16se="http://schemas.microsoft.com/office/word/2015/wordml/symex" xmlns:wpg="http://schemas.microsoft.com/office/word/2010/wordprocessingGroup" xmlns:wpi="http://schemas.microsoft.com/office/word/2010/wordprocessingInk" xmlns:wne="http://schemas.microsoft.com/office/word/2006/wordml" xmlns:wps="http://schemas.microsoft.com/office/word/2010/wordprocessingShape" mc:Ignorable="w14 w15 w16se w16cid w16 w16cex w16sdtdh wp14">
   <w:p>
     <w:pPr>
       <w:pStyle w:val="BodyText"/>
@@ -10362,7 +7222,7 @@
           <v:stroke joinstyle="miter"/>
           <v:path gradientshapeok="t" o:connecttype="rect"/>
         </v:shapetype>
-        <v:shape id="_x0000_s2053" type="#_x0000_t202" style="position:absolute;margin-left:228.55pt;margin-top:746.2pt;width:154.95pt;height:22.6pt;z-index:-23128;mso-position-horizontal-relative:page;mso-position-vertical-relative:page" filled="f" stroked="f">
+        <v:shape id="_x0000_s1029" type="#_x0000_t202" style="position:absolute;margin-left:228.55pt;margin-top:746.2pt;width:154.95pt;height:22.6pt;z-index:-23128;mso-position-horizontal-relative:page;mso-position-vertical-relative:page" filled="f" stroked="f">
           <v:textbox inset="0,0,0,0">
             <w:txbxContent>
               <w:p>
@@ -10513,7 +7373,7 @@
 </file>
 
 <file path=word/footer3.xml><?xml version="1.0" encoding="utf-8"?>
-<w:ftr xmlns:wpc="http://schemas.microsoft.com/office/word/2010/wordprocessingCanvas" xmlns:cx="http://schemas.microsoft.com/office/drawing/2014/chartex" xmlns:cx1="http://schemas.microsoft.com/office/drawing/2015/9/8/chartex" xmlns:cx2="http://schemas.microsoft.com/office/drawing/2015/10/21/chartex" xmlns:cx3="http://schemas.microsoft.com/office/drawing/2016/5/9/chartex" xmlns:cx4="http://schemas.microsoft.com/office/drawing/2016/5/10/chartex" xmlns:cx5="http://schemas.microsoft.com/office/drawing/2016/5/11/chartex" xmlns:cx6="http://schemas.microsoft.com/office/drawing/2016/5/12/chartex" xmlns:cx7="http://schemas.microsoft.com/office/drawing/2016/5/13/chartex" xmlns:cx8="http://schemas.microsoft.com/office/drawing/2016/5/14/chartex" xmlns:mc="http://schemas.openxmlformats.org/markup-compatibility/2006" xmlns:aink="http://schemas.microsoft.com/office/drawing/2016/ink" xmlns:am3d="http://schemas.microsoft.com/office/drawing/2017/model3d" xmlns:o="urn:schemas-microsoft-com:office:office" xmlns:r="http://schemas.openxmlformats.org/officeDocument/2006/relationships" xmlns:m="http://schemas.openxmlformats.org/officeDocument/2006/math" xmlns:v="urn:schemas-microsoft-com:vml" xmlns:wp14="http://schemas.microsoft.com/office/word/2010/wordprocessingDrawing" xmlns:wp="http://schemas.openxmlformats.org/drawingml/2006/wordprocessingDrawing" xmlns:w10="urn:schemas-microsoft-com:office:word" xmlns:w="http://schemas.openxmlformats.org/wordprocessingml/2006/main" xmlns:w14="http://schemas.microsoft.com/office/word/2010/wordml" xmlns:w15="http://schemas.microsoft.com/office/word/2012/wordml" xmlns:w16cex="http://schemas.microsoft.com/office/word/2018/wordml/cex" xmlns:w16cid="http://schemas.microsoft.com/office/word/2016/wordml/cid" xmlns:w16="http://schemas.microsoft.com/office/word/2018/wordml" xmlns:w16se="http://schemas.microsoft.com/office/word/2015/wordml/symex" xmlns:wpg="http://schemas.microsoft.com/office/word/2010/wordprocessingGroup" xmlns:wpi="http://schemas.microsoft.com/office/word/2010/wordprocessingInk" xmlns:wne="http://schemas.microsoft.com/office/word/2006/wordml" xmlns:wps="http://schemas.microsoft.com/office/word/2010/wordprocessingShape" mc:Ignorable="w14 w15 w16se w16cid w16 w16cex wp14">
+<w:ftr xmlns:wpc="http://schemas.microsoft.com/office/word/2010/wordprocessingCanvas" xmlns:cx="http://schemas.microsoft.com/office/drawing/2014/chartex" xmlns:cx1="http://schemas.microsoft.com/office/drawing/2015/9/8/chartex" xmlns:cx2="http://schemas.microsoft.com/office/drawing/2015/10/21/chartex" xmlns:cx3="http://schemas.microsoft.com/office/drawing/2016/5/9/chartex" xmlns:cx4="http://schemas.microsoft.com/office/drawing/2016/5/10/chartex" xmlns:cx5="http://schemas.microsoft.com/office/drawing/2016/5/11/chartex" xmlns:cx6="http://schemas.microsoft.com/office/drawing/2016/5/12/chartex" xmlns:cx7="http://schemas.microsoft.com/office/drawing/2016/5/13/chartex" xmlns:cx8="http://schemas.microsoft.com/office/drawing/2016/5/14/chartex" xmlns:mc="http://schemas.openxmlformats.org/markup-compatibility/2006" xmlns:aink="http://schemas.microsoft.com/office/drawing/2016/ink" xmlns:am3d="http://schemas.microsoft.com/office/drawing/2017/model3d" xmlns:o="urn:schemas-microsoft-com:office:office" xmlns:oel="http://schemas.microsoft.com/office/2019/extlst" xmlns:r="http://schemas.openxmlformats.org/officeDocument/2006/relationships" xmlns:m="http://schemas.openxmlformats.org/officeDocument/2006/math" xmlns:v="urn:schemas-microsoft-com:vml" xmlns:wp14="http://schemas.microsoft.com/office/word/2010/wordprocessingDrawing" xmlns:wp="http://schemas.openxmlformats.org/drawingml/2006/wordprocessingDrawing" xmlns:w10="urn:schemas-microsoft-com:office:word" xmlns:w="http://schemas.openxmlformats.org/wordprocessingml/2006/main" xmlns:w14="http://schemas.microsoft.com/office/word/2010/wordml" xmlns:w15="http://schemas.microsoft.com/office/word/2012/wordml" xmlns:w16cex="http://schemas.microsoft.com/office/word/2018/wordml/cex" xmlns:w16cid="http://schemas.microsoft.com/office/word/2016/wordml/cid" xmlns:w16="http://schemas.microsoft.com/office/word/2018/wordml" xmlns:w16sdtdh="http://schemas.microsoft.com/office/word/2020/wordml/sdtdatahash" xmlns:w16se="http://schemas.microsoft.com/office/word/2015/wordml/symex" xmlns:wpg="http://schemas.microsoft.com/office/word/2010/wordprocessingGroup" xmlns:wpi="http://schemas.microsoft.com/office/word/2010/wordprocessingInk" xmlns:wne="http://schemas.microsoft.com/office/word/2006/wordml" xmlns:wps="http://schemas.microsoft.com/office/word/2010/wordprocessingShape" mc:Ignorable="w14 w15 w16se w16cid w16 w16cex w16sdtdh wp14">
   <w:p>
     <w:pPr>
       <w:pStyle w:val="BodyText"/>
@@ -10525,8 +7385,8 @@
           <v:stroke joinstyle="miter"/>
           <v:path gradientshapeok="t" o:connecttype="rect"/>
         </v:shapetype>
-        <v:shape id="_x0000_s2052" type="#_x0000_t202" style="position:absolute;margin-left:228.55pt;margin-top:746.2pt;width:154.95pt;height:22.6pt;z-index:-23104;mso-position-horizontal-relative:page;mso-position-vertical-relative:page" filled="f" stroked="f">
-          <v:textbox style="mso-next-textbox:#_x0000_s2052" inset="0,0,0,0">
+        <v:shape id="_x0000_s1028" type="#_x0000_t202" style="position:absolute;margin-left:228.55pt;margin-top:746.2pt;width:154.95pt;height:22.6pt;z-index:-23104;mso-position-horizontal-relative:page;mso-position-vertical-relative:page" filled="f" stroked="f">
+          <v:textbox style="mso-next-textbox:#_x0000_s1028" inset="0,0,0,0">
             <w:txbxContent>
               <w:p>
                 <w:pPr>
@@ -10676,7 +7536,7 @@
 </file>
 
 <file path=word/footer4.xml><?xml version="1.0" encoding="utf-8"?>
-<w:ftr xmlns:wpc="http://schemas.microsoft.com/office/word/2010/wordprocessingCanvas" xmlns:cx="http://schemas.microsoft.com/office/drawing/2014/chartex" xmlns:cx1="http://schemas.microsoft.com/office/drawing/2015/9/8/chartex" xmlns:cx2="http://schemas.microsoft.com/office/drawing/2015/10/21/chartex" xmlns:cx3="http://schemas.microsoft.com/office/drawing/2016/5/9/chartex" xmlns:cx4="http://schemas.microsoft.com/office/drawing/2016/5/10/chartex" xmlns:cx5="http://schemas.microsoft.com/office/drawing/2016/5/11/chartex" xmlns:cx6="http://schemas.microsoft.com/office/drawing/2016/5/12/chartex" xmlns:cx7="http://schemas.microsoft.com/office/drawing/2016/5/13/chartex" xmlns:cx8="http://schemas.microsoft.com/office/drawing/2016/5/14/chartex" xmlns:mc="http://schemas.openxmlformats.org/markup-compatibility/2006" xmlns:aink="http://schemas.microsoft.com/office/drawing/2016/ink" xmlns:am3d="http://schemas.microsoft.com/office/drawing/2017/model3d" xmlns:o="urn:schemas-microsoft-com:office:office" xmlns:r="http://schemas.openxmlformats.org/officeDocument/2006/relationships" xmlns:m="http://schemas.openxmlformats.org/officeDocument/2006/math" xmlns:v="urn:schemas-microsoft-com:vml" xmlns:wp14="http://schemas.microsoft.com/office/word/2010/wordprocessingDrawing" xmlns:wp="http://schemas.openxmlformats.org/drawingml/2006/wordprocessingDrawing" xmlns:w10="urn:schemas-microsoft-com:office:word" xmlns:w="http://schemas.openxmlformats.org/wordprocessingml/2006/main" xmlns:w14="http://schemas.microsoft.com/office/word/2010/wordml" xmlns:w15="http://schemas.microsoft.com/office/word/2012/wordml" xmlns:w16cex="http://schemas.microsoft.com/office/word/2018/wordml/cex" xmlns:w16cid="http://schemas.microsoft.com/office/word/2016/wordml/cid" xmlns:w16="http://schemas.microsoft.com/office/word/2018/wordml" xmlns:w16se="http://schemas.microsoft.com/office/word/2015/wordml/symex" xmlns:wpg="http://schemas.microsoft.com/office/word/2010/wordprocessingGroup" xmlns:wpi="http://schemas.microsoft.com/office/word/2010/wordprocessingInk" xmlns:wne="http://schemas.microsoft.com/office/word/2006/wordml" xmlns:wps="http://schemas.microsoft.com/office/word/2010/wordprocessingShape" mc:Ignorable="w14 w15 w16se w16cid w16 w16cex wp14">
+<w:ftr xmlns:wpc="http://schemas.microsoft.com/office/word/2010/wordprocessingCanvas" xmlns:cx="http://schemas.microsoft.com/office/drawing/2014/chartex" xmlns:cx1="http://schemas.microsoft.com/office/drawing/2015/9/8/chartex" xmlns:cx2="http://schemas.microsoft.com/office/drawing/2015/10/21/chartex" xmlns:cx3="http://schemas.microsoft.com/office/drawing/2016/5/9/chartex" xmlns:cx4="http://schemas.microsoft.com/office/drawing/2016/5/10/chartex" xmlns:cx5="http://schemas.microsoft.com/office/drawing/2016/5/11/chartex" xmlns:cx6="http://schemas.microsoft.com/office/drawing/2016/5/12/chartex" xmlns:cx7="http://schemas.microsoft.com/office/drawing/2016/5/13/chartex" xmlns:cx8="http://schemas.microsoft.com/office/drawing/2016/5/14/chartex" xmlns:mc="http://schemas.openxmlformats.org/markup-compatibility/2006" xmlns:aink="http://schemas.microsoft.com/office/drawing/2016/ink" xmlns:am3d="http://schemas.microsoft.com/office/drawing/2017/model3d" xmlns:o="urn:schemas-microsoft-com:office:office" xmlns:oel="http://schemas.microsoft.com/office/2019/extlst" xmlns:r="http://schemas.openxmlformats.org/officeDocument/2006/relationships" xmlns:m="http://schemas.openxmlformats.org/officeDocument/2006/math" xmlns:v="urn:schemas-microsoft-com:vml" xmlns:wp14="http://schemas.microsoft.com/office/word/2010/wordprocessingDrawing" xmlns:wp="http://schemas.openxmlformats.org/drawingml/2006/wordprocessingDrawing" xmlns:w10="urn:schemas-microsoft-com:office:word" xmlns:w="http://schemas.openxmlformats.org/wordprocessingml/2006/main" xmlns:w14="http://schemas.microsoft.com/office/word/2010/wordml" xmlns:w15="http://schemas.microsoft.com/office/word/2012/wordml" xmlns:w16cex="http://schemas.microsoft.com/office/word/2018/wordml/cex" xmlns:w16cid="http://schemas.microsoft.com/office/word/2016/wordml/cid" xmlns:w16="http://schemas.microsoft.com/office/word/2018/wordml" xmlns:w16sdtdh="http://schemas.microsoft.com/office/word/2020/wordml/sdtdatahash" xmlns:w16se="http://schemas.microsoft.com/office/word/2015/wordml/symex" xmlns:wpg="http://schemas.microsoft.com/office/word/2010/wordprocessingGroup" xmlns:wpi="http://schemas.microsoft.com/office/word/2010/wordprocessingInk" xmlns:wne="http://schemas.microsoft.com/office/word/2006/wordml" xmlns:wps="http://schemas.microsoft.com/office/word/2010/wordprocessingShape" mc:Ignorable="w14 w15 w16se w16cid w16 w16cex w16sdtdh wp14">
   <w:p>
     <w:pPr>
       <w:pStyle w:val="BodyText"/>
@@ -10688,7 +7548,7 @@
           <v:stroke joinstyle="miter"/>
           <v:path gradientshapeok="t" o:connecttype="rect"/>
         </v:shapetype>
-        <v:shape id="_x0000_s2051" type="#_x0000_t202" style="position:absolute;margin-left:228.55pt;margin-top:746.2pt;width:154.95pt;height:22.6pt;z-index:-23080;mso-position-horizontal-relative:page;mso-position-vertical-relative:page" filled="f" stroked="f">
+        <v:shape id="_x0000_s1027" type="#_x0000_t202" style="position:absolute;margin-left:228.55pt;margin-top:746.2pt;width:154.95pt;height:22.6pt;z-index:-23080;mso-position-horizontal-relative:page;mso-position-vertical-relative:page" filled="f" stroked="f">
           <v:textbox inset="0,0,0,0">
             <w:txbxContent>
               <w:p>
@@ -10839,7 +7699,7 @@
 </file>
 
 <file path=word/footer5.xml><?xml version="1.0" encoding="utf-8"?>
-<w:ftr xmlns:wpc="http://schemas.microsoft.com/office/word/2010/wordprocessingCanvas" xmlns:cx="http://schemas.microsoft.com/office/drawing/2014/chartex" xmlns:cx1="http://schemas.microsoft.com/office/drawing/2015/9/8/chartex" xmlns:cx2="http://schemas.microsoft.com/office/drawing/2015/10/21/chartex" xmlns:cx3="http://schemas.microsoft.com/office/drawing/2016/5/9/chartex" xmlns:cx4="http://schemas.microsoft.com/office/drawing/2016/5/10/chartex" xmlns:cx5="http://schemas.microsoft.com/office/drawing/2016/5/11/chartex" xmlns:cx6="http://schemas.microsoft.com/office/drawing/2016/5/12/chartex" xmlns:cx7="http://schemas.microsoft.com/office/drawing/2016/5/13/chartex" xmlns:cx8="http://schemas.microsoft.com/office/drawing/2016/5/14/chartex" xmlns:mc="http://schemas.openxmlformats.org/markup-compatibility/2006" xmlns:aink="http://schemas.microsoft.com/office/drawing/2016/ink" xmlns:am3d="http://schemas.microsoft.com/office/drawing/2017/model3d" xmlns:o="urn:schemas-microsoft-com:office:office" xmlns:r="http://schemas.openxmlformats.org/officeDocument/2006/relationships" xmlns:m="http://schemas.openxmlformats.org/officeDocument/2006/math" xmlns:v="urn:schemas-microsoft-com:vml" xmlns:wp14="http://schemas.microsoft.com/office/word/2010/wordprocessingDrawing" xmlns:wp="http://schemas.openxmlformats.org/drawingml/2006/wordprocessingDrawing" xmlns:w10="urn:schemas-microsoft-com:office:word" xmlns:w="http://schemas.openxmlformats.org/wordprocessingml/2006/main" xmlns:w14="http://schemas.microsoft.com/office/word/2010/wordml" xmlns:w15="http://schemas.microsoft.com/office/word/2012/wordml" xmlns:w16cex="http://schemas.microsoft.com/office/word/2018/wordml/cex" xmlns:w16cid="http://schemas.microsoft.com/office/word/2016/wordml/cid" xmlns:w16="http://schemas.microsoft.com/office/word/2018/wordml" xmlns:w16se="http://schemas.microsoft.com/office/word/2015/wordml/symex" xmlns:wpg="http://schemas.microsoft.com/office/word/2010/wordprocessingGroup" xmlns:wpi="http://schemas.microsoft.com/office/word/2010/wordprocessingInk" xmlns:wne="http://schemas.microsoft.com/office/word/2006/wordml" xmlns:wps="http://schemas.microsoft.com/office/word/2010/wordprocessingShape" mc:Ignorable="w14 w15 w16se w16cid w16 w16cex wp14">
+<w:ftr xmlns:wpc="http://schemas.microsoft.com/office/word/2010/wordprocessingCanvas" xmlns:cx="http://schemas.microsoft.com/office/drawing/2014/chartex" xmlns:cx1="http://schemas.microsoft.com/office/drawing/2015/9/8/chartex" xmlns:cx2="http://schemas.microsoft.com/office/drawing/2015/10/21/chartex" xmlns:cx3="http://schemas.microsoft.com/office/drawing/2016/5/9/chartex" xmlns:cx4="http://schemas.microsoft.com/office/drawing/2016/5/10/chartex" xmlns:cx5="http://schemas.microsoft.com/office/drawing/2016/5/11/chartex" xmlns:cx6="http://schemas.microsoft.com/office/drawing/2016/5/12/chartex" xmlns:cx7="http://schemas.microsoft.com/office/drawing/2016/5/13/chartex" xmlns:cx8="http://schemas.microsoft.com/office/drawing/2016/5/14/chartex" xmlns:mc="http://schemas.openxmlformats.org/markup-compatibility/2006" xmlns:aink="http://schemas.microsoft.com/office/drawing/2016/ink" xmlns:am3d="http://schemas.microsoft.com/office/drawing/2017/model3d" xmlns:o="urn:schemas-microsoft-com:office:office" xmlns:oel="http://schemas.microsoft.com/office/2019/extlst" xmlns:r="http://schemas.openxmlformats.org/officeDocument/2006/relationships" xmlns:m="http://schemas.openxmlformats.org/officeDocument/2006/math" xmlns:v="urn:schemas-microsoft-com:vml" xmlns:wp14="http://schemas.microsoft.com/office/word/2010/wordprocessingDrawing" xmlns:wp="http://schemas.openxmlformats.org/drawingml/2006/wordprocessingDrawing" xmlns:w10="urn:schemas-microsoft-com:office:word" xmlns:w="http://schemas.openxmlformats.org/wordprocessingml/2006/main" xmlns:w14="http://schemas.microsoft.com/office/word/2010/wordml" xmlns:w15="http://schemas.microsoft.com/office/word/2012/wordml" xmlns:w16cex="http://schemas.microsoft.com/office/word/2018/wordml/cex" xmlns:w16cid="http://schemas.microsoft.com/office/word/2016/wordml/cid" xmlns:w16="http://schemas.microsoft.com/office/word/2018/wordml" xmlns:w16sdtdh="http://schemas.microsoft.com/office/word/2020/wordml/sdtdatahash" xmlns:w16se="http://schemas.microsoft.com/office/word/2015/wordml/symex" xmlns:wpg="http://schemas.microsoft.com/office/word/2010/wordprocessingGroup" xmlns:wpi="http://schemas.microsoft.com/office/word/2010/wordprocessingInk" xmlns:wne="http://schemas.microsoft.com/office/word/2006/wordml" xmlns:wps="http://schemas.microsoft.com/office/word/2010/wordprocessingShape" mc:Ignorable="w14 w15 w16se w16cid w16 w16cex w16sdtdh wp14">
   <w:p>
     <w:pPr>
       <w:pStyle w:val="BodyText"/>
@@ -10851,7 +7711,7 @@
           <v:stroke joinstyle="miter"/>
           <v:path gradientshapeok="t" o:connecttype="rect"/>
         </v:shapetype>
-        <v:shape id="_x0000_s2050" type="#_x0000_t202" style="position:absolute;margin-left:228.55pt;margin-top:746.2pt;width:154.95pt;height:22.6pt;z-index:-23056;mso-position-horizontal-relative:page;mso-position-vertical-relative:page" filled="f" stroked="f">
+        <v:shape id="_x0000_s1026" type="#_x0000_t202" style="position:absolute;margin-left:228.55pt;margin-top:746.2pt;width:154.95pt;height:22.6pt;z-index:-23056;mso-position-horizontal-relative:page;mso-position-vertical-relative:page" filled="f" stroked="f">
           <v:textbox inset="0,0,0,0">
             <w:txbxContent>
               <w:p>
@@ -11002,7 +7862,7 @@
 </file>
 
 <file path=word/footer6.xml><?xml version="1.0" encoding="utf-8"?>
-<w:ftr xmlns:wpc="http://schemas.microsoft.com/office/word/2010/wordprocessingCanvas" xmlns:cx="http://schemas.microsoft.com/office/drawing/2014/chartex" xmlns:cx1="http://schemas.microsoft.com/office/drawing/2015/9/8/chartex" xmlns:cx2="http://schemas.microsoft.com/office/drawing/2015/10/21/chartex" xmlns:cx3="http://schemas.microsoft.com/office/drawing/2016/5/9/chartex" xmlns:cx4="http://schemas.microsoft.com/office/drawing/2016/5/10/chartex" xmlns:cx5="http://schemas.microsoft.com/office/drawing/2016/5/11/chartex" xmlns:cx6="http://schemas.microsoft.com/office/drawing/2016/5/12/chartex" xmlns:cx7="http://schemas.microsoft.com/office/drawing/2016/5/13/chartex" xmlns:cx8="http://schemas.microsoft.com/office/drawing/2016/5/14/chartex" xmlns:mc="http://schemas.openxmlformats.org/markup-compatibility/2006" xmlns:aink="http://schemas.microsoft.com/office/drawing/2016/ink" xmlns:am3d="http://schemas.microsoft.com/office/drawing/2017/model3d" xmlns:o="urn:schemas-microsoft-com:office:office" xmlns:r="http://schemas.openxmlformats.org/officeDocument/2006/relationships" xmlns:m="http://schemas.openxmlformats.org/officeDocument/2006/math" xmlns:v="urn:schemas-microsoft-com:vml" xmlns:wp14="http://schemas.microsoft.com/office/word/2010/wordprocessingDrawing" xmlns:wp="http://schemas.openxmlformats.org/drawingml/2006/wordprocessingDrawing" xmlns:w10="urn:schemas-microsoft-com:office:word" xmlns:w="http://schemas.openxmlformats.org/wordprocessingml/2006/main" xmlns:w14="http://schemas.microsoft.com/office/word/2010/wordml" xmlns:w15="http://schemas.microsoft.com/office/word/2012/wordml" xmlns:w16cex="http://schemas.microsoft.com/office/word/2018/wordml/cex" xmlns:w16cid="http://schemas.microsoft.com/office/word/2016/wordml/cid" xmlns:w16="http://schemas.microsoft.com/office/word/2018/wordml" xmlns:w16se="http://schemas.microsoft.com/office/word/2015/wordml/symex" xmlns:wpg="http://schemas.microsoft.com/office/word/2010/wordprocessingGroup" xmlns:wpi="http://schemas.microsoft.com/office/word/2010/wordprocessingInk" xmlns:wne="http://schemas.microsoft.com/office/word/2006/wordml" xmlns:wps="http://schemas.microsoft.com/office/word/2010/wordprocessingShape" mc:Ignorable="w14 w15 w16se w16cid w16 w16cex wp14">
+<w:ftr xmlns:wpc="http://schemas.microsoft.com/office/word/2010/wordprocessingCanvas" xmlns:cx="http://schemas.microsoft.com/office/drawing/2014/chartex" xmlns:cx1="http://schemas.microsoft.com/office/drawing/2015/9/8/chartex" xmlns:cx2="http://schemas.microsoft.com/office/drawing/2015/10/21/chartex" xmlns:cx3="http://schemas.microsoft.com/office/drawing/2016/5/9/chartex" xmlns:cx4="http://schemas.microsoft.com/office/drawing/2016/5/10/chartex" xmlns:cx5="http://schemas.microsoft.com/office/drawing/2016/5/11/chartex" xmlns:cx6="http://schemas.microsoft.com/office/drawing/2016/5/12/chartex" xmlns:cx7="http://schemas.microsoft.com/office/drawing/2016/5/13/chartex" xmlns:cx8="http://schemas.microsoft.com/office/drawing/2016/5/14/chartex" xmlns:mc="http://schemas.openxmlformats.org/markup-compatibility/2006" xmlns:aink="http://schemas.microsoft.com/office/drawing/2016/ink" xmlns:am3d="http://schemas.microsoft.com/office/drawing/2017/model3d" xmlns:o="urn:schemas-microsoft-com:office:office" xmlns:oel="http://schemas.microsoft.com/office/2019/extlst" xmlns:r="http://schemas.openxmlformats.org/officeDocument/2006/relationships" xmlns:m="http://schemas.openxmlformats.org/officeDocument/2006/math" xmlns:v="urn:schemas-microsoft-com:vml" xmlns:wp14="http://schemas.microsoft.com/office/word/2010/wordprocessingDrawing" xmlns:wp="http://schemas.openxmlformats.org/drawingml/2006/wordprocessingDrawing" xmlns:w10="urn:schemas-microsoft-com:office:word" xmlns:w="http://schemas.openxmlformats.org/wordprocessingml/2006/main" xmlns:w14="http://schemas.microsoft.com/office/word/2010/wordml" xmlns:w15="http://schemas.microsoft.com/office/word/2012/wordml" xmlns:w16cex="http://schemas.microsoft.com/office/word/2018/wordml/cex" xmlns:w16cid="http://schemas.microsoft.com/office/word/2016/wordml/cid" xmlns:w16="http://schemas.microsoft.com/office/word/2018/wordml" xmlns:w16sdtdh="http://schemas.microsoft.com/office/word/2020/wordml/sdtdatahash" xmlns:w16se="http://schemas.microsoft.com/office/word/2015/wordml/symex" xmlns:wpg="http://schemas.microsoft.com/office/word/2010/wordprocessingGroup" xmlns:wpi="http://schemas.microsoft.com/office/word/2010/wordprocessingInk" xmlns:wne="http://schemas.microsoft.com/office/word/2006/wordml" xmlns:wps="http://schemas.microsoft.com/office/word/2010/wordprocessingShape" mc:Ignorable="w14 w15 w16se w16cid w16 w16cex w16sdtdh wp14">
   <w:p>
     <w:pPr>
       <w:pStyle w:val="BodyText"/>
@@ -11014,7 +7874,7 @@
           <v:stroke joinstyle="miter"/>
           <v:path gradientshapeok="t" o:connecttype="rect"/>
         </v:shapetype>
-        <v:shape id="_x0000_s2049" type="#_x0000_t202" style="position:absolute;margin-left:228.55pt;margin-top:746.2pt;width:154.95pt;height:22.6pt;z-index:-23032;mso-position-horizontal-relative:page;mso-position-vertical-relative:page" filled="f" stroked="f">
+        <v:shape id="_x0000_s1025" type="#_x0000_t202" style="position:absolute;margin-left:228.55pt;margin-top:746.2pt;width:154.95pt;height:22.6pt;z-index:-23032;mso-position-horizontal-relative:page;mso-position-vertical-relative:page" filled="f" stroked="f">
           <v:textbox inset="0,0,0,0">
             <w:txbxContent>
               <w:p>
@@ -11171,7 +8031,7 @@
 </file>
 
 <file path=word/footnotes.xml><?xml version="1.0" encoding="utf-8"?>
-<w:footnotes xmlns:wpc="http://schemas.microsoft.com/office/word/2010/wordprocessingCanvas" xmlns:cx="http://schemas.microsoft.com/office/drawing/2014/chartex" xmlns:cx1="http://schemas.microsoft.com/office/drawing/2015/9/8/chartex" xmlns:cx2="http://schemas.microsoft.com/office/drawing/2015/10/21/chartex" xmlns:cx3="http://schemas.microsoft.com/office/drawing/2016/5/9/chartex" xmlns:cx4="http://schemas.microsoft.com/office/drawing/2016/5/10/chartex" xmlns:cx5="http://schemas.microsoft.com/office/drawing/2016/5/11/chartex" xmlns:cx6="http://schemas.microsoft.com/office/drawing/2016/5/12/chartex" xmlns:cx7="http://schemas.microsoft.com/office/drawing/2016/5/13/chartex" xmlns:cx8="http://schemas.microsoft.com/office/drawing/2016/5/14/chartex" xmlns:mc="http://schemas.openxmlformats.org/markup-compatibility/2006" xmlns:aink="http://schemas.microsoft.com/office/drawing/2016/ink" xmlns:am3d="http://schemas.microsoft.com/office/drawing/2017/model3d" xmlns:o="urn:schemas-microsoft-com:office:office" xmlns:r="http://schemas.openxmlformats.org/officeDocument/2006/relationships" xmlns:m="http://schemas.openxmlformats.org/officeDocument/2006/math" xmlns:v="urn:schemas-microsoft-com:vml" xmlns:wp14="http://schemas.microsoft.com/office/word/2010/wordprocessingDrawing" xmlns:wp="http://schemas.openxmlformats.org/drawingml/2006/wordprocessingDrawing" xmlns:w10="urn:schemas-microsoft-com:office:word" xmlns:w="http://schemas.openxmlformats.org/wordprocessingml/2006/main" xmlns:w14="http://schemas.microsoft.com/office/word/2010/wordml" xmlns:w15="http://schemas.microsoft.com/office/word/2012/wordml" xmlns:w16cex="http://schemas.microsoft.com/office/word/2018/wordml/cex" xmlns:w16cid="http://schemas.microsoft.com/office/word/2016/wordml/cid" xmlns:w16="http://schemas.microsoft.com/office/word/2018/wordml" xmlns:w16se="http://schemas.microsoft.com/office/word/2015/wordml/symex" xmlns:wpg="http://schemas.microsoft.com/office/word/2010/wordprocessingGroup" xmlns:wpi="http://schemas.microsoft.com/office/word/2010/wordprocessingInk" xmlns:wne="http://schemas.microsoft.com/office/word/2006/wordml" xmlns:wps="http://schemas.microsoft.com/office/word/2010/wordprocessingShape" mc:Ignorable="w14 w15 w16se w16cid w16 w16cex wp14">
+<w:footnotes xmlns:wpc="http://schemas.microsoft.com/office/word/2010/wordprocessingCanvas" xmlns:cx="http://schemas.microsoft.com/office/drawing/2014/chartex" xmlns:cx1="http://schemas.microsoft.com/office/drawing/2015/9/8/chartex" xmlns:cx2="http://schemas.microsoft.com/office/drawing/2015/10/21/chartex" xmlns:cx3="http://schemas.microsoft.com/office/drawing/2016/5/9/chartex" xmlns:cx4="http://schemas.microsoft.com/office/drawing/2016/5/10/chartex" xmlns:cx5="http://schemas.microsoft.com/office/drawing/2016/5/11/chartex" xmlns:cx6="http://schemas.microsoft.com/office/drawing/2016/5/12/chartex" xmlns:cx7="http://schemas.microsoft.com/office/drawing/2016/5/13/chartex" xmlns:cx8="http://schemas.microsoft.com/office/drawing/2016/5/14/chartex" xmlns:mc="http://schemas.openxmlformats.org/markup-compatibility/2006" xmlns:aink="http://schemas.microsoft.com/office/drawing/2016/ink" xmlns:am3d="http://schemas.microsoft.com/office/drawing/2017/model3d" xmlns:o="urn:schemas-microsoft-com:office:office" xmlns:oel="http://schemas.microsoft.com/office/2019/extlst" xmlns:r="http://schemas.openxmlformats.org/officeDocument/2006/relationships" xmlns:m="http://schemas.openxmlformats.org/officeDocument/2006/math" xmlns:v="urn:schemas-microsoft-com:vml" xmlns:wp14="http://schemas.microsoft.com/office/word/2010/wordprocessingDrawing" xmlns:wp="http://schemas.openxmlformats.org/drawingml/2006/wordprocessingDrawing" xmlns:w10="urn:schemas-microsoft-com:office:word" xmlns:w="http://schemas.openxmlformats.org/wordprocessingml/2006/main" xmlns:w14="http://schemas.microsoft.com/office/word/2010/wordml" xmlns:w15="http://schemas.microsoft.com/office/word/2012/wordml" xmlns:w16cex="http://schemas.microsoft.com/office/word/2018/wordml/cex" xmlns:w16cid="http://schemas.microsoft.com/office/word/2016/wordml/cid" xmlns:w16="http://schemas.microsoft.com/office/word/2018/wordml" xmlns:w16sdtdh="http://schemas.microsoft.com/office/word/2020/wordml/sdtdatahash" xmlns:w16se="http://schemas.microsoft.com/office/word/2015/wordml/symex" xmlns:wpg="http://schemas.microsoft.com/office/word/2010/wordprocessingGroup" xmlns:wpi="http://schemas.microsoft.com/office/word/2010/wordprocessingInk" xmlns:wne="http://schemas.microsoft.com/office/word/2006/wordml" xmlns:wps="http://schemas.microsoft.com/office/word/2010/wordprocessingShape" mc:Ignorable="w14 w15 w16se w16cid w16 w16cex w16sdtdh wp14">
   <w:footnote w:type="separator" w:id="-1">
     <w:p>
       <w:r>
@@ -11190,7 +8050,7 @@
 </file>
 
 <file path=word/header1.xml><?xml version="1.0" encoding="utf-8"?>
-<w:hdr xmlns:wpc="http://schemas.microsoft.com/office/word/2010/wordprocessingCanvas" xmlns:cx="http://schemas.microsoft.com/office/drawing/2014/chartex" xmlns:cx1="http://schemas.microsoft.com/office/drawing/2015/9/8/chartex" xmlns:cx2="http://schemas.microsoft.com/office/drawing/2015/10/21/chartex" xmlns:cx3="http://schemas.microsoft.com/office/drawing/2016/5/9/chartex" xmlns:cx4="http://schemas.microsoft.com/office/drawing/2016/5/10/chartex" xmlns:cx5="http://schemas.microsoft.com/office/drawing/2016/5/11/chartex" xmlns:cx6="http://schemas.microsoft.com/office/drawing/2016/5/12/chartex" xmlns:cx7="http://schemas.microsoft.com/office/drawing/2016/5/13/chartex" xmlns:cx8="http://schemas.microsoft.com/office/drawing/2016/5/14/chartex" xmlns:mc="http://schemas.openxmlformats.org/markup-compatibility/2006" xmlns:aink="http://schemas.microsoft.com/office/drawing/2016/ink" xmlns:am3d="http://schemas.microsoft.com/office/drawing/2017/model3d" xmlns:o="urn:schemas-microsoft-com:office:office" xmlns:r="http://schemas.openxmlformats.org/officeDocument/2006/relationships" xmlns:m="http://schemas.openxmlformats.org/officeDocument/2006/math" xmlns:v="urn:schemas-microsoft-com:vml" xmlns:wp14="http://schemas.microsoft.com/office/word/2010/wordprocessingDrawing" xmlns:wp="http://schemas.openxmlformats.org/drawingml/2006/wordprocessingDrawing" xmlns:w10="urn:schemas-microsoft-com:office:word" xmlns:w="http://schemas.openxmlformats.org/wordprocessingml/2006/main" xmlns:w14="http://schemas.microsoft.com/office/word/2010/wordml" xmlns:w15="http://schemas.microsoft.com/office/word/2012/wordml" xmlns:w16cex="http://schemas.microsoft.com/office/word/2018/wordml/cex" xmlns:w16cid="http://schemas.microsoft.com/office/word/2016/wordml/cid" xmlns:w16="http://schemas.microsoft.com/office/word/2018/wordml" xmlns:w16se="http://schemas.microsoft.com/office/word/2015/wordml/symex" xmlns:wpg="http://schemas.microsoft.com/office/word/2010/wordprocessingGroup" xmlns:wpi="http://schemas.microsoft.com/office/word/2010/wordprocessingInk" xmlns:wne="http://schemas.microsoft.com/office/word/2006/wordml" xmlns:wps="http://schemas.microsoft.com/office/word/2010/wordprocessingShape" mc:Ignorable="w14 w15 w16se w16cid w16 w16cex wp14">
+<w:hdr xmlns:wpc="http://schemas.microsoft.com/office/word/2010/wordprocessingCanvas" xmlns:cx="http://schemas.microsoft.com/office/drawing/2014/chartex" xmlns:cx1="http://schemas.microsoft.com/office/drawing/2015/9/8/chartex" xmlns:cx2="http://schemas.microsoft.com/office/drawing/2015/10/21/chartex" xmlns:cx3="http://schemas.microsoft.com/office/drawing/2016/5/9/chartex" xmlns:cx4="http://schemas.microsoft.com/office/drawing/2016/5/10/chartex" xmlns:cx5="http://schemas.microsoft.com/office/drawing/2016/5/11/chartex" xmlns:cx6="http://schemas.microsoft.com/office/drawing/2016/5/12/chartex" xmlns:cx7="http://schemas.microsoft.com/office/drawing/2016/5/13/chartex" xmlns:cx8="http://schemas.microsoft.com/office/drawing/2016/5/14/chartex" xmlns:mc="http://schemas.openxmlformats.org/markup-compatibility/2006" xmlns:aink="http://schemas.microsoft.com/office/drawing/2016/ink" xmlns:am3d="http://schemas.microsoft.com/office/drawing/2017/model3d" xmlns:o="urn:schemas-microsoft-com:office:office" xmlns:oel="http://schemas.microsoft.com/office/2019/extlst" xmlns:r="http://schemas.openxmlformats.org/officeDocument/2006/relationships" xmlns:m="http://schemas.openxmlformats.org/officeDocument/2006/math" xmlns:v="urn:schemas-microsoft-com:vml" xmlns:wp14="http://schemas.microsoft.com/office/word/2010/wordprocessingDrawing" xmlns:wp="http://schemas.openxmlformats.org/drawingml/2006/wordprocessingDrawing" xmlns:w10="urn:schemas-microsoft-com:office:word" xmlns:w="http://schemas.openxmlformats.org/wordprocessingml/2006/main" xmlns:w14="http://schemas.microsoft.com/office/word/2010/wordml" xmlns:w15="http://schemas.microsoft.com/office/word/2012/wordml" xmlns:w16cex="http://schemas.microsoft.com/office/word/2018/wordml/cex" xmlns:w16cid="http://schemas.microsoft.com/office/word/2016/wordml/cid" xmlns:w16="http://schemas.microsoft.com/office/word/2018/wordml" xmlns:w16sdtdh="http://schemas.microsoft.com/office/word/2020/wordml/sdtdatahash" xmlns:w16se="http://schemas.microsoft.com/office/word/2015/wordml/symex" xmlns:wpg="http://schemas.microsoft.com/office/word/2010/wordprocessingGroup" xmlns:wpi="http://schemas.microsoft.com/office/word/2010/wordprocessingInk" xmlns:wne="http://schemas.microsoft.com/office/word/2006/wordml" xmlns:wps="http://schemas.microsoft.com/office/word/2010/wordprocessingShape" mc:Ignorable="w14 w15 w16se w16cid w16 w16cex w16sdtdh wp14">
   <w:p>
     <w:pPr>
       <w:pStyle w:val="BodyText"/>
@@ -11204,7 +8064,7 @@
 </file>
 
 <file path=word/header2.xml><?xml version="1.0" encoding="utf-8"?>
-<w:hdr xmlns:wpc="http://schemas.microsoft.com/office/word/2010/wordprocessingCanvas" xmlns:cx="http://schemas.microsoft.com/office/drawing/2014/chartex" xmlns:cx1="http://schemas.microsoft.com/office/drawing/2015/9/8/chartex" xmlns:cx2="http://schemas.microsoft.com/office/drawing/2015/10/21/chartex" xmlns:cx3="http://schemas.microsoft.com/office/drawing/2016/5/9/chartex" xmlns:cx4="http://schemas.microsoft.com/office/drawing/2016/5/10/chartex" xmlns:cx5="http://schemas.microsoft.com/office/drawing/2016/5/11/chartex" xmlns:cx6="http://schemas.microsoft.com/office/drawing/2016/5/12/chartex" xmlns:cx7="http://schemas.microsoft.com/office/drawing/2016/5/13/chartex" xmlns:cx8="http://schemas.microsoft.com/office/drawing/2016/5/14/chartex" xmlns:mc="http://schemas.openxmlformats.org/markup-compatibility/2006" xmlns:aink="http://schemas.microsoft.com/office/drawing/2016/ink" xmlns:am3d="http://schemas.microsoft.com/office/drawing/2017/model3d" xmlns:o="urn:schemas-microsoft-com:office:office" xmlns:r="http://schemas.openxmlformats.org/officeDocument/2006/relationships" xmlns:m="http://schemas.openxmlformats.org/officeDocument/2006/math" xmlns:v="urn:schemas-microsoft-com:vml" xmlns:wp14="http://schemas.microsoft.com/office/word/2010/wordprocessingDrawing" xmlns:wp="http://schemas.openxmlformats.org/drawingml/2006/wordprocessingDrawing" xmlns:w10="urn:schemas-microsoft-com:office:word" xmlns:w="http://schemas.openxmlformats.org/wordprocessingml/2006/main" xmlns:w14="http://schemas.microsoft.com/office/word/2010/wordml" xmlns:w15="http://schemas.microsoft.com/office/word/2012/wordml" xmlns:w16cex="http://schemas.microsoft.com/office/word/2018/wordml/cex" xmlns:w16cid="http://schemas.microsoft.com/office/word/2016/wordml/cid" xmlns:w16="http://schemas.microsoft.com/office/word/2018/wordml" xmlns:w16se="http://schemas.microsoft.com/office/word/2015/wordml/symex" xmlns:wpg="http://schemas.microsoft.com/office/word/2010/wordprocessingGroup" xmlns:wpi="http://schemas.microsoft.com/office/word/2010/wordprocessingInk" xmlns:wne="http://schemas.microsoft.com/office/word/2006/wordml" xmlns:wps="http://schemas.microsoft.com/office/word/2010/wordprocessingShape" mc:Ignorable="w14 w15 w16se w16cid w16 w16cex wp14">
+<w:hdr xmlns:wpc="http://schemas.microsoft.com/office/word/2010/wordprocessingCanvas" xmlns:cx="http://schemas.microsoft.com/office/drawing/2014/chartex" xmlns:cx1="http://schemas.microsoft.com/office/drawing/2015/9/8/chartex" xmlns:cx2="http://schemas.microsoft.com/office/drawing/2015/10/21/chartex" xmlns:cx3="http://schemas.microsoft.com/office/drawing/2016/5/9/chartex" xmlns:cx4="http://schemas.microsoft.com/office/drawing/2016/5/10/chartex" xmlns:cx5="http://schemas.microsoft.com/office/drawing/2016/5/11/chartex" xmlns:cx6="http://schemas.microsoft.com/office/drawing/2016/5/12/chartex" xmlns:cx7="http://schemas.microsoft.com/office/drawing/2016/5/13/chartex" xmlns:cx8="http://schemas.microsoft.com/office/drawing/2016/5/14/chartex" xmlns:mc="http://schemas.openxmlformats.org/markup-compatibility/2006" xmlns:aink="http://schemas.microsoft.com/office/drawing/2016/ink" xmlns:am3d="http://schemas.microsoft.com/office/drawing/2017/model3d" xmlns:o="urn:schemas-microsoft-com:office:office" xmlns:oel="http://schemas.microsoft.com/office/2019/extlst" xmlns:r="http://schemas.openxmlformats.org/officeDocument/2006/relationships" xmlns:m="http://schemas.openxmlformats.org/officeDocument/2006/math" xmlns:v="urn:schemas-microsoft-com:vml" xmlns:wp14="http://schemas.microsoft.com/office/word/2010/wordprocessingDrawing" xmlns:wp="http://schemas.openxmlformats.org/drawingml/2006/wordprocessingDrawing" xmlns:w10="urn:schemas-microsoft-com:office:word" xmlns:w="http://schemas.openxmlformats.org/wordprocessingml/2006/main" xmlns:w14="http://schemas.microsoft.com/office/word/2010/wordml" xmlns:w15="http://schemas.microsoft.com/office/word/2012/wordml" xmlns:w16cex="http://schemas.microsoft.com/office/word/2018/wordml/cex" xmlns:w16cid="http://schemas.microsoft.com/office/word/2016/wordml/cid" xmlns:w16="http://schemas.microsoft.com/office/word/2018/wordml" xmlns:w16sdtdh="http://schemas.microsoft.com/office/word/2020/wordml/sdtdatahash" xmlns:w16se="http://schemas.microsoft.com/office/word/2015/wordml/symex" xmlns:wpg="http://schemas.microsoft.com/office/word/2010/wordprocessingGroup" xmlns:wpi="http://schemas.microsoft.com/office/word/2010/wordprocessingInk" xmlns:wne="http://schemas.microsoft.com/office/word/2006/wordml" xmlns:wps="http://schemas.microsoft.com/office/word/2010/wordprocessingShape" mc:Ignorable="w14 w15 w16se w16cid w16 w16cex w16sdtdh wp14">
   <w:p>
     <w:pPr>
       <w:pStyle w:val="BodyText"/>
@@ -11218,7 +8078,7 @@
 </file>
 
 <file path=word/header3.xml><?xml version="1.0" encoding="utf-8"?>
-<w:hdr xmlns:wpc="http://schemas.microsoft.com/office/word/2010/wordprocessingCanvas" xmlns:cx="http://schemas.microsoft.com/office/drawing/2014/chartex" xmlns:cx1="http://schemas.microsoft.com/office/drawing/2015/9/8/chartex" xmlns:cx2="http://schemas.microsoft.com/office/drawing/2015/10/21/chartex" xmlns:cx3="http://schemas.microsoft.com/office/drawing/2016/5/9/chartex" xmlns:cx4="http://schemas.microsoft.com/office/drawing/2016/5/10/chartex" xmlns:cx5="http://schemas.microsoft.com/office/drawing/2016/5/11/chartex" xmlns:cx6="http://schemas.microsoft.com/office/drawing/2016/5/12/chartex" xmlns:cx7="http://schemas.microsoft.com/office/drawing/2016/5/13/chartex" xmlns:cx8="http://schemas.microsoft.com/office/drawing/2016/5/14/chartex" xmlns:mc="http://schemas.openxmlformats.org/markup-compatibility/2006" xmlns:aink="http://schemas.microsoft.com/office/drawing/2016/ink" xmlns:am3d="http://schemas.microsoft.com/office/drawing/2017/model3d" xmlns:o="urn:schemas-microsoft-com:office:office" xmlns:r="http://schemas.openxmlformats.org/officeDocument/2006/relationships" xmlns:m="http://schemas.openxmlformats.org/officeDocument/2006/math" xmlns:v="urn:schemas-microsoft-com:vml" xmlns:wp14="http://schemas.microsoft.com/office/word/2010/wordprocessingDrawing" xmlns:wp="http://schemas.openxmlformats.org/drawingml/2006/wordprocessingDrawing" xmlns:w10="urn:schemas-microsoft-com:office:word" xmlns:w="http://schemas.openxmlformats.org/wordprocessingml/2006/main" xmlns:w14="http://schemas.microsoft.com/office/word/2010/wordml" xmlns:w15="http://schemas.microsoft.com/office/word/2012/wordml" xmlns:w16cex="http://schemas.microsoft.com/office/word/2018/wordml/cex" xmlns:w16cid="http://schemas.microsoft.com/office/word/2016/wordml/cid" xmlns:w16="http://schemas.microsoft.com/office/word/2018/wordml" xmlns:w16se="http://schemas.microsoft.com/office/word/2015/wordml/symex" xmlns:wpg="http://schemas.microsoft.com/office/word/2010/wordprocessingGroup" xmlns:wpi="http://schemas.microsoft.com/office/word/2010/wordprocessingInk" xmlns:wne="http://schemas.microsoft.com/office/word/2006/wordml" xmlns:wps="http://schemas.microsoft.com/office/word/2010/wordprocessingShape" mc:Ignorable="w14 w15 w16se w16cid w16 w16cex wp14">
+<w:hdr xmlns:wpc="http://schemas.microsoft.com/office/word/2010/wordprocessingCanvas" xmlns:cx="http://schemas.microsoft.com/office/drawing/2014/chartex" xmlns:cx1="http://schemas.microsoft.com/office/drawing/2015/9/8/chartex" xmlns:cx2="http://schemas.microsoft.com/office/drawing/2015/10/21/chartex" xmlns:cx3="http://schemas.microsoft.com/office/drawing/2016/5/9/chartex" xmlns:cx4="http://schemas.microsoft.com/office/drawing/2016/5/10/chartex" xmlns:cx5="http://schemas.microsoft.com/office/drawing/2016/5/11/chartex" xmlns:cx6="http://schemas.microsoft.com/office/drawing/2016/5/12/chartex" xmlns:cx7="http://schemas.microsoft.com/office/drawing/2016/5/13/chartex" xmlns:cx8="http://schemas.microsoft.com/office/drawing/2016/5/14/chartex" xmlns:mc="http://schemas.openxmlformats.org/markup-compatibility/2006" xmlns:aink="http://schemas.microsoft.com/office/drawing/2016/ink" xmlns:am3d="http://schemas.microsoft.com/office/drawing/2017/model3d" xmlns:o="urn:schemas-microsoft-com:office:office" xmlns:oel="http://schemas.microsoft.com/office/2019/extlst" xmlns:r="http://schemas.openxmlformats.org/officeDocument/2006/relationships" xmlns:m="http://schemas.openxmlformats.org/officeDocument/2006/math" xmlns:v="urn:schemas-microsoft-com:vml" xmlns:wp14="http://schemas.microsoft.com/office/word/2010/wordprocessingDrawing" xmlns:wp="http://schemas.openxmlformats.org/drawingml/2006/wordprocessingDrawing" xmlns:w10="urn:schemas-microsoft-com:office:word" xmlns:w="http://schemas.openxmlformats.org/wordprocessingml/2006/main" xmlns:w14="http://schemas.microsoft.com/office/word/2010/wordml" xmlns:w15="http://schemas.microsoft.com/office/word/2012/wordml" xmlns:w16cex="http://schemas.microsoft.com/office/word/2018/wordml/cex" xmlns:w16cid="http://schemas.microsoft.com/office/word/2016/wordml/cid" xmlns:w16="http://schemas.microsoft.com/office/word/2018/wordml" xmlns:w16sdtdh="http://schemas.microsoft.com/office/word/2020/wordml/sdtdatahash" xmlns:w16se="http://schemas.microsoft.com/office/word/2015/wordml/symex" xmlns:wpg="http://schemas.microsoft.com/office/word/2010/wordprocessingGroup" xmlns:wpi="http://schemas.microsoft.com/office/word/2010/wordprocessingInk" xmlns:wne="http://schemas.microsoft.com/office/word/2006/wordml" xmlns:wps="http://schemas.microsoft.com/office/word/2010/wordprocessingShape" mc:Ignorable="w14 w15 w16se w16cid w16 w16cex w16sdtdh wp14">
   <w:p>
     <w:pPr>
       <w:pStyle w:val="BodyText"/>
@@ -11232,7 +8092,7 @@
 </file>
 
 <file path=word/header4.xml><?xml version="1.0" encoding="utf-8"?>
-<w:hdr xmlns:wpc="http://schemas.microsoft.com/office/word/2010/wordprocessingCanvas" xmlns:cx="http://schemas.microsoft.com/office/drawing/2014/chartex" xmlns:cx1="http://schemas.microsoft.com/office/drawing/2015/9/8/chartex" xmlns:cx2="http://schemas.microsoft.com/office/drawing/2015/10/21/chartex" xmlns:cx3="http://schemas.microsoft.com/office/drawing/2016/5/9/chartex" xmlns:cx4="http://schemas.microsoft.com/office/drawing/2016/5/10/chartex" xmlns:cx5="http://schemas.microsoft.com/office/drawing/2016/5/11/chartex" xmlns:cx6="http://schemas.microsoft.com/office/drawing/2016/5/12/chartex" xmlns:cx7="http://schemas.microsoft.com/office/drawing/2016/5/13/chartex" xmlns:cx8="http://schemas.microsoft.com/office/drawing/2016/5/14/chartex" xmlns:mc="http://schemas.openxmlformats.org/markup-compatibility/2006" xmlns:aink="http://schemas.microsoft.com/office/drawing/2016/ink" xmlns:am3d="http://schemas.microsoft.com/office/drawing/2017/model3d" xmlns:o="urn:schemas-microsoft-com:office:office" xmlns:r="http://schemas.openxmlformats.org/officeDocument/2006/relationships" xmlns:m="http://schemas.openxmlformats.org/officeDocument/2006/math" xmlns:v="urn:schemas-microsoft-com:vml" xmlns:wp14="http://schemas.microsoft.com/office/word/2010/wordprocessingDrawing" xmlns:wp="http://schemas.openxmlformats.org/drawingml/2006/wordprocessingDrawing" xmlns:w10="urn:schemas-microsoft-com:office:word" xmlns:w="http://schemas.openxmlformats.org/wordprocessingml/2006/main" xmlns:w14="http://schemas.microsoft.com/office/word/2010/wordml" xmlns:w15="http://schemas.microsoft.com/office/word/2012/wordml" xmlns:w16cex="http://schemas.microsoft.com/office/word/2018/wordml/cex" xmlns:w16cid="http://schemas.microsoft.com/office/word/2016/wordml/cid" xmlns:w16="http://schemas.microsoft.com/office/word/2018/wordml" xmlns:w16se="http://schemas.microsoft.com/office/word/2015/wordml/symex" xmlns:wpg="http://schemas.microsoft.com/office/word/2010/wordprocessingGroup" xmlns:wpi="http://schemas.microsoft.com/office/word/2010/wordprocessingInk" xmlns:wne="http://schemas.microsoft.com/office/word/2006/wordml" xmlns:wps="http://schemas.microsoft.com/office/word/2010/wordprocessingShape" mc:Ignorable="w14 w15 w16se w16cid w16 w16cex wp14">
+<w:hdr xmlns:wpc="http://schemas.microsoft.com/office/word/2010/wordprocessingCanvas" xmlns:cx="http://schemas.microsoft.com/office/drawing/2014/chartex" xmlns:cx1="http://schemas.microsoft.com/office/drawing/2015/9/8/chartex" xmlns:cx2="http://schemas.microsoft.com/office/drawing/2015/10/21/chartex" xmlns:cx3="http://schemas.microsoft.com/office/drawing/2016/5/9/chartex" xmlns:cx4="http://schemas.microsoft.com/office/drawing/2016/5/10/chartex" xmlns:cx5="http://schemas.microsoft.com/office/drawing/2016/5/11/chartex" xmlns:cx6="http://schemas.microsoft.com/office/drawing/2016/5/12/chartex" xmlns:cx7="http://schemas.microsoft.com/office/drawing/2016/5/13/chartex" xmlns:cx8="http://schemas.microsoft.com/office/drawing/2016/5/14/chartex" xmlns:mc="http://schemas.openxmlformats.org/markup-compatibility/2006" xmlns:aink="http://schemas.microsoft.com/office/drawing/2016/ink" xmlns:am3d="http://schemas.microsoft.com/office/drawing/2017/model3d" xmlns:o="urn:schemas-microsoft-com:office:office" xmlns:oel="http://schemas.microsoft.com/office/2019/extlst" xmlns:r="http://schemas.openxmlformats.org/officeDocument/2006/relationships" xmlns:m="http://schemas.openxmlformats.org/officeDocument/2006/math" xmlns:v="urn:schemas-microsoft-com:vml" xmlns:wp14="http://schemas.microsoft.com/office/word/2010/wordprocessingDrawing" xmlns:wp="http://schemas.openxmlformats.org/drawingml/2006/wordprocessingDrawing" xmlns:w10="urn:schemas-microsoft-com:office:word" xmlns:w="http://schemas.openxmlformats.org/wordprocessingml/2006/main" xmlns:w14="http://schemas.microsoft.com/office/word/2010/wordml" xmlns:w15="http://schemas.microsoft.com/office/word/2012/wordml" xmlns:w16cex="http://schemas.microsoft.com/office/word/2018/wordml/cex" xmlns:w16cid="http://schemas.microsoft.com/office/word/2016/wordml/cid" xmlns:w16="http://schemas.microsoft.com/office/word/2018/wordml" xmlns:w16sdtdh="http://schemas.microsoft.com/office/word/2020/wordml/sdtdatahash" xmlns:w16se="http://schemas.microsoft.com/office/word/2015/wordml/symex" xmlns:wpg="http://schemas.microsoft.com/office/word/2010/wordprocessingGroup" xmlns:wpi="http://schemas.microsoft.com/office/word/2010/wordprocessingInk" xmlns:wne="http://schemas.microsoft.com/office/word/2006/wordml" xmlns:wps="http://schemas.microsoft.com/office/word/2010/wordprocessingShape" mc:Ignorable="w14 w15 w16se w16cid w16 w16cex w16sdtdh wp14">
   <w:p>
     <w:pPr>
       <w:pStyle w:val="BodyText"/>
@@ -11246,7 +8106,7 @@
 </file>
 
 <file path=word/header5.xml><?xml version="1.0" encoding="utf-8"?>
-<w:hdr xmlns:wpc="http://schemas.microsoft.com/office/word/2010/wordprocessingCanvas" xmlns:cx="http://schemas.microsoft.com/office/drawing/2014/chartex" xmlns:cx1="http://schemas.microsoft.com/office/drawing/2015/9/8/chartex" xmlns:cx2="http://schemas.microsoft.com/office/drawing/2015/10/21/chartex" xmlns:cx3="http://schemas.microsoft.com/office/drawing/2016/5/9/chartex" xmlns:cx4="http://schemas.microsoft.com/office/drawing/2016/5/10/chartex" xmlns:cx5="http://schemas.microsoft.com/office/drawing/2016/5/11/chartex" xmlns:cx6="http://schemas.microsoft.com/office/drawing/2016/5/12/chartex" xmlns:cx7="http://schemas.microsoft.com/office/drawing/2016/5/13/chartex" xmlns:cx8="http://schemas.microsoft.com/office/drawing/2016/5/14/chartex" xmlns:mc="http://schemas.openxmlformats.org/markup-compatibility/2006" xmlns:aink="http://schemas.microsoft.com/office/drawing/2016/ink" xmlns:am3d="http://schemas.microsoft.com/office/drawing/2017/model3d" xmlns:o="urn:schemas-microsoft-com:office:office" xmlns:r="http://schemas.openxmlformats.org/officeDocument/2006/relationships" xmlns:m="http://schemas.openxmlformats.org/officeDocument/2006/math" xmlns:v="urn:schemas-microsoft-com:vml" xmlns:wp14="http://schemas.microsoft.com/office/word/2010/wordprocessingDrawing" xmlns:wp="http://schemas.openxmlformats.org/drawingml/2006/wordprocessingDrawing" xmlns:w10="urn:schemas-microsoft-com:office:word" xmlns:w="http://schemas.openxmlformats.org/wordprocessingml/2006/main" xmlns:w14="http://schemas.microsoft.com/office/word/2010/wordml" xmlns:w15="http://schemas.microsoft.com/office/word/2012/wordml" xmlns:w16cex="http://schemas.microsoft.com/office/word/2018/wordml/cex" xmlns:w16cid="http://schemas.microsoft.com/office/word/2016/wordml/cid" xmlns:w16="http://schemas.microsoft.com/office/word/2018/wordml" xmlns:w16se="http://schemas.microsoft.com/office/word/2015/wordml/symex" xmlns:wpg="http://schemas.microsoft.com/office/word/2010/wordprocessingGroup" xmlns:wpi="http://schemas.microsoft.com/office/word/2010/wordprocessingInk" xmlns:wne="http://schemas.microsoft.com/office/word/2006/wordml" xmlns:wps="http://schemas.microsoft.com/office/word/2010/wordprocessingShape" mc:Ignorable="w14 w15 w16se w16cid w16 w16cex wp14">
+<w:hdr xmlns:wpc="http://schemas.microsoft.com/office/word/2010/wordprocessingCanvas" xmlns:cx="http://schemas.microsoft.com/office/drawing/2014/chartex" xmlns:cx1="http://schemas.microsoft.com/office/drawing/2015/9/8/chartex" xmlns:cx2="http://schemas.microsoft.com/office/drawing/2015/10/21/chartex" xmlns:cx3="http://schemas.microsoft.com/office/drawing/2016/5/9/chartex" xmlns:cx4="http://schemas.microsoft.com/office/drawing/2016/5/10/chartex" xmlns:cx5="http://schemas.microsoft.com/office/drawing/2016/5/11/chartex" xmlns:cx6="http://schemas.microsoft.com/office/drawing/2016/5/12/chartex" xmlns:cx7="http://schemas.microsoft.com/office/drawing/2016/5/13/chartex" xmlns:cx8="http://schemas.microsoft.com/office/drawing/2016/5/14/chartex" xmlns:mc="http://schemas.openxmlformats.org/markup-compatibility/2006" xmlns:aink="http://schemas.microsoft.com/office/drawing/2016/ink" xmlns:am3d="http://schemas.microsoft.com/office/drawing/2017/model3d" xmlns:o="urn:schemas-microsoft-com:office:office" xmlns:oel="http://schemas.microsoft.com/office/2019/extlst" xmlns:r="http://schemas.openxmlformats.org/officeDocument/2006/relationships" xmlns:m="http://schemas.openxmlformats.org/officeDocument/2006/math" xmlns:v="urn:schemas-microsoft-com:vml" xmlns:wp14="http://schemas.microsoft.com/office/word/2010/wordprocessingDrawing" xmlns:wp="http://schemas.openxmlformats.org/drawingml/2006/wordprocessingDrawing" xmlns:w10="urn:schemas-microsoft-com:office:word" xmlns:w="http://schemas.openxmlformats.org/wordprocessingml/2006/main" xmlns:w14="http://schemas.microsoft.com/office/word/2010/wordml" xmlns:w15="http://schemas.microsoft.com/office/word/2012/wordml" xmlns:w16cex="http://schemas.microsoft.com/office/word/2018/wordml/cex" xmlns:w16cid="http://schemas.microsoft.com/office/word/2016/wordml/cid" xmlns:w16="http://schemas.microsoft.com/office/word/2018/wordml" xmlns:w16sdtdh="http://schemas.microsoft.com/office/word/2020/wordml/sdtdatahash" xmlns:w16se="http://schemas.microsoft.com/office/word/2015/wordml/symex" xmlns:wpg="http://schemas.microsoft.com/office/word/2010/wordprocessingGroup" xmlns:wpi="http://schemas.microsoft.com/office/word/2010/wordprocessingInk" xmlns:wne="http://schemas.microsoft.com/office/word/2006/wordml" xmlns:wps="http://schemas.microsoft.com/office/word/2010/wordprocessingShape" mc:Ignorable="w14 w15 w16se w16cid w16 w16cex w16sdtdh wp14">
   <w:p>
     <w:pPr>
       <w:pStyle w:val="BodyText"/>
@@ -11260,7 +8120,7 @@
 </file>
 
 <file path=word/header6.xml><?xml version="1.0" encoding="utf-8"?>
-<w:hdr xmlns:wpc="http://schemas.microsoft.com/office/word/2010/wordprocessingCanvas" xmlns:cx="http://schemas.microsoft.com/office/drawing/2014/chartex" xmlns:cx1="http://schemas.microsoft.com/office/drawing/2015/9/8/chartex" xmlns:cx2="http://schemas.microsoft.com/office/drawing/2015/10/21/chartex" xmlns:cx3="http://schemas.microsoft.com/office/drawing/2016/5/9/chartex" xmlns:cx4="http://schemas.microsoft.com/office/drawing/2016/5/10/chartex" xmlns:cx5="http://schemas.microsoft.com/office/drawing/2016/5/11/chartex" xmlns:cx6="http://schemas.microsoft.com/office/drawing/2016/5/12/chartex" xmlns:cx7="http://schemas.microsoft.com/office/drawing/2016/5/13/chartex" xmlns:cx8="http://schemas.microsoft.com/office/drawing/2016/5/14/chartex" xmlns:mc="http://schemas.openxmlformats.org/markup-compatibility/2006" xmlns:aink="http://schemas.microsoft.com/office/drawing/2016/ink" xmlns:am3d="http://schemas.microsoft.com/office/drawing/2017/model3d" xmlns:o="urn:schemas-microsoft-com:office:office" xmlns:r="http://schemas.openxmlformats.org/officeDocument/2006/relationships" xmlns:m="http://schemas.openxmlformats.org/officeDocument/2006/math" xmlns:v="urn:schemas-microsoft-com:vml" xmlns:wp14="http://schemas.microsoft.com/office/word/2010/wordprocessingDrawing" xmlns:wp="http://schemas.openxmlformats.org/drawingml/2006/wordprocessingDrawing" xmlns:w10="urn:schemas-microsoft-com:office:word" xmlns:w="http://schemas.openxmlformats.org/wordprocessingml/2006/main" xmlns:w14="http://schemas.microsoft.com/office/word/2010/wordml" xmlns:w15="http://schemas.microsoft.com/office/word/2012/wordml" xmlns:w16cex="http://schemas.microsoft.com/office/word/2018/wordml/cex" xmlns:w16cid="http://schemas.microsoft.com/office/word/2016/wordml/cid" xmlns:w16="http://schemas.microsoft.com/office/word/2018/wordml" xmlns:w16se="http://schemas.microsoft.com/office/word/2015/wordml/symex" xmlns:wpg="http://schemas.microsoft.com/office/word/2010/wordprocessingGroup" xmlns:wpi="http://schemas.microsoft.com/office/word/2010/wordprocessingInk" xmlns:wne="http://schemas.microsoft.com/office/word/2006/wordml" xmlns:wps="http://schemas.microsoft.com/office/word/2010/wordprocessingShape" mc:Ignorable="w14 w15 w16se w16cid w16 w16cex wp14">
+<w:hdr xmlns:wpc="http://schemas.microsoft.com/office/word/2010/wordprocessingCanvas" xmlns:cx="http://schemas.microsoft.com/office/drawing/2014/chartex" xmlns:cx1="http://schemas.microsoft.com/office/drawing/2015/9/8/chartex" xmlns:cx2="http://schemas.microsoft.com/office/drawing/2015/10/21/chartex" xmlns:cx3="http://schemas.microsoft.com/office/drawing/2016/5/9/chartex" xmlns:cx4="http://schemas.microsoft.com/office/drawing/2016/5/10/chartex" xmlns:cx5="http://schemas.microsoft.com/office/drawing/2016/5/11/chartex" xmlns:cx6="http://schemas.microsoft.com/office/drawing/2016/5/12/chartex" xmlns:cx7="http://schemas.microsoft.com/office/drawing/2016/5/13/chartex" xmlns:cx8="http://schemas.microsoft.com/office/drawing/2016/5/14/chartex" xmlns:mc="http://schemas.openxmlformats.org/markup-compatibility/2006" xmlns:aink="http://schemas.microsoft.com/office/drawing/2016/ink" xmlns:am3d="http://schemas.microsoft.com/office/drawing/2017/model3d" xmlns:o="urn:schemas-microsoft-com:office:office" xmlns:oel="http://schemas.microsoft.com/office/2019/extlst" xmlns:r="http://schemas.openxmlformats.org/officeDocument/2006/relationships" xmlns:m="http://schemas.openxmlformats.org/officeDocument/2006/math" xmlns:v="urn:schemas-microsoft-com:vml" xmlns:wp14="http://schemas.microsoft.com/office/word/2010/wordprocessingDrawing" xmlns:wp="http://schemas.openxmlformats.org/drawingml/2006/wordprocessingDrawing" xmlns:w10="urn:schemas-microsoft-com:office:word" xmlns:w="http://schemas.openxmlformats.org/wordprocessingml/2006/main" xmlns:w14="http://schemas.microsoft.com/office/word/2010/wordml" xmlns:w15="http://schemas.microsoft.com/office/word/2012/wordml" xmlns:w16cex="http://schemas.microsoft.com/office/word/2018/wordml/cex" xmlns:w16cid="http://schemas.microsoft.com/office/word/2016/wordml/cid" xmlns:w16="http://schemas.microsoft.com/office/word/2018/wordml" xmlns:w16sdtdh="http://schemas.microsoft.com/office/word/2020/wordml/sdtdatahash" xmlns:w16se="http://schemas.microsoft.com/office/word/2015/wordml/symex" xmlns:wpg="http://schemas.microsoft.com/office/word/2010/wordprocessingGroup" xmlns:wpi="http://schemas.microsoft.com/office/word/2010/wordprocessingInk" xmlns:wne="http://schemas.microsoft.com/office/word/2006/wordml" xmlns:wps="http://schemas.microsoft.com/office/word/2010/wordprocessingShape" mc:Ignorable="w14 w15 w16se w16cid w16 w16cex w16sdtdh wp14">
   <w:p>
     <w:pPr>
       <w:pStyle w:val="BodyText"/>
@@ -11274,7 +8134,7 @@
 </file>
 
 <file path=word/header7.xml><?xml version="1.0" encoding="utf-8"?>
-<w:hdr xmlns:wpc="http://schemas.microsoft.com/office/word/2010/wordprocessingCanvas" xmlns:cx="http://schemas.microsoft.com/office/drawing/2014/chartex" xmlns:cx1="http://schemas.microsoft.com/office/drawing/2015/9/8/chartex" xmlns:cx2="http://schemas.microsoft.com/office/drawing/2015/10/21/chartex" xmlns:cx3="http://schemas.microsoft.com/office/drawing/2016/5/9/chartex" xmlns:cx4="http://schemas.microsoft.com/office/drawing/2016/5/10/chartex" xmlns:cx5="http://schemas.microsoft.com/office/drawing/2016/5/11/chartex" xmlns:cx6="http://schemas.microsoft.com/office/drawing/2016/5/12/chartex" xmlns:cx7="http://schemas.microsoft.com/office/drawing/2016/5/13/chartex" xmlns:cx8="http://schemas.microsoft.com/office/drawing/2016/5/14/chartex" xmlns:mc="http://schemas.openxmlformats.org/markup-compatibility/2006" xmlns:aink="http://schemas.microsoft.com/office/drawing/2016/ink" xmlns:am3d="http://schemas.microsoft.com/office/drawing/2017/model3d" xmlns:o="urn:schemas-microsoft-com:office:office" xmlns:r="http://schemas.openxmlformats.org/officeDocument/2006/relationships" xmlns:m="http://schemas.openxmlformats.org/officeDocument/2006/math" xmlns:v="urn:schemas-microsoft-com:vml" xmlns:wp14="http://schemas.microsoft.com/office/word/2010/wordprocessingDrawing" xmlns:wp="http://schemas.openxmlformats.org/drawingml/2006/wordprocessingDrawing" xmlns:w10="urn:schemas-microsoft-com:office:word" xmlns:w="http://schemas.openxmlformats.org/wordprocessingml/2006/main" xmlns:w14="http://schemas.microsoft.com/office/word/2010/wordml" xmlns:w15="http://schemas.microsoft.com/office/word/2012/wordml" xmlns:w16cex="http://schemas.microsoft.com/office/word/2018/wordml/cex" xmlns:w16cid="http://schemas.microsoft.com/office/word/2016/wordml/cid" xmlns:w16="http://schemas.microsoft.com/office/word/2018/wordml" xmlns:w16se="http://schemas.microsoft.com/office/word/2015/wordml/symex" xmlns:wpg="http://schemas.microsoft.com/office/word/2010/wordprocessingGroup" xmlns:wpi="http://schemas.microsoft.com/office/word/2010/wordprocessingInk" xmlns:wne="http://schemas.microsoft.com/office/word/2006/wordml" xmlns:wps="http://schemas.microsoft.com/office/word/2010/wordprocessingShape" mc:Ignorable="w14 w15 w16se w16cid w16 w16cex wp14">
+<w:hdr xmlns:wpc="http://schemas.microsoft.com/office/word/2010/wordprocessingCanvas" xmlns:cx="http://schemas.microsoft.com/office/drawing/2014/chartex" xmlns:cx1="http://schemas.microsoft.com/office/drawing/2015/9/8/chartex" xmlns:cx2="http://schemas.microsoft.com/office/drawing/2015/10/21/chartex" xmlns:cx3="http://schemas.microsoft.com/office/drawing/2016/5/9/chartex" xmlns:cx4="http://schemas.microsoft.com/office/drawing/2016/5/10/chartex" xmlns:cx5="http://schemas.microsoft.com/office/drawing/2016/5/11/chartex" xmlns:cx6="http://schemas.microsoft.com/office/drawing/2016/5/12/chartex" xmlns:cx7="http://schemas.microsoft.com/office/drawing/2016/5/13/chartex" xmlns:cx8="http://schemas.microsoft.com/office/drawing/2016/5/14/chartex" xmlns:mc="http://schemas.openxmlformats.org/markup-compatibility/2006" xmlns:aink="http://schemas.microsoft.com/office/drawing/2016/ink" xmlns:am3d="http://schemas.microsoft.com/office/drawing/2017/model3d" xmlns:o="urn:schemas-microsoft-com:office:office" xmlns:oel="http://schemas.microsoft.com/office/2019/extlst" xmlns:r="http://schemas.openxmlformats.org/officeDocument/2006/relationships" xmlns:m="http://schemas.openxmlformats.org/officeDocument/2006/math" xmlns:v="urn:schemas-microsoft-com:vml" xmlns:wp14="http://schemas.microsoft.com/office/word/2010/wordprocessingDrawing" xmlns:wp="http://schemas.openxmlformats.org/drawingml/2006/wordprocessingDrawing" xmlns:w10="urn:schemas-microsoft-com:office:word" xmlns:w="http://schemas.openxmlformats.org/wordprocessingml/2006/main" xmlns:w14="http://schemas.microsoft.com/office/word/2010/wordml" xmlns:w15="http://schemas.microsoft.com/office/word/2012/wordml" xmlns:w16cex="http://schemas.microsoft.com/office/word/2018/wordml/cex" xmlns:w16cid="http://schemas.microsoft.com/office/word/2016/wordml/cid" xmlns:w16="http://schemas.microsoft.com/office/word/2018/wordml" xmlns:w16sdtdh="http://schemas.microsoft.com/office/word/2020/wordml/sdtdatahash" xmlns:w16se="http://schemas.microsoft.com/office/word/2015/wordml/symex" xmlns:wpg="http://schemas.microsoft.com/office/word/2010/wordprocessingGroup" xmlns:wpi="http://schemas.microsoft.com/office/word/2010/wordprocessingInk" xmlns:wne="http://schemas.microsoft.com/office/word/2006/wordml" xmlns:wps="http://schemas.microsoft.com/office/word/2010/wordprocessingShape" mc:Ignorable="w14 w15 w16se w16cid w16 w16cex w16sdtdh wp14">
   <w:p>
     <w:pPr>
       <w:pStyle w:val="BodyText"/>
@@ -11288,7 +8148,7 @@
 </file>
 
 <file path=word/numbering.xml><?xml version="1.0" encoding="utf-8"?>
-<w:numbering xmlns:wpc="http://schemas.microsoft.com/office/word/2010/wordprocessingCanvas" xmlns:cx="http://schemas.microsoft.com/office/drawing/2014/chartex" xmlns:cx1="http://schemas.microsoft.com/office/drawing/2015/9/8/chartex" xmlns:cx2="http://schemas.microsoft.com/office/drawing/2015/10/21/chartex" xmlns:cx3="http://schemas.microsoft.com/office/drawing/2016/5/9/chartex" xmlns:cx4="http://schemas.microsoft.com/office/drawing/2016/5/10/chartex" xmlns:cx5="http://schemas.microsoft.com/office/drawing/2016/5/11/chartex" xmlns:cx6="http://schemas.microsoft.com/office/drawing/2016/5/12/chartex" xmlns:cx7="http://schemas.microsoft.com/office/drawing/2016/5/13/chartex" xmlns:cx8="http://schemas.microsoft.com/office/drawing/2016/5/14/chartex" xmlns:mc="http://schemas.openxmlformats.org/markup-compatibility/2006" xmlns:aink="http://schemas.microsoft.com/office/drawing/2016/ink" xmlns:am3d="http://schemas.microsoft.com/office/drawing/2017/model3d" xmlns:o="urn:schemas-microsoft-com:office:office" xmlns:r="http://schemas.openxmlformats.org/officeDocument/2006/relationships" xmlns:m="http://schemas.openxmlformats.org/officeDocument/2006/math" xmlns:v="urn:schemas-microsoft-com:vml" xmlns:wp14="http://schemas.microsoft.com/office/word/2010/wordprocessingDrawing" xmlns:wp="http://schemas.openxmlformats.org/drawingml/2006/wordprocessingDrawing" xmlns:w10="urn:schemas-microsoft-com:office:word" xmlns:w="http://schemas.openxmlformats.org/wordprocessingml/2006/main" xmlns:w14="http://schemas.microsoft.com/office/word/2010/wordml" xmlns:w15="http://schemas.microsoft.com/office/word/2012/wordml" xmlns:w16cex="http://schemas.microsoft.com/office/word/2018/wordml/cex" xmlns:w16cid="http://schemas.microsoft.com/office/word/2016/wordml/cid" xmlns:w16="http://schemas.microsoft.com/office/word/2018/wordml" xmlns:w16se="http://schemas.microsoft.com/office/word/2015/wordml/symex" xmlns:wpg="http://schemas.microsoft.com/office/word/2010/wordprocessingGroup" xmlns:wpi="http://schemas.microsoft.com/office/word/2010/wordprocessingInk" xmlns:wne="http://schemas.microsoft.com/office/word/2006/wordml" xmlns:wps="http://schemas.microsoft.com/office/word/2010/wordprocessingShape" mc:Ignorable="w14 w15 w16se w16cid w16 w16cex wp14">
+<w:numbering xmlns:wpc="http://schemas.microsoft.com/office/word/2010/wordprocessingCanvas" xmlns:cx="http://schemas.microsoft.com/office/drawing/2014/chartex" xmlns:cx1="http://schemas.microsoft.com/office/drawing/2015/9/8/chartex" xmlns:cx2="http://schemas.microsoft.com/office/drawing/2015/10/21/chartex" xmlns:cx3="http://schemas.microsoft.com/office/drawing/2016/5/9/chartex" xmlns:cx4="http://schemas.microsoft.com/office/drawing/2016/5/10/chartex" xmlns:cx5="http://schemas.microsoft.com/office/drawing/2016/5/11/chartex" xmlns:cx6="http://schemas.microsoft.com/office/drawing/2016/5/12/chartex" xmlns:cx7="http://schemas.microsoft.com/office/drawing/2016/5/13/chartex" xmlns:cx8="http://schemas.microsoft.com/office/drawing/2016/5/14/chartex" xmlns:mc="http://schemas.openxmlformats.org/markup-compatibility/2006" xmlns:aink="http://schemas.microsoft.com/office/drawing/2016/ink" xmlns:am3d="http://schemas.microsoft.com/office/drawing/2017/model3d" xmlns:o="urn:schemas-microsoft-com:office:office" xmlns:oel="http://schemas.microsoft.com/office/2019/extlst" xmlns:r="http://schemas.openxmlformats.org/officeDocument/2006/relationships" xmlns:m="http://schemas.openxmlformats.org/officeDocument/2006/math" xmlns:v="urn:schemas-microsoft-com:vml" xmlns:wp14="http://schemas.microsoft.com/office/word/2010/wordprocessingDrawing" xmlns:wp="http://schemas.openxmlformats.org/drawingml/2006/wordprocessingDrawing" xmlns:w10="urn:schemas-microsoft-com:office:word" xmlns:w="http://schemas.openxmlformats.org/wordprocessingml/2006/main" xmlns:w14="http://schemas.microsoft.com/office/word/2010/wordml" xmlns:w15="http://schemas.microsoft.com/office/word/2012/wordml" xmlns:w16cex="http://schemas.microsoft.com/office/word/2018/wordml/cex" xmlns:w16cid="http://schemas.microsoft.com/office/word/2016/wordml/cid" xmlns:w16="http://schemas.microsoft.com/office/word/2018/wordml" xmlns:w16sdtdh="http://schemas.microsoft.com/office/word/2020/wordml/sdtdatahash" xmlns:w16se="http://schemas.microsoft.com/office/word/2015/wordml/symex" xmlns:wpg="http://schemas.microsoft.com/office/word/2010/wordprocessingGroup" xmlns:wpi="http://schemas.microsoft.com/office/word/2010/wordprocessingInk" xmlns:wne="http://schemas.microsoft.com/office/word/2006/wordml" xmlns:wps="http://schemas.microsoft.com/office/word/2010/wordprocessingShape" mc:Ignorable="w14 w15 w16se w16cid w16 w16cex w16sdtdh wp14">
   <w:abstractNum w:abstractNumId="0" w15:restartNumberingAfterBreak="0">
     <w:nsid w:val="78982082"/>
     <w:multiLevelType w:val="hybridMultilevel"/>
@@ -11402,14 +8262,14 @@
       </w:rPr>
     </w:lvl>
   </w:abstractNum>
-  <w:num w:numId="1">
+  <w:num w:numId="1" w16cid:durableId="1714884850">
     <w:abstractNumId w:val="0"/>
   </w:num>
 </w:numbering>
 </file>
 
 <file path=word/styles.xml><?xml version="1.0" encoding="utf-8"?>
-<w:styles xmlns:mc="http://schemas.openxmlformats.org/markup-compatibility/2006" xmlns:r="http://schemas.openxmlformats.org/officeDocument/2006/relationships" xmlns:w="http://schemas.openxmlformats.org/wordprocessingml/2006/main" xmlns:w14="http://schemas.microsoft.com/office/word/2010/wordml" xmlns:w15="http://schemas.microsoft.com/office/word/2012/wordml" xmlns:w16cex="http://schemas.microsoft.com/office/word/2018/wordml/cex" xmlns:w16cid="http://schemas.microsoft.com/office/word/2016/wordml/cid" xmlns:w16="http://schemas.microsoft.com/office/word/2018/wordml" xmlns:w16se="http://schemas.microsoft.com/office/word/2015/wordml/symex" mc:Ignorable="w14 w15 w16se w16cid w16 w16cex">
+<w:styles xmlns:mc="http://schemas.openxmlformats.org/markup-compatibility/2006" xmlns:r="http://schemas.openxmlformats.org/officeDocument/2006/relationships" xmlns:w="http://schemas.openxmlformats.org/wordprocessingml/2006/main" xmlns:w14="http://schemas.microsoft.com/office/word/2010/wordml" xmlns:w15="http://schemas.microsoft.com/office/word/2012/wordml" xmlns:w16cex="http://schemas.microsoft.com/office/word/2018/wordml/cex" xmlns:w16cid="http://schemas.microsoft.com/office/word/2016/wordml/cid" xmlns:w16="http://schemas.microsoft.com/office/word/2018/wordml" xmlns:w16sdtdh="http://schemas.microsoft.com/office/word/2020/wordml/sdtdatahash" xmlns:w16se="http://schemas.microsoft.com/office/word/2015/wordml/symex" mc:Ignorable="w14 w15 w16se w16cid w16 w16cex w16sdtdh">
   <w:docDefaults>
     <w:rPrDefault>
       <w:rPr>
